--- a/BBLL_DSF.docx
+++ b/BBLL_DSF.docx
@@ -1856,11 +1856,21 @@
             <w:r>
               <w:tab/>
             </w:r>
-            <w:fldSimple w:instr=" PAGEREF _Toc29699 ">
-              <w:r>
-                <w:t>5</w:t>
-              </w:r>
-            </w:fldSimple>
+            <w:r>
+              <w:fldChar w:fldCharType="begin"/>
+            </w:r>
+            <w:r>
+              <w:instrText xml:space="preserve"> PAGEREF _Toc29699 </w:instrText>
+            </w:r>
+            <w:r>
+              <w:fldChar w:fldCharType="separate"/>
+            </w:r>
+            <w:r>
+              <w:t>5</w:t>
+            </w:r>
+            <w:r>
+              <w:fldChar w:fldCharType="end"/>
+            </w:r>
           </w:hyperlink>
         </w:p>
         <w:p>
@@ -1877,11 +1887,21 @@
             <w:r>
               <w:tab/>
             </w:r>
-            <w:fldSimple w:instr=" PAGEREF _Toc10399 ">
-              <w:r>
-                <w:t>5</w:t>
-              </w:r>
-            </w:fldSimple>
+            <w:r>
+              <w:fldChar w:fldCharType="begin"/>
+            </w:r>
+            <w:r>
+              <w:instrText xml:space="preserve"> PAGEREF _Toc10399 </w:instrText>
+            </w:r>
+            <w:r>
+              <w:fldChar w:fldCharType="separate"/>
+            </w:r>
+            <w:r>
+              <w:t>5</w:t>
+            </w:r>
+            <w:r>
+              <w:fldChar w:fldCharType="end"/>
+            </w:r>
           </w:hyperlink>
         </w:p>
         <w:p>
@@ -1898,11 +1918,21 @@
             <w:r>
               <w:tab/>
             </w:r>
-            <w:fldSimple w:instr=" PAGEREF _Toc14061 ">
-              <w:r>
-                <w:t>5</w:t>
-              </w:r>
-            </w:fldSimple>
+            <w:r>
+              <w:fldChar w:fldCharType="begin"/>
+            </w:r>
+            <w:r>
+              <w:instrText xml:space="preserve"> PAGEREF _Toc14061 </w:instrText>
+            </w:r>
+            <w:r>
+              <w:fldChar w:fldCharType="separate"/>
+            </w:r>
+            <w:r>
+              <w:t>5</w:t>
+            </w:r>
+            <w:r>
+              <w:fldChar w:fldCharType="end"/>
+            </w:r>
           </w:hyperlink>
         </w:p>
         <w:p>
@@ -1919,11 +1949,21 @@
             <w:r>
               <w:tab/>
             </w:r>
-            <w:fldSimple w:instr=" PAGEREF _Toc29392 ">
-              <w:r>
-                <w:t>5</w:t>
-              </w:r>
-            </w:fldSimple>
+            <w:r>
+              <w:fldChar w:fldCharType="begin"/>
+            </w:r>
+            <w:r>
+              <w:instrText xml:space="preserve"> PAGEREF _Toc29392 </w:instrText>
+            </w:r>
+            <w:r>
+              <w:fldChar w:fldCharType="separate"/>
+            </w:r>
+            <w:r>
+              <w:t>5</w:t>
+            </w:r>
+            <w:r>
+              <w:fldChar w:fldCharType="end"/>
+            </w:r>
           </w:hyperlink>
         </w:p>
         <w:p>
@@ -1940,11 +1980,21 @@
             <w:r>
               <w:tab/>
             </w:r>
-            <w:fldSimple w:instr=" PAGEREF _Toc2354 ">
-              <w:r>
-                <w:t>6</w:t>
-              </w:r>
-            </w:fldSimple>
+            <w:r>
+              <w:fldChar w:fldCharType="begin"/>
+            </w:r>
+            <w:r>
+              <w:instrText xml:space="preserve"> PAGEREF _Toc2354 </w:instrText>
+            </w:r>
+            <w:r>
+              <w:fldChar w:fldCharType="separate"/>
+            </w:r>
+            <w:r>
+              <w:t>6</w:t>
+            </w:r>
+            <w:r>
+              <w:fldChar w:fldCharType="end"/>
+            </w:r>
           </w:hyperlink>
         </w:p>
         <w:p>
@@ -1961,11 +2011,21 @@
             <w:r>
               <w:tab/>
             </w:r>
-            <w:fldSimple w:instr=" PAGEREF _Toc3029 ">
-              <w:r>
-                <w:t>14</w:t>
-              </w:r>
-            </w:fldSimple>
+            <w:r>
+              <w:fldChar w:fldCharType="begin"/>
+            </w:r>
+            <w:r>
+              <w:instrText xml:space="preserve"> PAGEREF _Toc3029 </w:instrText>
+            </w:r>
+            <w:r>
+              <w:fldChar w:fldCharType="separate"/>
+            </w:r>
+            <w:r>
+              <w:t>14</w:t>
+            </w:r>
+            <w:r>
+              <w:fldChar w:fldCharType="end"/>
+            </w:r>
           </w:hyperlink>
         </w:p>
         <w:p>
@@ -1982,11 +2042,21 @@
             <w:r>
               <w:tab/>
             </w:r>
-            <w:fldSimple w:instr=" PAGEREF _Toc26807 ">
-              <w:r>
-                <w:t>14</w:t>
-              </w:r>
-            </w:fldSimple>
+            <w:r>
+              <w:fldChar w:fldCharType="begin"/>
+            </w:r>
+            <w:r>
+              <w:instrText xml:space="preserve"> PAGEREF _Toc26807 </w:instrText>
+            </w:r>
+            <w:r>
+              <w:fldChar w:fldCharType="separate"/>
+            </w:r>
+            <w:r>
+              <w:t>14</w:t>
+            </w:r>
+            <w:r>
+              <w:fldChar w:fldCharType="end"/>
+            </w:r>
           </w:hyperlink>
         </w:p>
         <w:p>
@@ -2010,11 +2080,21 @@
             <w:r>
               <w:tab/>
             </w:r>
-            <w:fldSimple w:instr=" PAGEREF _Toc13445 ">
-              <w:r>
-                <w:t>14</w:t>
-              </w:r>
-            </w:fldSimple>
+            <w:r>
+              <w:fldChar w:fldCharType="begin"/>
+            </w:r>
+            <w:r>
+              <w:instrText xml:space="preserve"> PAGEREF _Toc13445 </w:instrText>
+            </w:r>
+            <w:r>
+              <w:fldChar w:fldCharType="separate"/>
+            </w:r>
+            <w:r>
+              <w:t>14</w:t>
+            </w:r>
+            <w:r>
+              <w:fldChar w:fldCharType="end"/>
+            </w:r>
           </w:hyperlink>
         </w:p>
         <w:p>
@@ -2256,15 +2336,127 @@
     <w:p>
       <w:pPr>
         <w:rPr>
+          <w:rFonts w:ascii="Cambria" w:hAnsi="Cambria" w:cs="Arial"/>
+        </w:rPr>
+      </w:pPr>
+      <w:r>
+        <w:rPr>
+          <w:rFonts w:ascii="Cambria" w:hAnsi="Cambria" w:cs="Arial"/>
+        </w:rPr>
+        <w:t>Pour la charte graphique nous utiliserons, la charte Windows présente par défaut dans l'IDE Visual studio 2015 et nous lui apporterons quelque modification pour être en accord avec le logo d'origine.</w:t>
+      </w:r>
+    </w:p>
+    <w:p>
+      <w:pPr>
+        <w:rPr>
+          <w:rFonts w:ascii="Cambria" w:hAnsi="Cambria" w:cs="Arial"/>
+        </w:rPr>
+      </w:pPr>
+    </w:p>
+    <w:p>
+      <w:pPr>
+        <w:rPr>
+          <w:rFonts w:ascii="Cambria" w:hAnsi="Cambria" w:cs="Arial"/>
+        </w:rPr>
+      </w:pPr>
+    </w:p>
+    <w:p>
+      <w:pPr>
+        <w:rPr>
+          <w:rFonts w:ascii="Cambria" w:hAnsi="Cambria" w:cs="Arial"/>
+        </w:rPr>
+      </w:pPr>
+    </w:p>
+    <w:p>
+      <w:pPr>
+        <w:rPr>
+          <w:rFonts w:ascii="Cambria" w:hAnsi="Cambria" w:cs="Arial"/>
+        </w:rPr>
+      </w:pPr>
+    </w:p>
+    <w:p>
+      <w:pPr>
+        <w:rPr>
+          <w:rFonts w:ascii="Cambria" w:hAnsi="Cambria" w:cs="Arial"/>
+        </w:rPr>
+      </w:pPr>
+    </w:p>
+    <w:p>
+      <w:pPr>
+        <w:rPr>
+          <w:rFonts w:ascii="Cambria" w:hAnsi="Cambria" w:cs="Arial"/>
+        </w:rPr>
+      </w:pPr>
+    </w:p>
+    <w:p>
+      <w:pPr>
+        <w:rPr>
+          <w:rFonts w:ascii="Cambria" w:hAnsi="Cambria" w:cs="Arial"/>
+        </w:rPr>
+      </w:pPr>
+    </w:p>
+    <w:p>
+      <w:pPr>
+        <w:rPr>
+          <w:rFonts w:ascii="Cambria" w:hAnsi="Cambria" w:cs="Arial"/>
+        </w:rPr>
+      </w:pPr>
+    </w:p>
+    <w:p>
+      <w:pPr>
+        <w:rPr>
+          <w:rFonts w:ascii="Cambria" w:hAnsi="Cambria" w:cs="Arial"/>
+        </w:rPr>
+      </w:pPr>
+    </w:p>
+    <w:p>
+      <w:pPr>
+        <w:rPr>
+          <w:rFonts w:ascii="Cambria" w:hAnsi="Cambria" w:cs="Arial"/>
+        </w:rPr>
+      </w:pPr>
+    </w:p>
+    <w:p>
+      <w:pPr>
+        <w:rPr>
+          <w:rFonts w:ascii="Cambria" w:hAnsi="Cambria" w:cs="Arial"/>
+        </w:rPr>
+      </w:pPr>
+    </w:p>
+    <w:p>
+      <w:pPr>
+        <w:rPr>
+          <w:rFonts w:ascii="Cambria" w:hAnsi="Cambria" w:cs="Arial"/>
+        </w:rPr>
+      </w:pPr>
+    </w:p>
+    <w:p>
+      <w:pPr>
+        <w:rPr>
+          <w:rFonts w:ascii="Cambria" w:hAnsi="Cambria" w:cs="Arial"/>
+        </w:rPr>
+      </w:pPr>
+    </w:p>
+    <w:p>
+      <w:pPr>
+        <w:rPr>
+          <w:rFonts w:ascii="Cambria" w:hAnsi="Cambria" w:cs="Arial"/>
+        </w:rPr>
+      </w:pPr>
+    </w:p>
+    <w:p>
+      <w:pPr>
+        <w:rPr>
+          <w:rFonts w:ascii="Cambria" w:hAnsi="Cambria" w:cs="Arial"/>
+        </w:rPr>
+      </w:pPr>
+    </w:p>
+    <w:p>
+      <w:pPr>
+        <w:rPr>
           <w:rFonts w:ascii="Cambria" w:hAnsi="Cambria"/>
         </w:rPr>
       </w:pPr>
-      <w:r>
-        <w:rPr>
-          <w:rFonts w:ascii="Cambria" w:hAnsi="Cambria" w:cs="Arial"/>
-        </w:rPr>
-        <w:t>Pour la charte graphique nous utiliserons, la charte Windows présente par défaut dans l'IDE Visual studio 2015 et nous lui apporterons quelque modification pour être en accord avec le logo d'origine.</w:t>
-      </w:r>
     </w:p>
     <w:p>
       <w:pPr>
@@ -2277,6 +2469,7 @@
       <w:bookmarkStart w:id="5" w:name="_Toc20394"/>
       <w:bookmarkStart w:id="6" w:name="_Toc14061"/>
       <w:r>
+        <w:lastRenderedPageBreak/>
         <w:t>Liste des fonctionnalités</w:t>
       </w:r>
       <w:bookmarkEnd w:id="5"/>
@@ -2301,6 +2494,425 @@
       <w:bookmarkEnd w:id="9"/>
     </w:p>
     <w:p>
+      <w:r>
+        <w:rPr>
+          <w:noProof/>
+        </w:rPr>
+        <mc:AlternateContent>
+          <mc:Choice Requires="wps">
+            <w:drawing>
+              <wp:anchor distT="0" distB="0" distL="114300" distR="114300" simplePos="0" relativeHeight="251131904" behindDoc="0" locked="0" layoutInCell="1" allowOverlap="1" wp14:anchorId="4BD8DEAA" wp14:editId="4775B703">
+                <wp:simplePos x="0" y="0"/>
+                <wp:positionH relativeFrom="column">
+                  <wp:posOffset>-65405</wp:posOffset>
+                </wp:positionH>
+                <wp:positionV relativeFrom="paragraph">
+                  <wp:posOffset>59690</wp:posOffset>
+                </wp:positionV>
+                <wp:extent cx="6699885" cy="9144000"/>
+                <wp:effectExtent l="0" t="0" r="24765" b="19050"/>
+                <wp:wrapNone/>
+                <wp:docPr id="4" name="Rectangle 4"/>
+                <wp:cNvGraphicFramePr/>
+                <a:graphic xmlns:a="http://schemas.openxmlformats.org/drawingml/2006/main">
+                  <a:graphicData uri="http://schemas.microsoft.com/office/word/2010/wordprocessingShape">
+                    <wps:wsp>
+                      <wps:cNvSpPr/>
+                      <wps:spPr>
+                        <a:xfrm>
+                          <a:off x="0" y="0"/>
+                          <a:ext cx="6699885" cy="9144000"/>
+                        </a:xfrm>
+                        <a:prstGeom prst="rect">
+                          <a:avLst/>
+                        </a:prstGeom>
+                      </wps:spPr>
+                      <wps:style>
+                        <a:lnRef idx="2">
+                          <a:schemeClr val="accent5"/>
+                        </a:lnRef>
+                        <a:fillRef idx="1">
+                          <a:schemeClr val="lt1"/>
+                        </a:fillRef>
+                        <a:effectRef idx="0">
+                          <a:schemeClr val="accent5"/>
+                        </a:effectRef>
+                        <a:fontRef idx="minor">
+                          <a:schemeClr val="dk1"/>
+                        </a:fontRef>
+                      </wps:style>
+                      <wps:txbx>
+                        <w:txbxContent>
+                          <w:p>
+                            <w:pPr>
+                              <w:rPr>
+                                <w:sz w:val="12"/>
+                                <w:szCs w:val="12"/>
+                              </w:rPr>
+                            </w:pPr>
+                          </w:p>
+                        </w:txbxContent>
+                      </wps:txbx>
+                      <wps:bodyPr rot="0" spcFirstLastPara="0" vertOverflow="overflow" horzOverflow="overflow" vert="horz" wrap="square" lIns="91440" tIns="45720" rIns="91440" bIns="45720" numCol="1" spcCol="0" rtlCol="0" fromWordArt="0" anchor="ctr" anchorCtr="0" forceAA="0" compatLnSpc="1">
+                        <a:prstTxWarp prst="textNoShape">
+                          <a:avLst/>
+                        </a:prstTxWarp>
+                        <a:noAutofit/>
+                      </wps:bodyPr>
+                    </wps:wsp>
+                  </a:graphicData>
+                </a:graphic>
+                <wp14:sizeRelH relativeFrom="margin">
+                  <wp14:pctWidth>0</wp14:pctWidth>
+                </wp14:sizeRelH>
+                <wp14:sizeRelV relativeFrom="margin">
+                  <wp14:pctHeight>0</wp14:pctHeight>
+                </wp14:sizeRelV>
+              </wp:anchor>
+            </w:drawing>
+          </mc:Choice>
+          <mc:Fallback>
+            <w:pict>
+              <v:rect w14:anchorId="4BD8DEAA" id="Rectangle 4" o:spid="_x0000_s1026" style="position:absolute;left:0;text-align:left;margin-left:-5.15pt;margin-top:4.7pt;width:527.55pt;height:10in;z-index:251131904;visibility:visible;mso-wrap-style:square;mso-width-percent:0;mso-height-percent:0;mso-wrap-distance-left:9pt;mso-wrap-distance-top:0;mso-wrap-distance-right:9pt;mso-wrap-distance-bottom:0;mso-position-horizontal:absolute;mso-position-horizontal-relative:text;mso-position-vertical:absolute;mso-position-vertical-relative:text;mso-width-percent:0;mso-height-percent:0;mso-width-relative:margin;mso-height-relative:margin;v-text-anchor:middle" o:gfxdata="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" fillcolor="white [3201]" strokecolor="#4bacc6 [3208]" strokeweight="2pt">
+                <v:textbox>
+                  <w:txbxContent>
+                    <w:p>
+                      <w:pPr>
+                        <w:rPr>
+                          <w:sz w:val="12"/>
+                          <w:szCs w:val="12"/>
+                        </w:rPr>
+                      </w:pPr>
+                    </w:p>
+                  </w:txbxContent>
+                </v:textbox>
+              </v:rect>
+            </w:pict>
+          </mc:Fallback>
+        </mc:AlternateContent>
+      </w:r>
+      <w:r>
+        <w:rPr>
+          <w:noProof/>
+        </w:rPr>
+        <mc:AlternateContent>
+          <mc:Choice Requires="wps">
+            <w:drawing>
+              <wp:anchor distT="0" distB="0" distL="114300" distR="114300" simplePos="0" relativeHeight="251155456" behindDoc="0" locked="0" layoutInCell="1" allowOverlap="1" wp14:anchorId="122DA054" wp14:editId="150EBD30">
+                <wp:simplePos x="0" y="0"/>
+                <wp:positionH relativeFrom="column">
+                  <wp:posOffset>2090420</wp:posOffset>
+                </wp:positionH>
+                <wp:positionV relativeFrom="paragraph">
+                  <wp:posOffset>48260</wp:posOffset>
+                </wp:positionV>
+                <wp:extent cx="3996690" cy="285750"/>
+                <wp:effectExtent l="0" t="0" r="0" b="0"/>
+                <wp:wrapNone/>
+                <wp:docPr id="1" name="Zone de texte 1"/>
+                <wp:cNvGraphicFramePr/>
+                <a:graphic xmlns:a="http://schemas.openxmlformats.org/drawingml/2006/main">
+                  <a:graphicData uri="http://schemas.microsoft.com/office/word/2010/wordprocessingShape">
+                    <wps:wsp>
+                      <wps:cNvSpPr txBox="1"/>
+                      <wps:spPr>
+                        <a:xfrm>
+                          <a:off x="0" y="0"/>
+                          <a:ext cx="3996690" cy="285750"/>
+                        </a:xfrm>
+                        <a:prstGeom prst="rect">
+                          <a:avLst/>
+                        </a:prstGeom>
+                        <a:noFill/>
+                        <a:ln w="6350">
+                          <a:noFill/>
+                        </a:ln>
+                      </wps:spPr>
+                      <wps:txbx>
+                        <w:txbxContent>
+                          <w:p>
+                            <w:pPr>
+                              <w:jc w:val="center"/>
+                            </w:pPr>
+                            <w:r>
+                              <w:t>BBLL Application GSB</w:t>
+                            </w:r>
+                          </w:p>
+                        </w:txbxContent>
+                      </wps:txbx>
+                      <wps:bodyPr rot="0" spcFirstLastPara="0" vertOverflow="overflow" horzOverflow="overflow" vert="horz" wrap="square" lIns="91440" tIns="45720" rIns="91440" bIns="45720" numCol="1" spcCol="0" rtlCol="0" fromWordArt="0" anchor="t" anchorCtr="0" forceAA="0" compatLnSpc="1">
+                        <a:prstTxWarp prst="textNoShape">
+                          <a:avLst/>
+                        </a:prstTxWarp>
+                        <a:noAutofit/>
+                      </wps:bodyPr>
+                    </wps:wsp>
+                  </a:graphicData>
+                </a:graphic>
+                <wp14:sizeRelH relativeFrom="margin">
+                  <wp14:pctWidth>0</wp14:pctWidth>
+                </wp14:sizeRelH>
+                <wp14:sizeRelV relativeFrom="margin">
+                  <wp14:pctHeight>0</wp14:pctHeight>
+                </wp14:sizeRelV>
+              </wp:anchor>
+            </w:drawing>
+          </mc:Choice>
+          <mc:Fallback>
+            <w:pict>
+              <v:shapetype w14:anchorId="122DA054" id="_x0000_t202" coordsize="21600,21600" o:spt="202" path="m,l,21600r21600,l21600,xe">
+                <v:stroke joinstyle="miter"/>
+                <v:path gradientshapeok="t" o:connecttype="rect"/>
+              </v:shapetype>
+              <v:shape id="Zone de texte 1" o:spid="_x0000_s1027" type="#_x0000_t202" style="position:absolute;left:0;text-align:left;margin-left:164.6pt;margin-top:3.8pt;width:314.7pt;height:22.5pt;z-index:251155456;visibility:visible;mso-wrap-style:square;mso-width-percent:0;mso-height-percent:0;mso-wrap-distance-left:9pt;mso-wrap-distance-top:0;mso-wrap-distance-right:9pt;mso-wrap-distance-bottom:0;mso-position-horizontal:absolute;mso-position-horizontal-relative:text;mso-position-vertical:absolute;mso-position-vertical-relative:text;mso-width-percent:0;mso-height-percent:0;mso-width-relative:margin;mso-height-relative:margin;v-text-anchor:top" o:gfxdata="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" filled="f" stroked="f" strokeweight=".5pt">
+                <v:fill o:detectmouseclick="t"/>
+                <v:textbox>
+                  <w:txbxContent>
+                    <w:p>
+                      <w:pPr>
+                        <w:jc w:val="center"/>
+                      </w:pPr>
+                      <w:r>
+                        <w:t>BBLL Application GSB</w:t>
+                      </w:r>
+                    </w:p>
+                  </w:txbxContent>
+                </v:textbox>
+              </v:shape>
+            </w:pict>
+          </mc:Fallback>
+        </mc:AlternateContent>
+      </w:r>
+      <w:r>
+        <w:rPr>
+          <w:rFonts w:ascii="Arial" w:hAnsi="Arial" w:cs="Arial"/>
+          <w:noProof/>
+        </w:rPr>
+        <mc:AlternateContent>
+          <mc:Choice Requires="wps">
+            <w:drawing>
+              <wp:anchor distT="0" distB="0" distL="114300" distR="114300" simplePos="0" relativeHeight="251588608" behindDoc="0" locked="0" layoutInCell="1" allowOverlap="1" wp14:anchorId="541C79D8" wp14:editId="37E65882">
+                <wp:simplePos x="0" y="0"/>
+                <wp:positionH relativeFrom="column">
+                  <wp:posOffset>5761853</wp:posOffset>
+                </wp:positionH>
+                <wp:positionV relativeFrom="paragraph">
+                  <wp:posOffset>178727</wp:posOffset>
+                </wp:positionV>
+                <wp:extent cx="757881" cy="634313"/>
+                <wp:effectExtent l="0" t="0" r="23495" b="13970"/>
+                <wp:wrapNone/>
+                <wp:docPr id="59" name="Ellipse 59"/>
+                <wp:cNvGraphicFramePr/>
+                <a:graphic xmlns:a="http://schemas.openxmlformats.org/drawingml/2006/main">
+                  <a:graphicData uri="http://schemas.microsoft.com/office/word/2010/wordprocessingShape">
+                    <wps:wsp>
+                      <wps:cNvSpPr/>
+                      <wps:spPr>
+                        <a:xfrm>
+                          <a:off x="0" y="0"/>
+                          <a:ext cx="757881" cy="634313"/>
+                        </a:xfrm>
+                        <a:prstGeom prst="ellipse">
+                          <a:avLst/>
+                        </a:prstGeom>
+                      </wps:spPr>
+                      <wps:style>
+                        <a:lnRef idx="2">
+                          <a:schemeClr val="accent5"/>
+                        </a:lnRef>
+                        <a:fillRef idx="1">
+                          <a:schemeClr val="lt1"/>
+                        </a:fillRef>
+                        <a:effectRef idx="0">
+                          <a:schemeClr val="accent5"/>
+                        </a:effectRef>
+                        <a:fontRef idx="minor">
+                          <a:schemeClr val="dk1"/>
+                        </a:fontRef>
+                      </wps:style>
+                      <wps:txbx>
+                        <w:txbxContent>
+                          <w:p>
+                            <w:pPr>
+                              <w:jc w:val="center"/>
+                              <w:rPr>
+                                <w:sz w:val="12"/>
+                                <w:szCs w:val="12"/>
+                              </w:rPr>
+                            </w:pPr>
+                            <w:r>
+                              <w:rPr>
+                                <w:sz w:val="12"/>
+                                <w:szCs w:val="12"/>
+                              </w:rPr>
+                              <w:t>Afficher liste visiteurs</w:t>
+                            </w:r>
+                          </w:p>
+                        </w:txbxContent>
+                      </wps:txbx>
+                      <wps:bodyPr rot="0" spcFirstLastPara="0" vertOverflow="overflow" horzOverflow="overflow" vert="horz" wrap="square" lIns="91440" tIns="45720" rIns="91440" bIns="45720" numCol="1" spcCol="0" rtlCol="0" fromWordArt="0" anchor="t" anchorCtr="0" forceAA="0" compatLnSpc="1">
+                        <a:prstTxWarp prst="textNoShape">
+                          <a:avLst/>
+                        </a:prstTxWarp>
+                        <a:noAutofit/>
+                      </wps:bodyPr>
+                    </wps:wsp>
+                  </a:graphicData>
+                </a:graphic>
+                <wp14:sizeRelH relativeFrom="margin">
+                  <wp14:pctWidth>0</wp14:pctWidth>
+                </wp14:sizeRelH>
+                <wp14:sizeRelV relativeFrom="margin">
+                  <wp14:pctHeight>0</wp14:pctHeight>
+                </wp14:sizeRelV>
+              </wp:anchor>
+            </w:drawing>
+          </mc:Choice>
+          <mc:Fallback>
+            <w:pict>
+              <v:oval w14:anchorId="541C79D8" id="Ellipse 59" o:spid="_x0000_s1028" style="position:absolute;left:0;text-align:left;margin-left:453.7pt;margin-top:14.05pt;width:59.7pt;height:49.95pt;z-index:251588608;visibility:visible;mso-wrap-style:square;mso-width-percent:0;mso-height-percent:0;mso-wrap-distance-left:9pt;mso-wrap-distance-top:0;mso-wrap-distance-right:9pt;mso-wrap-distance-bottom:0;mso-position-horizontal:absolute;mso-position-horizontal-relative:text;mso-position-vertical:absolute;mso-position-vertical-relative:text;mso-width-percent:0;mso-height-percent:0;mso-width-relative:margin;mso-height-relative:margin;v-text-anchor:top" o:gfxdata="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" fillcolor="white [3201]" strokecolor="#4bacc6 [3208]" strokeweight="2pt">
+                <v:textbox>
+                  <w:txbxContent>
+                    <w:p>
+                      <w:pPr>
+                        <w:jc w:val="center"/>
+                        <w:rPr>
+                          <w:sz w:val="12"/>
+                          <w:szCs w:val="12"/>
+                        </w:rPr>
+                      </w:pPr>
+                      <w:r>
+                        <w:rPr>
+                          <w:sz w:val="12"/>
+                          <w:szCs w:val="12"/>
+                        </w:rPr>
+                        <w:t>Afficher liste visiteurs</w:t>
+                      </w:r>
+                    </w:p>
+                  </w:txbxContent>
+                </v:textbox>
+              </v:oval>
+            </w:pict>
+          </mc:Fallback>
+        </mc:AlternateContent>
+      </w:r>
+      <w:r>
+        <w:rPr>
+          <w:rFonts w:ascii="Arial" w:hAnsi="Arial" w:cs="Arial"/>
+          <w:noProof/>
+        </w:rPr>
+        <mc:AlternateContent>
+          <mc:Choice Requires="wps">
+            <w:drawing>
+              <wp:anchor distT="0" distB="0" distL="114300" distR="114300" simplePos="0" relativeHeight="251195392" behindDoc="0" locked="0" layoutInCell="1" allowOverlap="1" wp14:anchorId="2701822B" wp14:editId="1ADE3FE1">
+                <wp:simplePos x="0" y="0"/>
+                <wp:positionH relativeFrom="column">
+                  <wp:posOffset>1602379</wp:posOffset>
+                </wp:positionH>
+                <wp:positionV relativeFrom="paragraph">
+                  <wp:posOffset>179447</wp:posOffset>
+                </wp:positionV>
+                <wp:extent cx="1410970" cy="625475"/>
+                <wp:effectExtent l="0" t="0" r="17780" b="22225"/>
+                <wp:wrapNone/>
+                <wp:docPr id="12" name="Ellipse 12"/>
+                <wp:cNvGraphicFramePr/>
+                <a:graphic xmlns:a="http://schemas.openxmlformats.org/drawingml/2006/main">
+                  <a:graphicData uri="http://schemas.microsoft.com/office/word/2010/wordprocessingShape">
+                    <wps:wsp>
+                      <wps:cNvSpPr/>
+                      <wps:spPr>
+                        <a:xfrm>
+                          <a:off x="0" y="0"/>
+                          <a:ext cx="1410970" cy="625475"/>
+                        </a:xfrm>
+                        <a:prstGeom prst="ellipse">
+                          <a:avLst/>
+                        </a:prstGeom>
+                      </wps:spPr>
+                      <wps:style>
+                        <a:lnRef idx="2">
+                          <a:schemeClr val="accent2"/>
+                        </a:lnRef>
+                        <a:fillRef idx="1">
+                          <a:schemeClr val="lt1"/>
+                        </a:fillRef>
+                        <a:effectRef idx="0">
+                          <a:schemeClr val="accent2"/>
+                        </a:effectRef>
+                        <a:fontRef idx="minor">
+                          <a:schemeClr val="dk1"/>
+                        </a:fontRef>
+                      </wps:style>
+                      <wps:txbx>
+                        <w:txbxContent>
+                          <w:p>
+                            <w:pPr>
+                              <w:jc w:val="center"/>
+                              <w:rPr>
+                                <w:sz w:val="18"/>
+                                <w:szCs w:val="18"/>
+                              </w:rPr>
+                            </w:pPr>
+                            <w:r>
+                              <w:rPr>
+                                <w:sz w:val="18"/>
+                                <w:szCs w:val="18"/>
+                              </w:rPr>
+                              <w:t>Connexion BD</w:t>
+                            </w:r>
+                          </w:p>
+                        </w:txbxContent>
+                      </wps:txbx>
+                      <wps:bodyPr rot="0" spcFirstLastPara="0" vertOverflow="overflow" horzOverflow="overflow" vert="horz" wrap="square" lIns="91440" tIns="45720" rIns="91440" bIns="45720" numCol="1" spcCol="0" rtlCol="0" fromWordArt="0" anchor="t" anchorCtr="0" forceAA="0" compatLnSpc="1">
+                        <a:prstTxWarp prst="textNoShape">
+                          <a:avLst/>
+                        </a:prstTxWarp>
+                        <a:noAutofit/>
+                      </wps:bodyPr>
+                    </wps:wsp>
+                  </a:graphicData>
+                </a:graphic>
+                <wp14:sizeRelH relativeFrom="margin">
+                  <wp14:pctWidth>0</wp14:pctWidth>
+                </wp14:sizeRelH>
+                <wp14:sizeRelV relativeFrom="margin">
+                  <wp14:pctHeight>0</wp14:pctHeight>
+                </wp14:sizeRelV>
+              </wp:anchor>
+            </w:drawing>
+          </mc:Choice>
+          <mc:Fallback>
+            <w:pict>
+              <v:oval w14:anchorId="2701822B" id="Ellipse 12" o:spid="_x0000_s1029" style="position:absolute;left:0;text-align:left;margin-left:126.15pt;margin-top:14.15pt;width:111.1pt;height:49.25pt;z-index:251195392;visibility:visible;mso-wrap-style:square;mso-width-percent:0;mso-height-percent:0;mso-wrap-distance-left:9pt;mso-wrap-distance-top:0;mso-wrap-distance-right:9pt;mso-wrap-distance-bottom:0;mso-position-horizontal:absolute;mso-position-horizontal-relative:text;mso-position-vertical:absolute;mso-position-vertical-relative:text;mso-width-percent:0;mso-height-percent:0;mso-width-relative:margin;mso-height-relative:margin;v-text-anchor:top" o:gfxdata="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" fillcolor="white [3201]" strokecolor="#c0504d [3205]" strokeweight="2pt">
+                <v:textbox>
+                  <w:txbxContent>
+                    <w:p>
+                      <w:pPr>
+                        <w:jc w:val="center"/>
+                        <w:rPr>
+                          <w:sz w:val="18"/>
+                          <w:szCs w:val="18"/>
+                        </w:rPr>
+                      </w:pPr>
+                      <w:r>
+                        <w:rPr>
+                          <w:sz w:val="18"/>
+                          <w:szCs w:val="18"/>
+                        </w:rPr>
+                        <w:t>Connexion BD</w:t>
+                      </w:r>
+                    </w:p>
+                  </w:txbxContent>
+                </v:textbox>
+              </v:oval>
+            </w:pict>
+          </mc:Fallback>
+        </mc:AlternateContent>
+      </w:r>
+    </w:p>
+    <w:p>
       <w:pPr>
         <w:pStyle w:val="Paragraphedeliste"/>
         <w:shd w:val="clear" w:color="auto" w:fill="FFFFFF"/>
@@ -2311,53 +2923,6382 @@
       </w:pPr>
       <w:r>
         <w:rPr>
+          <w:rFonts w:ascii="Arial" w:hAnsi="Arial" w:cs="Arial"/>
           <w:noProof/>
         </w:rPr>
-        <w:drawing>
-          <wp:anchor distT="0" distB="0" distL="0" distR="0" simplePos="0" relativeHeight="251655680" behindDoc="0" locked="0" layoutInCell="1" allowOverlap="1" wp14:anchorId="66F4A8C3" wp14:editId="52FB31AE">
-            <wp:simplePos x="0" y="0"/>
-            <wp:positionH relativeFrom="column">
-              <wp:align>center</wp:align>
-            </wp:positionH>
-            <wp:positionV relativeFrom="paragraph">
-              <wp:posOffset>635</wp:posOffset>
-            </wp:positionV>
-            <wp:extent cx="5303520" cy="3303905"/>
-            <wp:effectExtent l="0" t="0" r="0" b="0"/>
-            <wp:wrapSquare wrapText="largest"/>
-            <wp:docPr id="1" name="Image5"/>
-            <wp:cNvGraphicFramePr>
-              <a:graphicFrameLocks xmlns:a="http://schemas.openxmlformats.org/drawingml/2006/main" noChangeAspect="1"/>
-            </wp:cNvGraphicFramePr>
-            <a:graphic xmlns:a="http://schemas.openxmlformats.org/drawingml/2006/main">
-              <a:graphicData uri="http://schemas.openxmlformats.org/drawingml/2006/picture">
-                <pic:pic xmlns:pic="http://schemas.openxmlformats.org/drawingml/2006/picture">
-                  <pic:nvPicPr>
-                    <pic:cNvPr id="1" name="Image5"/>
-                    <pic:cNvPicPr>
-                      <a:picLocks noChangeAspect="1" noChangeArrowheads="1"/>
-                    </pic:cNvPicPr>
-                  </pic:nvPicPr>
-                  <pic:blipFill>
-                    <a:blip r:embed="rId9"/>
-                    <a:stretch>
-                      <a:fillRect/>
-                    </a:stretch>
-                  </pic:blipFill>
-                  <pic:spPr>
-                    <a:xfrm>
-                      <a:off x="0" y="0"/>
-                      <a:ext cx="5303520" cy="3303905"/>
-                    </a:xfrm>
-                    <a:prstGeom prst="rect">
-                      <a:avLst/>
-                    </a:prstGeom>
-                  </pic:spPr>
-                </pic:pic>
-              </a:graphicData>
-            </a:graphic>
-          </wp:anchor>
-        </w:drawing>
+        <mc:AlternateContent>
+          <mc:Choice Requires="wps">
+            <w:drawing>
+              <wp:anchor distT="0" distB="0" distL="114300" distR="114300" simplePos="0" relativeHeight="251625472" behindDoc="0" locked="0" layoutInCell="1" allowOverlap="1" wp14:anchorId="3A42B99E" wp14:editId="5B456D9C">
+                <wp:simplePos x="0" y="0"/>
+                <wp:positionH relativeFrom="column">
+                  <wp:posOffset>4060189</wp:posOffset>
+                </wp:positionH>
+                <wp:positionV relativeFrom="paragraph">
+                  <wp:posOffset>217599</wp:posOffset>
+                </wp:positionV>
+                <wp:extent cx="1712664" cy="933553"/>
+                <wp:effectExtent l="38100" t="76200" r="0" b="95250"/>
+                <wp:wrapNone/>
+                <wp:docPr id="66" name="Connecteur : en angle 66"/>
+                <wp:cNvGraphicFramePr/>
+                <a:graphic xmlns:a="http://schemas.openxmlformats.org/drawingml/2006/main">
+                  <a:graphicData uri="http://schemas.microsoft.com/office/word/2010/wordprocessingShape">
+                    <wps:wsp>
+                      <wps:cNvCnPr/>
+                      <wps:spPr>
+                        <a:xfrm flipV="1">
+                          <a:off x="0" y="0"/>
+                          <a:ext cx="1712664" cy="933553"/>
+                        </a:xfrm>
+                        <a:prstGeom prst="bentConnector3">
+                          <a:avLst>
+                            <a:gd name="adj1" fmla="val 35265"/>
+                          </a:avLst>
+                        </a:prstGeom>
+                        <a:ln>
+                          <a:tailEnd type="triangle"/>
+                        </a:ln>
+                      </wps:spPr>
+                      <wps:style>
+                        <a:lnRef idx="2">
+                          <a:schemeClr val="accent1"/>
+                        </a:lnRef>
+                        <a:fillRef idx="0">
+                          <a:schemeClr val="accent1"/>
+                        </a:fillRef>
+                        <a:effectRef idx="1">
+                          <a:schemeClr val="accent1"/>
+                        </a:effectRef>
+                        <a:fontRef idx="minor">
+                          <a:schemeClr val="tx1"/>
+                        </a:fontRef>
+                      </wps:style>
+                      <wps:bodyPr/>
+                    </wps:wsp>
+                  </a:graphicData>
+                </a:graphic>
+                <wp14:sizeRelH relativeFrom="margin">
+                  <wp14:pctWidth>0</wp14:pctWidth>
+                </wp14:sizeRelH>
+                <wp14:sizeRelV relativeFrom="margin">
+                  <wp14:pctHeight>0</wp14:pctHeight>
+                </wp14:sizeRelV>
+              </wp:anchor>
+            </w:drawing>
+          </mc:Choice>
+          <mc:Fallback>
+            <w:pict>
+              <v:shapetype w14:anchorId="7EEDE22C" id="_x0000_t34" coordsize="21600,21600" o:spt="34" o:oned="t" adj="10800" path="m,l@0,0@0,21600,21600,21600e" filled="f">
+                <v:stroke joinstyle="miter"/>
+                <v:formulas>
+                  <v:f eqn="val #0"/>
+                </v:formulas>
+                <v:path arrowok="t" fillok="f" o:connecttype="none"/>
+                <v:handles>
+                  <v:h position="#0,center"/>
+                </v:handles>
+                <o:lock v:ext="edit" shapetype="t"/>
+              </v:shapetype>
+              <v:shape id="Connecteur : en angle 66" o:spid="_x0000_s1026" type="#_x0000_t34" style="position:absolute;margin-left:319.7pt;margin-top:17.15pt;width:134.85pt;height:73.5pt;flip:y;z-index:251625472;visibility:visible;mso-wrap-style:square;mso-width-percent:0;mso-height-percent:0;mso-wrap-distance-left:9pt;mso-wrap-distance-top:0;mso-wrap-distance-right:9pt;mso-wrap-distance-bottom:0;mso-position-horizontal:absolute;mso-position-horizontal-relative:text;mso-position-vertical:absolute;mso-position-vertical-relative:text;mso-width-percent:0;mso-height-percent:0;mso-width-relative:margin;mso-height-relative:margin" o:gfxdata="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" adj="7617" strokecolor="#4f81bd [3204]" strokeweight="2pt">
+                <v:stroke endarrow="block"/>
+                <v:shadow on="t" color="black" opacity="24903f" origin=",.5" offset="0,.55556mm"/>
+              </v:shape>
+            </w:pict>
+          </mc:Fallback>
+        </mc:AlternateContent>
+      </w:r>
+      <w:r>
+        <w:rPr>
+          <w:rFonts w:ascii="Arial" w:hAnsi="Arial" w:cs="Arial"/>
+          <w:noProof/>
+        </w:rPr>
+        <mc:AlternateContent>
+          <mc:Choice Requires="wps">
+            <w:drawing>
+              <wp:anchor distT="0" distB="0" distL="114300" distR="114300" simplePos="0" relativeHeight="251174912" behindDoc="0" locked="0" layoutInCell="1" allowOverlap="1" wp14:anchorId="6BE7D125" wp14:editId="118ACF78">
+                <wp:simplePos x="0" y="0"/>
+                <wp:positionH relativeFrom="column">
+                  <wp:posOffset>18215</wp:posOffset>
+                </wp:positionH>
+                <wp:positionV relativeFrom="paragraph">
+                  <wp:posOffset>263993</wp:posOffset>
+                </wp:positionV>
+                <wp:extent cx="1410970" cy="625475"/>
+                <wp:effectExtent l="0" t="0" r="17780" b="22225"/>
+                <wp:wrapNone/>
+                <wp:docPr id="7" name="Ellipse 7"/>
+                <wp:cNvGraphicFramePr/>
+                <a:graphic xmlns:a="http://schemas.openxmlformats.org/drawingml/2006/main">
+                  <a:graphicData uri="http://schemas.microsoft.com/office/word/2010/wordprocessingShape">
+                    <wps:wsp>
+                      <wps:cNvSpPr/>
+                      <wps:spPr>
+                        <a:xfrm>
+                          <a:off x="0" y="0"/>
+                          <a:ext cx="1410970" cy="625475"/>
+                        </a:xfrm>
+                        <a:prstGeom prst="ellipse">
+                          <a:avLst/>
+                        </a:prstGeom>
+                      </wps:spPr>
+                      <wps:style>
+                        <a:lnRef idx="2">
+                          <a:schemeClr val="accent3"/>
+                        </a:lnRef>
+                        <a:fillRef idx="1">
+                          <a:schemeClr val="lt1"/>
+                        </a:fillRef>
+                        <a:effectRef idx="0">
+                          <a:schemeClr val="accent3"/>
+                        </a:effectRef>
+                        <a:fontRef idx="minor">
+                          <a:schemeClr val="dk1"/>
+                        </a:fontRef>
+                      </wps:style>
+                      <wps:txbx>
+                        <w:txbxContent>
+                          <w:p>
+                            <w:pPr>
+                              <w:jc w:val="center"/>
+                              <w:rPr>
+                                <w:sz w:val="18"/>
+                                <w:szCs w:val="18"/>
+                              </w:rPr>
+                            </w:pPr>
+                            <w:r>
+                              <w:rPr>
+                                <w:sz w:val="18"/>
+                                <w:szCs w:val="18"/>
+                              </w:rPr>
+                              <w:t>Messag</w:t>
+                            </w:r>
+                            <w:r>
+                              <w:rPr>
+                                <w:b/>
+                                <w:bCs/>
+                                <w:sz w:val="18"/>
+                                <w:szCs w:val="18"/>
+                              </w:rPr>
+                              <w:t>e erreur</w:t>
+                            </w:r>
+                            <w:r>
+                              <w:rPr>
+                                <w:sz w:val="18"/>
+                                <w:szCs w:val="18"/>
+                              </w:rPr>
+                              <w:t xml:space="preserve"> connexion</w:t>
+                            </w:r>
+                          </w:p>
+                        </w:txbxContent>
+                      </wps:txbx>
+                      <wps:bodyPr rot="0" spcFirstLastPara="0" vertOverflow="overflow" horzOverflow="overflow" vert="horz" wrap="square" lIns="91440" tIns="45720" rIns="91440" bIns="45720" numCol="1" spcCol="0" rtlCol="0" fromWordArt="0" anchor="t" anchorCtr="0" forceAA="0" compatLnSpc="1">
+                        <a:prstTxWarp prst="textNoShape">
+                          <a:avLst/>
+                        </a:prstTxWarp>
+                        <a:noAutofit/>
+                      </wps:bodyPr>
+                    </wps:wsp>
+                  </a:graphicData>
+                </a:graphic>
+                <wp14:sizeRelH relativeFrom="margin">
+                  <wp14:pctWidth>0</wp14:pctWidth>
+                </wp14:sizeRelH>
+                <wp14:sizeRelV relativeFrom="margin">
+                  <wp14:pctHeight>0</wp14:pctHeight>
+                </wp14:sizeRelV>
+              </wp:anchor>
+            </w:drawing>
+          </mc:Choice>
+          <mc:Fallback>
+            <w:pict>
+              <v:oval w14:anchorId="6BE7D125" id="Ellipse 7" o:spid="_x0000_s1030" style="position:absolute;left:0;text-align:left;margin-left:1.45pt;margin-top:20.8pt;width:111.1pt;height:49.25pt;z-index:251174912;visibility:visible;mso-wrap-style:square;mso-width-percent:0;mso-height-percent:0;mso-wrap-distance-left:9pt;mso-wrap-distance-top:0;mso-wrap-distance-right:9pt;mso-wrap-distance-bottom:0;mso-position-horizontal:absolute;mso-position-horizontal-relative:text;mso-position-vertical:absolute;mso-position-vertical-relative:text;mso-width-percent:0;mso-height-percent:0;mso-width-relative:margin;mso-height-relative:margin;v-text-anchor:top" o:gfxdata="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" fillcolor="white [3201]" strokecolor="#9bbb59 [3206]" strokeweight="2pt">
+                <v:textbox>
+                  <w:txbxContent>
+                    <w:p>
+                      <w:pPr>
+                        <w:jc w:val="center"/>
+                        <w:rPr>
+                          <w:sz w:val="18"/>
+                          <w:szCs w:val="18"/>
+                        </w:rPr>
+                      </w:pPr>
+                      <w:r>
+                        <w:rPr>
+                          <w:sz w:val="18"/>
+                          <w:szCs w:val="18"/>
+                        </w:rPr>
+                        <w:t>Messag</w:t>
+                      </w:r>
+                      <w:r>
+                        <w:rPr>
+                          <w:b/>
+                          <w:bCs/>
+                          <w:sz w:val="18"/>
+                          <w:szCs w:val="18"/>
+                        </w:rPr>
+                        <w:t>e erreur</w:t>
+                      </w:r>
+                      <w:r>
+                        <w:rPr>
+                          <w:sz w:val="18"/>
+                          <w:szCs w:val="18"/>
+                        </w:rPr>
+                        <w:t xml:space="preserve"> connexion</w:t>
+                      </w:r>
+                    </w:p>
+                  </w:txbxContent>
+                </v:textbox>
+              </v:oval>
+            </w:pict>
+          </mc:Fallback>
+        </mc:AlternateContent>
+      </w:r>
+    </w:p>
+    <w:p>
+      <w:pPr>
+        <w:pStyle w:val="Paragraphedeliste"/>
+        <w:shd w:val="clear" w:color="auto" w:fill="FFFFFF"/>
+        <w:spacing w:after="0" w:line="420" w:lineRule="atLeast"/>
+        <w:rPr>
+          <w:rFonts w:ascii="Arial" w:hAnsi="Arial" w:cs="Arial"/>
+        </w:rPr>
+      </w:pPr>
+      <w:r>
+        <w:rPr>
+          <w:rFonts w:ascii="Arial" w:hAnsi="Arial" w:cs="Arial"/>
+          <w:noProof/>
+        </w:rPr>
+        <mc:AlternateContent>
+          <mc:Choice Requires="wps">
+            <w:drawing>
+              <wp:anchor distT="0" distB="0" distL="114300" distR="114300" simplePos="0" relativeHeight="251442176" behindDoc="0" locked="0" layoutInCell="1" allowOverlap="1" wp14:anchorId="2A8E6218" wp14:editId="1545E140">
+                <wp:simplePos x="0" y="0"/>
+                <wp:positionH relativeFrom="column">
+                  <wp:posOffset>2291606</wp:posOffset>
+                </wp:positionH>
+                <wp:positionV relativeFrom="paragraph">
+                  <wp:posOffset>255905</wp:posOffset>
+                </wp:positionV>
+                <wp:extent cx="45719" cy="7261425"/>
+                <wp:effectExtent l="38100" t="38100" r="50165" b="92075"/>
+                <wp:wrapNone/>
+                <wp:docPr id="46" name="Connecteur : en angle 46"/>
+                <wp:cNvGraphicFramePr/>
+                <a:graphic xmlns:a="http://schemas.openxmlformats.org/drawingml/2006/main">
+                  <a:graphicData uri="http://schemas.microsoft.com/office/word/2010/wordprocessingShape">
+                    <wps:wsp>
+                      <wps:cNvCnPr/>
+                      <wps:spPr>
+                        <a:xfrm flipH="1">
+                          <a:off x="0" y="0"/>
+                          <a:ext cx="45719" cy="7261425"/>
+                        </a:xfrm>
+                        <a:prstGeom prst="bentConnector3">
+                          <a:avLst/>
+                        </a:prstGeom>
+                      </wps:spPr>
+                      <wps:style>
+                        <a:lnRef idx="2">
+                          <a:schemeClr val="accent2"/>
+                        </a:lnRef>
+                        <a:fillRef idx="0">
+                          <a:schemeClr val="accent2"/>
+                        </a:fillRef>
+                        <a:effectRef idx="1">
+                          <a:schemeClr val="accent2"/>
+                        </a:effectRef>
+                        <a:fontRef idx="minor">
+                          <a:schemeClr val="tx1"/>
+                        </a:fontRef>
+                      </wps:style>
+                      <wps:bodyPr/>
+                    </wps:wsp>
+                  </a:graphicData>
+                </a:graphic>
+                <wp14:sizeRelH relativeFrom="margin">
+                  <wp14:pctWidth>0</wp14:pctWidth>
+                </wp14:sizeRelH>
+                <wp14:sizeRelV relativeFrom="margin">
+                  <wp14:pctHeight>0</wp14:pctHeight>
+                </wp14:sizeRelV>
+              </wp:anchor>
+            </w:drawing>
+          </mc:Choice>
+          <mc:Fallback>
+            <w:pict>
+              <v:shape w14:anchorId="4BDE86DE" id="Connecteur : en angle 46" o:spid="_x0000_s1026" type="#_x0000_t34" style="position:absolute;margin-left:180.45pt;margin-top:20.15pt;width:3.6pt;height:571.75pt;flip:x;z-index:251442176;visibility:visible;mso-wrap-style:square;mso-width-percent:0;mso-height-percent:0;mso-wrap-distance-left:9pt;mso-wrap-distance-top:0;mso-wrap-distance-right:9pt;mso-wrap-distance-bottom:0;mso-position-horizontal:absolute;mso-position-horizontal-relative:text;mso-position-vertical:absolute;mso-position-vertical-relative:text;mso-width-percent:0;mso-height-percent:0;mso-width-relative:margin;mso-height-relative:margin" o:gfxdata="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" strokecolor="#c0504d [3205]" strokeweight="2pt">
+                <v:shadow on="t" color="black" opacity="24903f" origin=",.5" offset="0,.55556mm"/>
+              </v:shape>
+            </w:pict>
+          </mc:Fallback>
+        </mc:AlternateContent>
+      </w:r>
+    </w:p>
+    <w:p>
+      <w:pPr>
+        <w:pStyle w:val="Paragraphedeliste"/>
+        <w:shd w:val="clear" w:color="auto" w:fill="FFFFFF"/>
+        <w:spacing w:after="0" w:line="420" w:lineRule="atLeast"/>
+        <w:rPr>
+          <w:rFonts w:ascii="Arial" w:hAnsi="Arial" w:cs="Arial"/>
+        </w:rPr>
+      </w:pPr>
+      <w:r>
+        <w:rPr>
+          <w:rFonts w:ascii="Arial" w:hAnsi="Arial" w:cs="Arial"/>
+          <w:noProof/>
+        </w:rPr>
+        <mc:AlternateContent>
+          <mc:Choice Requires="wps">
+            <w:drawing>
+              <wp:anchor distT="0" distB="0" distL="114300" distR="114300" simplePos="0" relativeHeight="251598848" behindDoc="0" locked="0" layoutInCell="1" allowOverlap="1" wp14:anchorId="03063791" wp14:editId="34DEFFA2">
+                <wp:simplePos x="0" y="0"/>
+                <wp:positionH relativeFrom="column">
+                  <wp:posOffset>5672987</wp:posOffset>
+                </wp:positionH>
+                <wp:positionV relativeFrom="paragraph">
+                  <wp:posOffset>119654</wp:posOffset>
+                </wp:positionV>
+                <wp:extent cx="906162" cy="782595"/>
+                <wp:effectExtent l="0" t="0" r="27305" b="17780"/>
+                <wp:wrapNone/>
+                <wp:docPr id="61" name="Ellipse 61"/>
+                <wp:cNvGraphicFramePr/>
+                <a:graphic xmlns:a="http://schemas.openxmlformats.org/drawingml/2006/main">
+                  <a:graphicData uri="http://schemas.microsoft.com/office/word/2010/wordprocessingShape">
+                    <wps:wsp>
+                      <wps:cNvSpPr/>
+                      <wps:spPr>
+                        <a:xfrm>
+                          <a:off x="0" y="0"/>
+                          <a:ext cx="906162" cy="782595"/>
+                        </a:xfrm>
+                        <a:prstGeom prst="ellipse">
+                          <a:avLst/>
+                        </a:prstGeom>
+                      </wps:spPr>
+                      <wps:style>
+                        <a:lnRef idx="2">
+                          <a:schemeClr val="accent5"/>
+                        </a:lnRef>
+                        <a:fillRef idx="1">
+                          <a:schemeClr val="lt1"/>
+                        </a:fillRef>
+                        <a:effectRef idx="0">
+                          <a:schemeClr val="accent5"/>
+                        </a:effectRef>
+                        <a:fontRef idx="minor">
+                          <a:schemeClr val="dk1"/>
+                        </a:fontRef>
+                      </wps:style>
+                      <wps:txbx>
+                        <w:txbxContent>
+                          <w:p>
+                            <w:pPr>
+                              <w:jc w:val="center"/>
+                              <w:rPr>
+                                <w:sz w:val="12"/>
+                                <w:szCs w:val="12"/>
+                              </w:rPr>
+                            </w:pPr>
+                            <w:r>
+                              <w:rPr>
+                                <w:sz w:val="12"/>
+                                <w:szCs w:val="12"/>
+                              </w:rPr>
+                              <w:t>Afficher liste visiteur par date d’embauche</w:t>
+                            </w:r>
+                          </w:p>
+                        </w:txbxContent>
+                      </wps:txbx>
+                      <wps:bodyPr rot="0" spcFirstLastPara="0" vertOverflow="overflow" horzOverflow="overflow" vert="horz" wrap="square" lIns="91440" tIns="45720" rIns="91440" bIns="45720" numCol="1" spcCol="0" rtlCol="0" fromWordArt="0" anchor="t" anchorCtr="0" forceAA="0" compatLnSpc="1">
+                        <a:prstTxWarp prst="textNoShape">
+                          <a:avLst/>
+                        </a:prstTxWarp>
+                        <a:noAutofit/>
+                      </wps:bodyPr>
+                    </wps:wsp>
+                  </a:graphicData>
+                </a:graphic>
+                <wp14:sizeRelH relativeFrom="margin">
+                  <wp14:pctWidth>0</wp14:pctWidth>
+                </wp14:sizeRelH>
+                <wp14:sizeRelV relativeFrom="margin">
+                  <wp14:pctHeight>0</wp14:pctHeight>
+                </wp14:sizeRelV>
+              </wp:anchor>
+            </w:drawing>
+          </mc:Choice>
+          <mc:Fallback>
+            <w:pict>
+              <v:oval w14:anchorId="03063791" id="Ellipse 61" o:spid="_x0000_s1031" style="position:absolute;left:0;text-align:left;margin-left:446.7pt;margin-top:9.4pt;width:71.35pt;height:61.6pt;z-index:251598848;visibility:visible;mso-wrap-style:square;mso-width-percent:0;mso-height-percent:0;mso-wrap-distance-left:9pt;mso-wrap-distance-top:0;mso-wrap-distance-right:9pt;mso-wrap-distance-bottom:0;mso-position-horizontal:absolute;mso-position-horizontal-relative:text;mso-position-vertical:absolute;mso-position-vertical-relative:text;mso-width-percent:0;mso-height-percent:0;mso-width-relative:margin;mso-height-relative:margin;v-text-anchor:top" o:gfxdata="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" fillcolor="white [3201]" strokecolor="#4bacc6 [3208]" strokeweight="2pt">
+                <v:textbox>
+                  <w:txbxContent>
+                    <w:p>
+                      <w:pPr>
+                        <w:jc w:val="center"/>
+                        <w:rPr>
+                          <w:sz w:val="12"/>
+                          <w:szCs w:val="12"/>
+                        </w:rPr>
+                      </w:pPr>
+                      <w:r>
+                        <w:rPr>
+                          <w:sz w:val="12"/>
+                          <w:szCs w:val="12"/>
+                        </w:rPr>
+                        <w:t>Afficher liste visiteur par date d’embauche</w:t>
+                      </w:r>
+                    </w:p>
+                  </w:txbxContent>
+                </v:textbox>
+              </v:oval>
+            </w:pict>
+          </mc:Fallback>
+        </mc:AlternateContent>
+      </w:r>
+      <w:r>
+        <w:rPr>
+          <w:rFonts w:ascii="Arial" w:hAnsi="Arial" w:cs="Arial"/>
+          <w:noProof/>
+        </w:rPr>
+        <mc:AlternateContent>
+          <mc:Choice Requires="wps">
+            <w:drawing>
+              <wp:anchor distT="0" distB="0" distL="114300" distR="114300" simplePos="0" relativeHeight="251576320" behindDoc="0" locked="0" layoutInCell="1" allowOverlap="1" wp14:anchorId="42242E4C" wp14:editId="6A01CA35">
+                <wp:simplePos x="0" y="0"/>
+                <wp:positionH relativeFrom="column">
+                  <wp:posOffset>1390324</wp:posOffset>
+                </wp:positionH>
+                <wp:positionV relativeFrom="paragraph">
+                  <wp:posOffset>188766</wp:posOffset>
+                </wp:positionV>
+                <wp:extent cx="2190098" cy="130381"/>
+                <wp:effectExtent l="57150" t="76200" r="58420" b="79375"/>
+                <wp:wrapNone/>
+                <wp:docPr id="58" name="Connecteur : en angle 58"/>
+                <wp:cNvGraphicFramePr/>
+                <a:graphic xmlns:a="http://schemas.openxmlformats.org/drawingml/2006/main">
+                  <a:graphicData uri="http://schemas.microsoft.com/office/word/2010/wordprocessingShape">
+                    <wps:wsp>
+                      <wps:cNvCnPr/>
+                      <wps:spPr>
+                        <a:xfrm flipH="1" flipV="1">
+                          <a:off x="0" y="0"/>
+                          <a:ext cx="2190098" cy="130381"/>
+                        </a:xfrm>
+                        <a:prstGeom prst="bentConnector3">
+                          <a:avLst>
+                            <a:gd name="adj1" fmla="val 132"/>
+                          </a:avLst>
+                        </a:prstGeom>
+                        <a:ln>
+                          <a:tailEnd type="triangle"/>
+                        </a:ln>
+                      </wps:spPr>
+                      <wps:style>
+                        <a:lnRef idx="2">
+                          <a:schemeClr val="accent3"/>
+                        </a:lnRef>
+                        <a:fillRef idx="0">
+                          <a:schemeClr val="accent3"/>
+                        </a:fillRef>
+                        <a:effectRef idx="1">
+                          <a:schemeClr val="accent3"/>
+                        </a:effectRef>
+                        <a:fontRef idx="minor">
+                          <a:schemeClr val="tx1"/>
+                        </a:fontRef>
+                      </wps:style>
+                      <wps:bodyPr/>
+                    </wps:wsp>
+                  </a:graphicData>
+                </a:graphic>
+                <wp14:sizeRelH relativeFrom="margin">
+                  <wp14:pctWidth>0</wp14:pctWidth>
+                </wp14:sizeRelH>
+                <wp14:sizeRelV relativeFrom="margin">
+                  <wp14:pctHeight>0</wp14:pctHeight>
+                </wp14:sizeRelV>
+              </wp:anchor>
+            </w:drawing>
+          </mc:Choice>
+          <mc:Fallback>
+            <w:pict>
+              <v:shape w14:anchorId="349FDCAD" id="Connecteur : en angle 58" o:spid="_x0000_s1026" type="#_x0000_t34" style="position:absolute;margin-left:109.45pt;margin-top:14.85pt;width:172.45pt;height:10.25pt;flip:x y;z-index:251576320;visibility:visible;mso-wrap-style:square;mso-width-percent:0;mso-height-percent:0;mso-wrap-distance-left:9pt;mso-wrap-distance-top:0;mso-wrap-distance-right:9pt;mso-wrap-distance-bottom:0;mso-position-horizontal:absolute;mso-position-horizontal-relative:text;mso-position-vertical:absolute;mso-position-vertical-relative:text;mso-width-percent:0;mso-height-percent:0;mso-width-relative:margin;mso-height-relative:margin" o:gfxdata="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" adj="29" strokecolor="#9bbb59 [3206]" strokeweight="2pt">
+                <v:stroke endarrow="block"/>
+                <v:shadow on="t" color="black" opacity="24903f" origin=",.5" offset="0,.55556mm"/>
+              </v:shape>
+            </w:pict>
+          </mc:Fallback>
+        </mc:AlternateContent>
+      </w:r>
+    </w:p>
+    <w:p>
+      <w:pPr>
+        <w:pStyle w:val="Paragraphedeliste"/>
+        <w:shd w:val="clear" w:color="auto" w:fill="FFFFFF"/>
+        <w:spacing w:after="0" w:line="420" w:lineRule="atLeast"/>
+        <w:rPr>
+          <w:rFonts w:ascii="Arial" w:hAnsi="Arial" w:cs="Arial"/>
+        </w:rPr>
+      </w:pPr>
+      <w:r>
+        <w:rPr>
+          <w:rFonts w:ascii="Arial" w:hAnsi="Arial" w:cs="Arial"/>
+          <w:noProof/>
+        </w:rPr>
+        <mc:AlternateContent>
+          <mc:Choice Requires="wps">
+            <w:drawing>
+              <wp:anchor distT="0" distB="0" distL="114300" distR="114300" simplePos="0" relativeHeight="251427840" behindDoc="0" locked="0" layoutInCell="1" allowOverlap="1" wp14:anchorId="3959EF7E" wp14:editId="61B743B8">
+                <wp:simplePos x="0" y="0"/>
+                <wp:positionH relativeFrom="column">
+                  <wp:posOffset>637921</wp:posOffset>
+                </wp:positionH>
+                <wp:positionV relativeFrom="paragraph">
+                  <wp:posOffset>72590</wp:posOffset>
+                </wp:positionV>
+                <wp:extent cx="45719" cy="6026113"/>
+                <wp:effectExtent l="38100" t="38100" r="50165" b="89535"/>
+                <wp:wrapNone/>
+                <wp:docPr id="45" name="Connecteur : en angle 45"/>
+                <wp:cNvGraphicFramePr/>
+                <a:graphic xmlns:a="http://schemas.openxmlformats.org/drawingml/2006/main">
+                  <a:graphicData uri="http://schemas.microsoft.com/office/word/2010/wordprocessingShape">
+                    <wps:wsp>
+                      <wps:cNvCnPr/>
+                      <wps:spPr>
+                        <a:xfrm>
+                          <a:off x="0" y="0"/>
+                          <a:ext cx="45719" cy="6026113"/>
+                        </a:xfrm>
+                        <a:prstGeom prst="bentConnector3">
+                          <a:avLst/>
+                        </a:prstGeom>
+                      </wps:spPr>
+                      <wps:style>
+                        <a:lnRef idx="2">
+                          <a:schemeClr val="accent3"/>
+                        </a:lnRef>
+                        <a:fillRef idx="0">
+                          <a:schemeClr val="accent3"/>
+                        </a:fillRef>
+                        <a:effectRef idx="1">
+                          <a:schemeClr val="accent3"/>
+                        </a:effectRef>
+                        <a:fontRef idx="minor">
+                          <a:schemeClr val="tx1"/>
+                        </a:fontRef>
+                      </wps:style>
+                      <wps:bodyPr/>
+                    </wps:wsp>
+                  </a:graphicData>
+                </a:graphic>
+                <wp14:sizeRelH relativeFrom="margin">
+                  <wp14:pctWidth>0</wp14:pctWidth>
+                </wp14:sizeRelH>
+                <wp14:sizeRelV relativeFrom="margin">
+                  <wp14:pctHeight>0</wp14:pctHeight>
+                </wp14:sizeRelV>
+              </wp:anchor>
+            </w:drawing>
+          </mc:Choice>
+          <mc:Fallback>
+            <w:pict>
+              <v:shape w14:anchorId="7D266B75" id="Connecteur : en angle 45" o:spid="_x0000_s1026" type="#_x0000_t34" style="position:absolute;margin-left:50.25pt;margin-top:5.7pt;width:3.6pt;height:474.5pt;z-index:251427840;visibility:visible;mso-wrap-style:square;mso-width-percent:0;mso-height-percent:0;mso-wrap-distance-left:9pt;mso-wrap-distance-top:0;mso-wrap-distance-right:9pt;mso-wrap-distance-bottom:0;mso-position-horizontal:absolute;mso-position-horizontal-relative:text;mso-position-vertical:absolute;mso-position-vertical-relative:text;mso-width-percent:0;mso-height-percent:0;mso-width-relative:margin;mso-height-relative:margin" o:gfxdata="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" strokecolor="#9bbb59 [3206]" strokeweight="2pt">
+                <v:shadow on="t" color="black" opacity="24903f" origin=",.5" offset="0,.55556mm"/>
+              </v:shape>
+            </w:pict>
+          </mc:Fallback>
+        </mc:AlternateContent>
+      </w:r>
+      <w:r>
+        <w:rPr>
+          <w:rFonts w:ascii="Arial" w:hAnsi="Arial" w:cs="Arial"/>
+          <w:noProof/>
+        </w:rPr>
+        <mc:AlternateContent>
+          <mc:Choice Requires="wps">
+            <w:drawing>
+              <wp:anchor distT="0" distB="0" distL="114300" distR="114300" simplePos="0" relativeHeight="251633664" behindDoc="0" locked="0" layoutInCell="1" allowOverlap="1" wp14:anchorId="4714A0CA" wp14:editId="4EADDC55">
+                <wp:simplePos x="0" y="0"/>
+                <wp:positionH relativeFrom="column">
+                  <wp:posOffset>4006867</wp:posOffset>
+                </wp:positionH>
+                <wp:positionV relativeFrom="paragraph">
+                  <wp:posOffset>191855</wp:posOffset>
+                </wp:positionV>
+                <wp:extent cx="1667133" cy="172909"/>
+                <wp:effectExtent l="38100" t="76200" r="0" b="93980"/>
+                <wp:wrapNone/>
+                <wp:docPr id="67" name="Connecteur : en angle 67"/>
+                <wp:cNvGraphicFramePr/>
+                <a:graphic xmlns:a="http://schemas.openxmlformats.org/drawingml/2006/main">
+                  <a:graphicData uri="http://schemas.microsoft.com/office/word/2010/wordprocessingShape">
+                    <wps:wsp>
+                      <wps:cNvCnPr/>
+                      <wps:spPr>
+                        <a:xfrm flipV="1">
+                          <a:off x="0" y="0"/>
+                          <a:ext cx="1667133" cy="172909"/>
+                        </a:xfrm>
+                        <a:prstGeom prst="bentConnector3">
+                          <a:avLst>
+                            <a:gd name="adj1" fmla="val 38718"/>
+                          </a:avLst>
+                        </a:prstGeom>
+                        <a:ln>
+                          <a:tailEnd type="triangle"/>
+                        </a:ln>
+                      </wps:spPr>
+                      <wps:style>
+                        <a:lnRef idx="2">
+                          <a:schemeClr val="accent1"/>
+                        </a:lnRef>
+                        <a:fillRef idx="0">
+                          <a:schemeClr val="accent1"/>
+                        </a:fillRef>
+                        <a:effectRef idx="1">
+                          <a:schemeClr val="accent1"/>
+                        </a:effectRef>
+                        <a:fontRef idx="minor">
+                          <a:schemeClr val="tx1"/>
+                        </a:fontRef>
+                      </wps:style>
+                      <wps:bodyPr/>
+                    </wps:wsp>
+                  </a:graphicData>
+                </a:graphic>
+                <wp14:sizeRelH relativeFrom="margin">
+                  <wp14:pctWidth>0</wp14:pctWidth>
+                </wp14:sizeRelH>
+                <wp14:sizeRelV relativeFrom="margin">
+                  <wp14:pctHeight>0</wp14:pctHeight>
+                </wp14:sizeRelV>
+              </wp:anchor>
+            </w:drawing>
+          </mc:Choice>
+          <mc:Fallback>
+            <w:pict>
+              <v:shape w14:anchorId="3D382BCD" id="Connecteur : en angle 67" o:spid="_x0000_s1026" type="#_x0000_t34" style="position:absolute;margin-left:315.5pt;margin-top:15.1pt;width:131.25pt;height:13.6pt;flip:y;z-index:251633664;visibility:visible;mso-wrap-style:square;mso-width-percent:0;mso-height-percent:0;mso-wrap-distance-left:9pt;mso-wrap-distance-top:0;mso-wrap-distance-right:9pt;mso-wrap-distance-bottom:0;mso-position-horizontal:absolute;mso-position-horizontal-relative:text;mso-position-vertical:absolute;mso-position-vertical-relative:text;mso-width-percent:0;mso-height-percent:0;mso-width-relative:margin;mso-height-relative:margin" o:gfxdata="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" adj="8363" strokecolor="#4f81bd [3204]" strokeweight="2pt">
+                <v:stroke endarrow="block"/>
+                <v:shadow on="t" color="black" opacity="24903f" origin=",.5" offset="0,.55556mm"/>
+              </v:shape>
+            </w:pict>
+          </mc:Fallback>
+        </mc:AlternateContent>
+      </w:r>
+      <w:r>
+        <w:rPr>
+          <w:rFonts w:ascii="Arial" w:hAnsi="Arial" w:cs="Arial"/>
+          <w:noProof/>
+        </w:rPr>
+        <mc:AlternateContent>
+          <mc:Choice Requires="wps">
+            <w:drawing>
+              <wp:anchor distT="0" distB="0" distL="114300" distR="114300" simplePos="0" relativeHeight="251225088" behindDoc="0" locked="0" layoutInCell="1" allowOverlap="1" wp14:anchorId="17EBD38F" wp14:editId="7EEA97B2">
+                <wp:simplePos x="0" y="0"/>
+                <wp:positionH relativeFrom="column">
+                  <wp:posOffset>2676776</wp:posOffset>
+                </wp:positionH>
+                <wp:positionV relativeFrom="paragraph">
+                  <wp:posOffset>9487</wp:posOffset>
+                </wp:positionV>
+                <wp:extent cx="1411490" cy="625965"/>
+                <wp:effectExtent l="0" t="0" r="17780" b="22225"/>
+                <wp:wrapNone/>
+                <wp:docPr id="25" name="Ellipse 25"/>
+                <wp:cNvGraphicFramePr/>
+                <a:graphic xmlns:a="http://schemas.openxmlformats.org/drawingml/2006/main">
+                  <a:graphicData uri="http://schemas.microsoft.com/office/word/2010/wordprocessingShape">
+                    <wps:wsp>
+                      <wps:cNvSpPr/>
+                      <wps:spPr>
+                        <a:xfrm>
+                          <a:off x="0" y="0"/>
+                          <a:ext cx="1411490" cy="625965"/>
+                        </a:xfrm>
+                        <a:prstGeom prst="ellipse">
+                          <a:avLst/>
+                        </a:prstGeom>
+                      </wps:spPr>
+                      <wps:style>
+                        <a:lnRef idx="2">
+                          <a:schemeClr val="accent5"/>
+                        </a:lnRef>
+                        <a:fillRef idx="1">
+                          <a:schemeClr val="lt1"/>
+                        </a:fillRef>
+                        <a:effectRef idx="0">
+                          <a:schemeClr val="accent5"/>
+                        </a:effectRef>
+                        <a:fontRef idx="minor">
+                          <a:schemeClr val="dk1"/>
+                        </a:fontRef>
+                      </wps:style>
+                      <wps:txbx>
+                        <w:txbxContent>
+                          <w:p>
+                            <w:pPr>
+                              <w:jc w:val="center"/>
+                              <w:rPr>
+                                <w:sz w:val="18"/>
+                                <w:szCs w:val="18"/>
+                              </w:rPr>
+                            </w:pPr>
+                            <w:r>
+                              <w:rPr>
+                                <w:sz w:val="18"/>
+                                <w:szCs w:val="18"/>
+                              </w:rPr>
+                              <w:t>Consultation visiteurs</w:t>
+                            </w:r>
+                          </w:p>
+                        </w:txbxContent>
+                      </wps:txbx>
+                      <wps:bodyPr rot="0" spcFirstLastPara="0" vertOverflow="overflow" horzOverflow="overflow" vert="horz" wrap="square" lIns="91440" tIns="45720" rIns="91440" bIns="45720" numCol="1" spcCol="0" rtlCol="0" fromWordArt="0" anchor="t" anchorCtr="0" forceAA="0" compatLnSpc="1">
+                        <a:prstTxWarp prst="textNoShape">
+                          <a:avLst/>
+                        </a:prstTxWarp>
+                        <a:noAutofit/>
+                      </wps:bodyPr>
+                    </wps:wsp>
+                  </a:graphicData>
+                </a:graphic>
+                <wp14:sizeRelH relativeFrom="margin">
+                  <wp14:pctWidth>0</wp14:pctWidth>
+                </wp14:sizeRelH>
+                <wp14:sizeRelV relativeFrom="margin">
+                  <wp14:pctHeight>0</wp14:pctHeight>
+                </wp14:sizeRelV>
+              </wp:anchor>
+            </w:drawing>
+          </mc:Choice>
+          <mc:Fallback>
+            <w:pict>
+              <v:oval w14:anchorId="17EBD38F" id="Ellipse 25" o:spid="_x0000_s1032" style="position:absolute;left:0;text-align:left;margin-left:210.75pt;margin-top:.75pt;width:111.15pt;height:49.3pt;z-index:251225088;visibility:visible;mso-wrap-style:square;mso-width-percent:0;mso-height-percent:0;mso-wrap-distance-left:9pt;mso-wrap-distance-top:0;mso-wrap-distance-right:9pt;mso-wrap-distance-bottom:0;mso-position-horizontal:absolute;mso-position-horizontal-relative:text;mso-position-vertical:absolute;mso-position-vertical-relative:text;mso-width-percent:0;mso-height-percent:0;mso-width-relative:margin;mso-height-relative:margin;v-text-anchor:top" o:gfxdata="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" fillcolor="white [3201]" strokecolor="#4bacc6 [3208]" strokeweight="2pt">
+                <v:textbox>
+                  <w:txbxContent>
+                    <w:p>
+                      <w:pPr>
+                        <w:jc w:val="center"/>
+                        <w:rPr>
+                          <w:sz w:val="18"/>
+                          <w:szCs w:val="18"/>
+                        </w:rPr>
+                      </w:pPr>
+                      <w:r>
+                        <w:rPr>
+                          <w:sz w:val="18"/>
+                          <w:szCs w:val="18"/>
+                        </w:rPr>
+                        <w:t>Consultation visiteurs</w:t>
+                      </w:r>
+                    </w:p>
+                  </w:txbxContent>
+                </v:textbox>
+              </v:oval>
+            </w:pict>
+          </mc:Fallback>
+        </mc:AlternateContent>
+      </w:r>
+    </w:p>
+    <w:p>
+      <w:pPr>
+        <w:pStyle w:val="Paragraphedeliste"/>
+        <w:shd w:val="clear" w:color="auto" w:fill="FFFFFF"/>
+        <w:spacing w:after="0" w:line="420" w:lineRule="atLeast"/>
+        <w:rPr>
+          <w:rFonts w:ascii="Arial" w:hAnsi="Arial" w:cs="Arial"/>
+        </w:rPr>
+      </w:pPr>
+      <w:r>
+        <w:rPr>
+          <w:rFonts w:ascii="Arial" w:hAnsi="Arial" w:cs="Arial"/>
+          <w:noProof/>
+        </w:rPr>
+        <mc:AlternateContent>
+          <mc:Choice Requires="wps">
+            <w:drawing>
+              <wp:anchor distT="0" distB="0" distL="114300" distR="114300" simplePos="0" relativeHeight="251638784" behindDoc="0" locked="0" layoutInCell="1" allowOverlap="1" wp14:anchorId="081C29CF" wp14:editId="08CA7A4F">
+                <wp:simplePos x="0" y="0"/>
+                <wp:positionH relativeFrom="column">
+                  <wp:posOffset>4056293</wp:posOffset>
+                </wp:positionH>
+                <wp:positionV relativeFrom="paragraph">
+                  <wp:posOffset>120580</wp:posOffset>
+                </wp:positionV>
+                <wp:extent cx="1840127" cy="537742"/>
+                <wp:effectExtent l="38100" t="38100" r="84455" b="129540"/>
+                <wp:wrapNone/>
+                <wp:docPr id="68" name="Connecteur : en angle 68"/>
+                <wp:cNvGraphicFramePr/>
+                <a:graphic xmlns:a="http://schemas.openxmlformats.org/drawingml/2006/main">
+                  <a:graphicData uri="http://schemas.microsoft.com/office/word/2010/wordprocessingShape">
+                    <wps:wsp>
+                      <wps:cNvCnPr/>
+                      <wps:spPr>
+                        <a:xfrm>
+                          <a:off x="0" y="0"/>
+                          <a:ext cx="1840127" cy="537742"/>
+                        </a:xfrm>
+                        <a:prstGeom prst="bentConnector3">
+                          <a:avLst>
+                            <a:gd name="adj1" fmla="val 69726"/>
+                          </a:avLst>
+                        </a:prstGeom>
+                        <a:ln>
+                          <a:tailEnd type="triangle"/>
+                        </a:ln>
+                      </wps:spPr>
+                      <wps:style>
+                        <a:lnRef idx="2">
+                          <a:schemeClr val="accent1"/>
+                        </a:lnRef>
+                        <a:fillRef idx="0">
+                          <a:schemeClr val="accent1"/>
+                        </a:fillRef>
+                        <a:effectRef idx="1">
+                          <a:schemeClr val="accent1"/>
+                        </a:effectRef>
+                        <a:fontRef idx="minor">
+                          <a:schemeClr val="tx1"/>
+                        </a:fontRef>
+                      </wps:style>
+                      <wps:bodyPr/>
+                    </wps:wsp>
+                  </a:graphicData>
+                </a:graphic>
+                <wp14:sizeRelH relativeFrom="margin">
+                  <wp14:pctWidth>0</wp14:pctWidth>
+                </wp14:sizeRelH>
+                <wp14:sizeRelV relativeFrom="margin">
+                  <wp14:pctHeight>0</wp14:pctHeight>
+                </wp14:sizeRelV>
+              </wp:anchor>
+            </w:drawing>
+          </mc:Choice>
+          <mc:Fallback>
+            <w:pict>
+              <v:shape w14:anchorId="3F1365FB" id="Connecteur : en angle 68" o:spid="_x0000_s1026" type="#_x0000_t34" style="position:absolute;margin-left:319.4pt;margin-top:9.5pt;width:144.9pt;height:42.35pt;z-index:251638784;visibility:visible;mso-wrap-style:square;mso-width-percent:0;mso-height-percent:0;mso-wrap-distance-left:9pt;mso-wrap-distance-top:0;mso-wrap-distance-right:9pt;mso-wrap-distance-bottom:0;mso-position-horizontal:absolute;mso-position-horizontal-relative:text;mso-position-vertical:absolute;mso-position-vertical-relative:text;mso-width-percent:0;mso-height-percent:0;mso-width-relative:margin;mso-height-relative:margin" o:gfxdata="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" adj="15061" strokecolor="#4f81bd [3204]" strokeweight="2pt">
+                <v:stroke endarrow="block"/>
+                <v:shadow on="t" color="black" opacity="24903f" origin=",.5" offset="0,.55556mm"/>
+              </v:shape>
+            </w:pict>
+          </mc:Fallback>
+        </mc:AlternateContent>
+      </w:r>
+      <w:r>
+        <w:rPr>
+          <w:rFonts w:ascii="Arial" w:hAnsi="Arial" w:cs="Arial"/>
+          <w:noProof/>
+        </w:rPr>
+        <mc:AlternateContent>
+          <mc:Choice Requires="wps">
+            <w:drawing>
+              <wp:anchor distT="0" distB="0" distL="114300" distR="114300" simplePos="0" relativeHeight="251372544" behindDoc="0" locked="0" layoutInCell="1" allowOverlap="1" wp14:anchorId="33B7305F" wp14:editId="5AC2D8E0">
+                <wp:simplePos x="0" y="0"/>
+                <wp:positionH relativeFrom="column">
+                  <wp:posOffset>-191341</wp:posOffset>
+                </wp:positionH>
+                <wp:positionV relativeFrom="paragraph">
+                  <wp:posOffset>59021</wp:posOffset>
+                </wp:positionV>
+                <wp:extent cx="2868518" cy="2144927"/>
+                <wp:effectExtent l="38100" t="76200" r="0" b="84455"/>
+                <wp:wrapNone/>
+                <wp:docPr id="39" name="Connecteur : en angle 39"/>
+                <wp:cNvGraphicFramePr/>
+                <a:graphic xmlns:a="http://schemas.openxmlformats.org/drawingml/2006/main">
+                  <a:graphicData uri="http://schemas.microsoft.com/office/word/2010/wordprocessingShape">
+                    <wps:wsp>
+                      <wps:cNvCnPr/>
+                      <wps:spPr>
+                        <a:xfrm flipV="1">
+                          <a:off x="0" y="0"/>
+                          <a:ext cx="2868518" cy="2144927"/>
+                        </a:xfrm>
+                        <a:prstGeom prst="bentConnector3">
+                          <a:avLst>
+                            <a:gd name="adj1" fmla="val 54764"/>
+                          </a:avLst>
+                        </a:prstGeom>
+                        <a:ln>
+                          <a:tailEnd type="triangle"/>
+                        </a:ln>
+                      </wps:spPr>
+                      <wps:style>
+                        <a:lnRef idx="2">
+                          <a:schemeClr val="accent1"/>
+                        </a:lnRef>
+                        <a:fillRef idx="0">
+                          <a:schemeClr val="accent1"/>
+                        </a:fillRef>
+                        <a:effectRef idx="1">
+                          <a:schemeClr val="accent1"/>
+                        </a:effectRef>
+                        <a:fontRef idx="minor">
+                          <a:schemeClr val="tx1"/>
+                        </a:fontRef>
+                      </wps:style>
+                      <wps:bodyPr/>
+                    </wps:wsp>
+                  </a:graphicData>
+                </a:graphic>
+                <wp14:sizeRelH relativeFrom="margin">
+                  <wp14:pctWidth>0</wp14:pctWidth>
+                </wp14:sizeRelH>
+                <wp14:sizeRelV relativeFrom="margin">
+                  <wp14:pctHeight>0</wp14:pctHeight>
+                </wp14:sizeRelV>
+              </wp:anchor>
+            </w:drawing>
+          </mc:Choice>
+          <mc:Fallback>
+            <w:pict>
+              <v:shape w14:anchorId="295987A4" id="Connecteur : en angle 39" o:spid="_x0000_s1026" type="#_x0000_t34" style="position:absolute;margin-left:-15.05pt;margin-top:4.65pt;width:225.85pt;height:168.9pt;flip:y;z-index:251372544;visibility:visible;mso-wrap-style:square;mso-width-percent:0;mso-height-percent:0;mso-wrap-distance-left:9pt;mso-wrap-distance-top:0;mso-wrap-distance-right:9pt;mso-wrap-distance-bottom:0;mso-position-horizontal:absolute;mso-position-horizontal-relative:text;mso-position-vertical:absolute;mso-position-vertical-relative:text;mso-width-percent:0;mso-height-percent:0;mso-width-relative:margin;mso-height-relative:margin" o:gfxdata="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" adj="11829" strokecolor="#4f81bd [3204]" strokeweight="2pt">
+                <v:stroke endarrow="block"/>
+                <v:shadow on="t" color="black" opacity="24903f" origin=",.5" offset="0,.55556mm"/>
+              </v:shape>
+            </w:pict>
+          </mc:Fallback>
+        </mc:AlternateContent>
+      </w:r>
+    </w:p>
+    <w:p>
+      <w:pPr>
+        <w:pStyle w:val="Paragraphedeliste"/>
+        <w:shd w:val="clear" w:color="auto" w:fill="FFFFFF"/>
+        <w:spacing w:after="0" w:line="420" w:lineRule="atLeast"/>
+        <w:rPr>
+          <w:rFonts w:ascii="Arial" w:hAnsi="Arial" w:cs="Arial"/>
+        </w:rPr>
+      </w:pPr>
+      <w:r>
+        <w:rPr>
+          <w:rFonts w:ascii="Arial" w:hAnsi="Arial" w:cs="Arial"/>
+          <w:noProof/>
+        </w:rPr>
+        <mc:AlternateContent>
+          <mc:Choice Requires="wps">
+            <w:drawing>
+              <wp:anchor distT="0" distB="0" distL="114300" distR="114300" simplePos="0" relativeHeight="251607040" behindDoc="0" locked="0" layoutInCell="1" allowOverlap="1" wp14:anchorId="7D2B8CEA" wp14:editId="000701B7">
+                <wp:simplePos x="0" y="0"/>
+                <wp:positionH relativeFrom="column">
+                  <wp:posOffset>5863470</wp:posOffset>
+                </wp:positionH>
+                <wp:positionV relativeFrom="paragraph">
+                  <wp:posOffset>136250</wp:posOffset>
+                </wp:positionV>
+                <wp:extent cx="716675" cy="609600"/>
+                <wp:effectExtent l="0" t="0" r="26670" b="19050"/>
+                <wp:wrapNone/>
+                <wp:docPr id="62" name="Ellipse 62"/>
+                <wp:cNvGraphicFramePr/>
+                <a:graphic xmlns:a="http://schemas.openxmlformats.org/drawingml/2006/main">
+                  <a:graphicData uri="http://schemas.microsoft.com/office/word/2010/wordprocessingShape">
+                    <wps:wsp>
+                      <wps:cNvSpPr/>
+                      <wps:spPr>
+                        <a:xfrm>
+                          <a:off x="0" y="0"/>
+                          <a:ext cx="716675" cy="609600"/>
+                        </a:xfrm>
+                        <a:prstGeom prst="ellipse">
+                          <a:avLst/>
+                        </a:prstGeom>
+                      </wps:spPr>
+                      <wps:style>
+                        <a:lnRef idx="2">
+                          <a:schemeClr val="accent5"/>
+                        </a:lnRef>
+                        <a:fillRef idx="1">
+                          <a:schemeClr val="lt1"/>
+                        </a:fillRef>
+                        <a:effectRef idx="0">
+                          <a:schemeClr val="accent5"/>
+                        </a:effectRef>
+                        <a:fontRef idx="minor">
+                          <a:schemeClr val="dk1"/>
+                        </a:fontRef>
+                      </wps:style>
+                      <wps:txbx>
+                        <w:txbxContent>
+                          <w:p>
+                            <w:pPr>
+                              <w:jc w:val="center"/>
+                              <w:rPr>
+                                <w:sz w:val="12"/>
+                                <w:szCs w:val="12"/>
+                              </w:rPr>
+                            </w:pPr>
+                            <w:r>
+                              <w:rPr>
+                                <w:sz w:val="12"/>
+                                <w:szCs w:val="12"/>
+                              </w:rPr>
+                              <w:t>Afficher nombre visiteur</w:t>
+                            </w:r>
+                          </w:p>
+                        </w:txbxContent>
+                      </wps:txbx>
+                      <wps:bodyPr rot="0" spcFirstLastPara="0" vertOverflow="overflow" horzOverflow="overflow" vert="horz" wrap="square" lIns="91440" tIns="45720" rIns="91440" bIns="45720" numCol="1" spcCol="0" rtlCol="0" fromWordArt="0" anchor="t" anchorCtr="0" forceAA="0" compatLnSpc="1">
+                        <a:prstTxWarp prst="textNoShape">
+                          <a:avLst/>
+                        </a:prstTxWarp>
+                        <a:noAutofit/>
+                      </wps:bodyPr>
+                    </wps:wsp>
+                  </a:graphicData>
+                </a:graphic>
+                <wp14:sizeRelH relativeFrom="margin">
+                  <wp14:pctWidth>0</wp14:pctWidth>
+                </wp14:sizeRelH>
+                <wp14:sizeRelV relativeFrom="margin">
+                  <wp14:pctHeight>0</wp14:pctHeight>
+                </wp14:sizeRelV>
+              </wp:anchor>
+            </w:drawing>
+          </mc:Choice>
+          <mc:Fallback>
+            <w:pict>
+              <v:oval w14:anchorId="7D2B8CEA" id="Ellipse 62" o:spid="_x0000_s1033" style="position:absolute;left:0;text-align:left;margin-left:461.7pt;margin-top:10.75pt;width:56.45pt;height:48pt;z-index:251607040;visibility:visible;mso-wrap-style:square;mso-width-percent:0;mso-height-percent:0;mso-wrap-distance-left:9pt;mso-wrap-distance-top:0;mso-wrap-distance-right:9pt;mso-wrap-distance-bottom:0;mso-position-horizontal:absolute;mso-position-horizontal-relative:text;mso-position-vertical:absolute;mso-position-vertical-relative:text;mso-width-percent:0;mso-height-percent:0;mso-width-relative:margin;mso-height-relative:margin;v-text-anchor:top" o:gfxdata="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" fillcolor="white [3201]" strokecolor="#4bacc6 [3208]" strokeweight="2pt">
+                <v:textbox>
+                  <w:txbxContent>
+                    <w:p>
+                      <w:pPr>
+                        <w:jc w:val="center"/>
+                        <w:rPr>
+                          <w:sz w:val="12"/>
+                          <w:szCs w:val="12"/>
+                        </w:rPr>
+                      </w:pPr>
+                      <w:r>
+                        <w:rPr>
+                          <w:sz w:val="12"/>
+                          <w:szCs w:val="12"/>
+                        </w:rPr>
+                        <w:t>Afficher nombre visiteur</w:t>
+                      </w:r>
+                    </w:p>
+                  </w:txbxContent>
+                </v:textbox>
+              </v:oval>
+            </w:pict>
+          </mc:Fallback>
+        </mc:AlternateContent>
+      </w:r>
+      <w:r>
+        <w:rPr>
+          <w:rFonts w:ascii="Arial" w:hAnsi="Arial" w:cs="Arial"/>
+          <w:noProof/>
+        </w:rPr>
+        <mc:AlternateContent>
+          <mc:Choice Requires="wps">
+            <w:drawing>
+              <wp:anchor distT="0" distB="0" distL="114300" distR="114300" simplePos="0" relativeHeight="251453440" behindDoc="0" locked="0" layoutInCell="1" allowOverlap="1" wp14:anchorId="4CC53519" wp14:editId="27D97205">
+                <wp:simplePos x="0" y="0"/>
+                <wp:positionH relativeFrom="column">
+                  <wp:posOffset>2285158</wp:posOffset>
+                </wp:positionH>
+                <wp:positionV relativeFrom="paragraph">
+                  <wp:posOffset>111537</wp:posOffset>
+                </wp:positionV>
+                <wp:extent cx="1123435" cy="181576"/>
+                <wp:effectExtent l="57150" t="38100" r="57785" b="123825"/>
+                <wp:wrapNone/>
+                <wp:docPr id="47" name="Connecteur : en angle 47"/>
+                <wp:cNvGraphicFramePr/>
+                <a:graphic xmlns:a="http://schemas.openxmlformats.org/drawingml/2006/main">
+                  <a:graphicData uri="http://schemas.microsoft.com/office/word/2010/wordprocessingShape">
+                    <wps:wsp>
+                      <wps:cNvCnPr/>
+                      <wps:spPr>
+                        <a:xfrm flipH="1">
+                          <a:off x="0" y="0"/>
+                          <a:ext cx="1123435" cy="181576"/>
+                        </a:xfrm>
+                        <a:prstGeom prst="bentConnector3">
+                          <a:avLst>
+                            <a:gd name="adj1" fmla="val 132"/>
+                          </a:avLst>
+                        </a:prstGeom>
+                        <a:ln>
+                          <a:tailEnd type="triangle"/>
+                        </a:ln>
+                      </wps:spPr>
+                      <wps:style>
+                        <a:lnRef idx="2">
+                          <a:schemeClr val="accent2"/>
+                        </a:lnRef>
+                        <a:fillRef idx="0">
+                          <a:schemeClr val="accent2"/>
+                        </a:fillRef>
+                        <a:effectRef idx="1">
+                          <a:schemeClr val="accent2"/>
+                        </a:effectRef>
+                        <a:fontRef idx="minor">
+                          <a:schemeClr val="tx1"/>
+                        </a:fontRef>
+                      </wps:style>
+                      <wps:bodyPr/>
+                    </wps:wsp>
+                  </a:graphicData>
+                </a:graphic>
+                <wp14:sizeRelH relativeFrom="margin">
+                  <wp14:pctWidth>0</wp14:pctWidth>
+                </wp14:sizeRelH>
+                <wp14:sizeRelV relativeFrom="margin">
+                  <wp14:pctHeight>0</wp14:pctHeight>
+                </wp14:sizeRelV>
+              </wp:anchor>
+            </w:drawing>
+          </mc:Choice>
+          <mc:Fallback>
+            <w:pict>
+              <v:shape w14:anchorId="75786702" id="Connecteur : en angle 47" o:spid="_x0000_s1026" type="#_x0000_t34" style="position:absolute;margin-left:179.95pt;margin-top:8.8pt;width:88.45pt;height:14.3pt;flip:x;z-index:251453440;visibility:visible;mso-wrap-style:square;mso-width-percent:0;mso-height-percent:0;mso-wrap-distance-left:9pt;mso-wrap-distance-top:0;mso-wrap-distance-right:9pt;mso-wrap-distance-bottom:0;mso-position-horizontal:absolute;mso-position-horizontal-relative:text;mso-position-vertical:absolute;mso-position-vertical-relative:text;mso-width-percent:0;mso-height-percent:0;mso-width-relative:margin;mso-height-relative:margin" o:gfxdata="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" adj="29" strokecolor="#c0504d [3205]" strokeweight="2pt">
+                <v:stroke endarrow="block"/>
+                <v:shadow on="t" color="black" opacity="24903f" origin=",.5" offset="0,.55556mm"/>
+              </v:shape>
+            </w:pict>
+          </mc:Fallback>
+        </mc:AlternateContent>
+      </w:r>
+    </w:p>
+    <w:p>
+      <w:pPr>
+        <w:pStyle w:val="Paragraphedeliste"/>
+        <w:shd w:val="clear" w:color="auto" w:fill="FFFFFF"/>
+        <w:spacing w:after="0" w:line="420" w:lineRule="atLeast"/>
+        <w:rPr>
+          <w:rFonts w:ascii="Arial" w:hAnsi="Arial" w:cs="Arial"/>
+        </w:rPr>
+      </w:pPr>
+      <w:r>
+        <w:rPr>
+          <w:rFonts w:ascii="Arial" w:hAnsi="Arial" w:cs="Arial"/>
+          <w:noProof/>
+        </w:rPr>
+        <mc:AlternateContent>
+          <mc:Choice Requires="wps">
+            <w:drawing>
+              <wp:anchor distT="0" distB="0" distL="114300" distR="114300" simplePos="0" relativeHeight="251614208" behindDoc="0" locked="0" layoutInCell="1" allowOverlap="1" wp14:anchorId="576AC16F" wp14:editId="5BF7E78F">
+                <wp:simplePos x="0" y="0"/>
+                <wp:positionH relativeFrom="column">
+                  <wp:posOffset>4232017</wp:posOffset>
+                </wp:positionH>
+                <wp:positionV relativeFrom="paragraph">
+                  <wp:posOffset>107950</wp:posOffset>
+                </wp:positionV>
+                <wp:extent cx="930876" cy="609600"/>
+                <wp:effectExtent l="0" t="0" r="22225" b="19050"/>
+                <wp:wrapNone/>
+                <wp:docPr id="63" name="Ellipse 63"/>
+                <wp:cNvGraphicFramePr/>
+                <a:graphic xmlns:a="http://schemas.openxmlformats.org/drawingml/2006/main">
+                  <a:graphicData uri="http://schemas.microsoft.com/office/word/2010/wordprocessingShape">
+                    <wps:wsp>
+                      <wps:cNvSpPr/>
+                      <wps:spPr>
+                        <a:xfrm>
+                          <a:off x="0" y="0"/>
+                          <a:ext cx="930876" cy="609600"/>
+                        </a:xfrm>
+                        <a:prstGeom prst="ellipse">
+                          <a:avLst/>
+                        </a:prstGeom>
+                      </wps:spPr>
+                      <wps:style>
+                        <a:lnRef idx="2">
+                          <a:schemeClr val="accent5"/>
+                        </a:lnRef>
+                        <a:fillRef idx="1">
+                          <a:schemeClr val="lt1"/>
+                        </a:fillRef>
+                        <a:effectRef idx="0">
+                          <a:schemeClr val="accent5"/>
+                        </a:effectRef>
+                        <a:fontRef idx="minor">
+                          <a:schemeClr val="dk1"/>
+                        </a:fontRef>
+                      </wps:style>
+                      <wps:txbx>
+                        <w:txbxContent>
+                          <w:p>
+                            <w:pPr>
+                              <w:jc w:val="center"/>
+                              <w:rPr>
+                                <w:sz w:val="12"/>
+                                <w:szCs w:val="12"/>
+                              </w:rPr>
+                            </w:pPr>
+                            <w:r>
+                              <w:rPr>
+                                <w:sz w:val="12"/>
+                                <w:szCs w:val="12"/>
+                              </w:rPr>
+                              <w:t>Affiche liste comptes rendus</w:t>
+                            </w:r>
+                          </w:p>
+                        </w:txbxContent>
+                      </wps:txbx>
+                      <wps:bodyPr rot="0" spcFirstLastPara="0" vertOverflow="overflow" horzOverflow="overflow" vert="horz" wrap="square" lIns="91440" tIns="45720" rIns="91440" bIns="45720" numCol="1" spcCol="0" rtlCol="0" fromWordArt="0" anchor="t" anchorCtr="0" forceAA="0" compatLnSpc="1">
+                        <a:prstTxWarp prst="textNoShape">
+                          <a:avLst/>
+                        </a:prstTxWarp>
+                        <a:noAutofit/>
+                      </wps:bodyPr>
+                    </wps:wsp>
+                  </a:graphicData>
+                </a:graphic>
+                <wp14:sizeRelH relativeFrom="margin">
+                  <wp14:pctWidth>0</wp14:pctWidth>
+                </wp14:sizeRelH>
+                <wp14:sizeRelV relativeFrom="margin">
+                  <wp14:pctHeight>0</wp14:pctHeight>
+                </wp14:sizeRelV>
+              </wp:anchor>
+            </w:drawing>
+          </mc:Choice>
+          <mc:Fallback>
+            <w:pict>
+              <v:oval w14:anchorId="576AC16F" id="Ellipse 63" o:spid="_x0000_s1034" style="position:absolute;left:0;text-align:left;margin-left:333.25pt;margin-top:8.5pt;width:73.3pt;height:48pt;z-index:251614208;visibility:visible;mso-wrap-style:square;mso-width-percent:0;mso-height-percent:0;mso-wrap-distance-left:9pt;mso-wrap-distance-top:0;mso-wrap-distance-right:9pt;mso-wrap-distance-bottom:0;mso-position-horizontal:absolute;mso-position-horizontal-relative:text;mso-position-vertical:absolute;mso-position-vertical-relative:text;mso-width-percent:0;mso-height-percent:0;mso-width-relative:margin;mso-height-relative:margin;v-text-anchor:top" o:gfxdata="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" fillcolor="white [3201]" strokecolor="#4bacc6 [3208]" strokeweight="2pt">
+                <v:textbox>
+                  <w:txbxContent>
+                    <w:p>
+                      <w:pPr>
+                        <w:jc w:val="center"/>
+                        <w:rPr>
+                          <w:sz w:val="12"/>
+                          <w:szCs w:val="12"/>
+                        </w:rPr>
+                      </w:pPr>
+                      <w:r>
+                        <w:rPr>
+                          <w:sz w:val="12"/>
+                          <w:szCs w:val="12"/>
+                        </w:rPr>
+                        <w:t>Affiche liste comptes rendus</w:t>
+                      </w:r>
+                    </w:p>
+                  </w:txbxContent>
+                </v:textbox>
+              </v:oval>
+            </w:pict>
+          </mc:Fallback>
+        </mc:AlternateContent>
+      </w:r>
+      <w:r>
+        <w:rPr>
+          <w:rFonts w:ascii="Arial" w:hAnsi="Arial" w:cs="Arial"/>
+          <w:noProof/>
+        </w:rPr>
+        <mc:AlternateContent>
+          <mc:Choice Requires="wps">
+            <w:drawing>
+              <wp:anchor distT="0" distB="0" distL="114300" distR="114300" simplePos="0" relativeHeight="251565056" behindDoc="0" locked="0" layoutInCell="1" allowOverlap="1" wp14:anchorId="74EED186" wp14:editId="507B33D6">
+                <wp:simplePos x="0" y="0"/>
+                <wp:positionH relativeFrom="column">
+                  <wp:posOffset>660674</wp:posOffset>
+                </wp:positionH>
+                <wp:positionV relativeFrom="paragraph">
+                  <wp:posOffset>188321</wp:posOffset>
+                </wp:positionV>
+                <wp:extent cx="2734756" cy="153224"/>
+                <wp:effectExtent l="57150" t="76200" r="66040" b="94615"/>
+                <wp:wrapNone/>
+                <wp:docPr id="57" name="Connecteur : en angle 57"/>
+                <wp:cNvGraphicFramePr/>
+                <a:graphic xmlns:a="http://schemas.openxmlformats.org/drawingml/2006/main">
+                  <a:graphicData uri="http://schemas.microsoft.com/office/word/2010/wordprocessingShape">
+                    <wps:wsp>
+                      <wps:cNvCnPr/>
+                      <wps:spPr>
+                        <a:xfrm flipH="1" flipV="1">
+                          <a:off x="0" y="0"/>
+                          <a:ext cx="2734756" cy="153224"/>
+                        </a:xfrm>
+                        <a:prstGeom prst="bentConnector3">
+                          <a:avLst>
+                            <a:gd name="adj1" fmla="val 132"/>
+                          </a:avLst>
+                        </a:prstGeom>
+                        <a:ln>
+                          <a:tailEnd type="triangle"/>
+                        </a:ln>
+                      </wps:spPr>
+                      <wps:style>
+                        <a:lnRef idx="2">
+                          <a:schemeClr val="accent3"/>
+                        </a:lnRef>
+                        <a:fillRef idx="0">
+                          <a:schemeClr val="accent3"/>
+                        </a:fillRef>
+                        <a:effectRef idx="1">
+                          <a:schemeClr val="accent3"/>
+                        </a:effectRef>
+                        <a:fontRef idx="minor">
+                          <a:schemeClr val="tx1"/>
+                        </a:fontRef>
+                      </wps:style>
+                      <wps:bodyPr/>
+                    </wps:wsp>
+                  </a:graphicData>
+                </a:graphic>
+                <wp14:sizeRelH relativeFrom="margin">
+                  <wp14:pctWidth>0</wp14:pctWidth>
+                </wp14:sizeRelH>
+                <wp14:sizeRelV relativeFrom="margin">
+                  <wp14:pctHeight>0</wp14:pctHeight>
+                </wp14:sizeRelV>
+              </wp:anchor>
+            </w:drawing>
+          </mc:Choice>
+          <mc:Fallback>
+            <w:pict>
+              <v:shape w14:anchorId="63FB68CE" id="Connecteur : en angle 57" o:spid="_x0000_s1026" type="#_x0000_t34" style="position:absolute;margin-left:52pt;margin-top:14.85pt;width:215.35pt;height:12.05pt;flip:x y;z-index:251565056;visibility:visible;mso-wrap-style:square;mso-width-percent:0;mso-height-percent:0;mso-wrap-distance-left:9pt;mso-wrap-distance-top:0;mso-wrap-distance-right:9pt;mso-wrap-distance-bottom:0;mso-position-horizontal:absolute;mso-position-horizontal-relative:text;mso-position-vertical:absolute;mso-position-vertical-relative:text;mso-width-percent:0;mso-height-percent:0;mso-width-relative:margin;mso-height-relative:margin" o:gfxdata="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" adj="29" strokecolor="#9bbb59 [3206]" strokeweight="2pt">
+                <v:stroke endarrow="block"/>
+                <v:shadow on="t" color="black" opacity="24903f" origin=",.5" offset="0,.55556mm"/>
+              </v:shape>
+            </w:pict>
+          </mc:Fallback>
+        </mc:AlternateContent>
+      </w:r>
+    </w:p>
+    <w:p>
+      <w:pPr>
+        <w:pStyle w:val="Paragraphedeliste"/>
+        <w:shd w:val="clear" w:color="auto" w:fill="FFFFFF"/>
+        <w:spacing w:after="0" w:line="420" w:lineRule="atLeast"/>
+        <w:rPr>
+          <w:rFonts w:ascii="Arial" w:hAnsi="Arial" w:cs="Arial"/>
+        </w:rPr>
+      </w:pPr>
+      <w:r>
+        <w:rPr>
+          <w:rFonts w:ascii="Arial" w:hAnsi="Arial" w:cs="Arial"/>
+          <w:noProof/>
+        </w:rPr>
+        <mc:AlternateContent>
+          <mc:Choice Requires="wps">
+            <w:drawing>
+              <wp:anchor distT="0" distB="0" distL="114300" distR="114300" simplePos="0" relativeHeight="251643904" behindDoc="0" locked="0" layoutInCell="1" allowOverlap="1" wp14:anchorId="5B1F21B3" wp14:editId="21807F3F">
+                <wp:simplePos x="0" y="0"/>
+                <wp:positionH relativeFrom="column">
+                  <wp:posOffset>4056294</wp:posOffset>
+                </wp:positionH>
+                <wp:positionV relativeFrom="paragraph">
+                  <wp:posOffset>146547</wp:posOffset>
+                </wp:positionV>
+                <wp:extent cx="200797" cy="283021"/>
+                <wp:effectExtent l="38100" t="38100" r="46990" b="79375"/>
+                <wp:wrapNone/>
+                <wp:docPr id="69" name="Connecteur : en angle 69"/>
+                <wp:cNvGraphicFramePr/>
+                <a:graphic xmlns:a="http://schemas.openxmlformats.org/drawingml/2006/main">
+                  <a:graphicData uri="http://schemas.microsoft.com/office/word/2010/wordprocessingShape">
+                    <wps:wsp>
+                      <wps:cNvCnPr/>
+                      <wps:spPr>
+                        <a:xfrm flipV="1">
+                          <a:off x="0" y="0"/>
+                          <a:ext cx="200797" cy="283021"/>
+                        </a:xfrm>
+                        <a:prstGeom prst="bentConnector3">
+                          <a:avLst>
+                            <a:gd name="adj1" fmla="val 69726"/>
+                          </a:avLst>
+                        </a:prstGeom>
+                        <a:ln>
+                          <a:tailEnd type="triangle"/>
+                        </a:ln>
+                      </wps:spPr>
+                      <wps:style>
+                        <a:lnRef idx="2">
+                          <a:schemeClr val="accent1"/>
+                        </a:lnRef>
+                        <a:fillRef idx="0">
+                          <a:schemeClr val="accent1"/>
+                        </a:fillRef>
+                        <a:effectRef idx="1">
+                          <a:schemeClr val="accent1"/>
+                        </a:effectRef>
+                        <a:fontRef idx="minor">
+                          <a:schemeClr val="tx1"/>
+                        </a:fontRef>
+                      </wps:style>
+                      <wps:bodyPr/>
+                    </wps:wsp>
+                  </a:graphicData>
+                </a:graphic>
+                <wp14:sizeRelH relativeFrom="margin">
+                  <wp14:pctWidth>0</wp14:pctWidth>
+                </wp14:sizeRelH>
+                <wp14:sizeRelV relativeFrom="margin">
+                  <wp14:pctHeight>0</wp14:pctHeight>
+                </wp14:sizeRelV>
+              </wp:anchor>
+            </w:drawing>
+          </mc:Choice>
+          <mc:Fallback>
+            <w:pict>
+              <v:shape w14:anchorId="02BC75ED" id="Connecteur : en angle 69" o:spid="_x0000_s1026" type="#_x0000_t34" style="position:absolute;margin-left:319.4pt;margin-top:11.55pt;width:15.8pt;height:22.3pt;flip:y;z-index:251643904;visibility:visible;mso-wrap-style:square;mso-width-percent:0;mso-height-percent:0;mso-wrap-distance-left:9pt;mso-wrap-distance-top:0;mso-wrap-distance-right:9pt;mso-wrap-distance-bottom:0;mso-position-horizontal:absolute;mso-position-horizontal-relative:text;mso-position-vertical:absolute;mso-position-vertical-relative:text;mso-width-percent:0;mso-height-percent:0;mso-width-relative:margin;mso-height-relative:margin" o:gfxdata="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" adj="15061" strokecolor="#4f81bd [3204]" strokeweight="2pt">
+                <v:stroke endarrow="block"/>
+                <v:shadow on="t" color="black" opacity="24903f" origin=",.5" offset="0,.55556mm"/>
+              </v:shape>
+            </w:pict>
+          </mc:Fallback>
+        </mc:AlternateContent>
+      </w:r>
+      <w:r>
+        <w:rPr>
+          <w:rFonts w:ascii="Arial" w:hAnsi="Arial" w:cs="Arial"/>
+          <w:noProof/>
+        </w:rPr>
+        <mc:AlternateContent>
+          <mc:Choice Requires="wps">
+            <w:drawing>
+              <wp:anchor distT="0" distB="0" distL="114300" distR="114300" simplePos="0" relativeHeight="251250688" behindDoc="0" locked="0" layoutInCell="1" allowOverlap="1" wp14:anchorId="05381CD1" wp14:editId="599E59F2">
+                <wp:simplePos x="0" y="0"/>
+                <wp:positionH relativeFrom="column">
+                  <wp:posOffset>2676989</wp:posOffset>
+                </wp:positionH>
+                <wp:positionV relativeFrom="paragraph">
+                  <wp:posOffset>108700</wp:posOffset>
+                </wp:positionV>
+                <wp:extent cx="1411490" cy="625965"/>
+                <wp:effectExtent l="0" t="0" r="17780" b="22225"/>
+                <wp:wrapNone/>
+                <wp:docPr id="26" name="Ellipse 26"/>
+                <wp:cNvGraphicFramePr/>
+                <a:graphic xmlns:a="http://schemas.openxmlformats.org/drawingml/2006/main">
+                  <a:graphicData uri="http://schemas.microsoft.com/office/word/2010/wordprocessingShape">
+                    <wps:wsp>
+                      <wps:cNvSpPr/>
+                      <wps:spPr>
+                        <a:xfrm>
+                          <a:off x="0" y="0"/>
+                          <a:ext cx="1411490" cy="625965"/>
+                        </a:xfrm>
+                        <a:prstGeom prst="ellipse">
+                          <a:avLst/>
+                        </a:prstGeom>
+                      </wps:spPr>
+                      <wps:style>
+                        <a:lnRef idx="2">
+                          <a:schemeClr val="accent5"/>
+                        </a:lnRef>
+                        <a:fillRef idx="1">
+                          <a:schemeClr val="lt1"/>
+                        </a:fillRef>
+                        <a:effectRef idx="0">
+                          <a:schemeClr val="accent5"/>
+                        </a:effectRef>
+                        <a:fontRef idx="minor">
+                          <a:schemeClr val="dk1"/>
+                        </a:fontRef>
+                      </wps:style>
+                      <wps:txbx>
+                        <w:txbxContent>
+                          <w:p>
+                            <w:pPr>
+                              <w:jc w:val="center"/>
+                              <w:rPr>
+                                <w:sz w:val="18"/>
+                                <w:szCs w:val="18"/>
+                              </w:rPr>
+                            </w:pPr>
+                            <w:r>
+                              <w:rPr>
+                                <w:sz w:val="18"/>
+                                <w:szCs w:val="18"/>
+                              </w:rPr>
+                              <w:t>Consultation comptes rendus</w:t>
+                            </w:r>
+                          </w:p>
+                        </w:txbxContent>
+                      </wps:txbx>
+                      <wps:bodyPr rot="0" spcFirstLastPara="0" vertOverflow="overflow" horzOverflow="overflow" vert="horz" wrap="square" lIns="91440" tIns="45720" rIns="91440" bIns="45720" numCol="1" spcCol="0" rtlCol="0" fromWordArt="0" anchor="t" anchorCtr="0" forceAA="0" compatLnSpc="1">
+                        <a:prstTxWarp prst="textNoShape">
+                          <a:avLst/>
+                        </a:prstTxWarp>
+                        <a:noAutofit/>
+                      </wps:bodyPr>
+                    </wps:wsp>
+                  </a:graphicData>
+                </a:graphic>
+                <wp14:sizeRelH relativeFrom="margin">
+                  <wp14:pctWidth>0</wp14:pctWidth>
+                </wp14:sizeRelH>
+                <wp14:sizeRelV relativeFrom="margin">
+                  <wp14:pctHeight>0</wp14:pctHeight>
+                </wp14:sizeRelV>
+              </wp:anchor>
+            </w:drawing>
+          </mc:Choice>
+          <mc:Fallback>
+            <w:pict>
+              <v:oval w14:anchorId="05381CD1" id="Ellipse 26" o:spid="_x0000_s1035" style="position:absolute;left:0;text-align:left;margin-left:210.8pt;margin-top:8.55pt;width:111.15pt;height:49.3pt;z-index:251250688;visibility:visible;mso-wrap-style:square;mso-width-percent:0;mso-height-percent:0;mso-wrap-distance-left:9pt;mso-wrap-distance-top:0;mso-wrap-distance-right:9pt;mso-wrap-distance-bottom:0;mso-position-horizontal:absolute;mso-position-horizontal-relative:text;mso-position-vertical:absolute;mso-position-vertical-relative:text;mso-width-percent:0;mso-height-percent:0;mso-width-relative:margin;mso-height-relative:margin;v-text-anchor:top" o:gfxdata="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" fillcolor="white [3201]" strokecolor="#4bacc6 [3208]" strokeweight="2pt">
+                <v:textbox>
+                  <w:txbxContent>
+                    <w:p>
+                      <w:pPr>
+                        <w:jc w:val="center"/>
+                        <w:rPr>
+                          <w:sz w:val="18"/>
+                          <w:szCs w:val="18"/>
+                        </w:rPr>
+                      </w:pPr>
+                      <w:r>
+                        <w:rPr>
+                          <w:sz w:val="18"/>
+                          <w:szCs w:val="18"/>
+                        </w:rPr>
+                        <w:t>Consultation comptes rendus</w:t>
+                      </w:r>
+                    </w:p>
+                  </w:txbxContent>
+                </v:textbox>
+              </v:oval>
+            </w:pict>
+          </mc:Fallback>
+        </mc:AlternateContent>
+      </w:r>
+    </w:p>
+    <w:p>
+      <w:pPr>
+        <w:pStyle w:val="Paragraphedeliste"/>
+        <w:shd w:val="clear" w:color="auto" w:fill="FFFFFF"/>
+        <w:spacing w:after="0" w:line="420" w:lineRule="atLeast"/>
+        <w:rPr>
+          <w:rFonts w:ascii="Arial" w:hAnsi="Arial" w:cs="Arial"/>
+        </w:rPr>
+      </w:pPr>
+      <w:r>
+        <w:rPr>
+          <w:rFonts w:ascii="Arial" w:hAnsi="Arial" w:cs="Arial"/>
+        </w:rPr>
+        <mc:AlternateContent>
+          <mc:Choice Requires="wps">
+            <w:drawing>
+              <wp:anchor distT="0" distB="0" distL="114300" distR="114300" simplePos="0" relativeHeight="251652096" behindDoc="0" locked="0" layoutInCell="1" allowOverlap="1" wp14:anchorId="12E5079F" wp14:editId="2AED6C63">
+                <wp:simplePos x="0" y="0"/>
+                <wp:positionH relativeFrom="column">
+                  <wp:posOffset>5706333</wp:posOffset>
+                </wp:positionH>
+                <wp:positionV relativeFrom="paragraph">
+                  <wp:posOffset>200540</wp:posOffset>
+                </wp:positionV>
+                <wp:extent cx="757881" cy="634313"/>
+                <wp:effectExtent l="0" t="0" r="23495" b="13970"/>
+                <wp:wrapNone/>
+                <wp:docPr id="72" name="Ellipse 72"/>
+                <wp:cNvGraphicFramePr/>
+                <a:graphic xmlns:a="http://schemas.openxmlformats.org/drawingml/2006/main">
+                  <a:graphicData uri="http://schemas.microsoft.com/office/word/2010/wordprocessingShape">
+                    <wps:wsp>
+                      <wps:cNvSpPr/>
+                      <wps:spPr>
+                        <a:xfrm>
+                          <a:off x="0" y="0"/>
+                          <a:ext cx="757881" cy="634313"/>
+                        </a:xfrm>
+                        <a:prstGeom prst="ellipse">
+                          <a:avLst/>
+                        </a:prstGeom>
+                      </wps:spPr>
+                      <wps:style>
+                        <a:lnRef idx="2">
+                          <a:schemeClr val="accent5"/>
+                        </a:lnRef>
+                        <a:fillRef idx="1">
+                          <a:schemeClr val="lt1"/>
+                        </a:fillRef>
+                        <a:effectRef idx="0">
+                          <a:schemeClr val="accent5"/>
+                        </a:effectRef>
+                        <a:fontRef idx="minor">
+                          <a:schemeClr val="dk1"/>
+                        </a:fontRef>
+                      </wps:style>
+                      <wps:txbx>
+                        <w:txbxContent>
+                          <w:p>
+                            <w:pPr>
+                              <w:jc w:val="center"/>
+                              <w:rPr>
+                                <w:sz w:val="12"/>
+                                <w:szCs w:val="12"/>
+                              </w:rPr>
+                            </w:pPr>
+                            <w:r>
+                              <w:rPr>
+                                <w:sz w:val="12"/>
+                                <w:szCs w:val="12"/>
+                              </w:rPr>
+                              <w:t xml:space="preserve">Afficher liste </w:t>
+                            </w:r>
+                            <w:r>
+                              <w:rPr>
+                                <w:sz w:val="12"/>
+                                <w:szCs w:val="12"/>
+                              </w:rPr>
+                              <w:t>praticien</w:t>
+                            </w:r>
+                          </w:p>
+                        </w:txbxContent>
+                      </wps:txbx>
+                      <wps:bodyPr rot="0" spcFirstLastPara="0" vertOverflow="overflow" horzOverflow="overflow" vert="horz" wrap="square" lIns="91440" tIns="45720" rIns="91440" bIns="45720" numCol="1" spcCol="0" rtlCol="0" fromWordArt="0" anchor="t" anchorCtr="0" forceAA="0" compatLnSpc="1">
+                        <a:prstTxWarp prst="textNoShape">
+                          <a:avLst/>
+                        </a:prstTxWarp>
+                        <a:noAutofit/>
+                      </wps:bodyPr>
+                    </wps:wsp>
+                  </a:graphicData>
+                </a:graphic>
+                <wp14:sizeRelH relativeFrom="margin">
+                  <wp14:pctWidth>0</wp14:pctWidth>
+                </wp14:sizeRelH>
+                <wp14:sizeRelV relativeFrom="margin">
+                  <wp14:pctHeight>0</wp14:pctHeight>
+                </wp14:sizeRelV>
+              </wp:anchor>
+            </w:drawing>
+          </mc:Choice>
+          <mc:Fallback>
+            <w:pict>
+              <v:oval w14:anchorId="12E5079F" id="Ellipse 72" o:spid="_x0000_s1036" style="position:absolute;left:0;text-align:left;margin-left:449.3pt;margin-top:15.8pt;width:59.7pt;height:49.95pt;z-index:251652096;visibility:visible;mso-wrap-style:square;mso-width-percent:0;mso-height-percent:0;mso-wrap-distance-left:9pt;mso-wrap-distance-top:0;mso-wrap-distance-right:9pt;mso-wrap-distance-bottom:0;mso-position-horizontal:absolute;mso-position-horizontal-relative:text;mso-position-vertical:absolute;mso-position-vertical-relative:text;mso-width-percent:0;mso-height-percent:0;mso-width-relative:margin;mso-height-relative:margin;v-text-anchor:top" o:gfxdata="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" fillcolor="white [3201]" strokecolor="#4bacc6 [3208]" strokeweight="2pt">
+                <v:textbox>
+                  <w:txbxContent>
+                    <w:p>
+                      <w:pPr>
+                        <w:jc w:val="center"/>
+                        <w:rPr>
+                          <w:sz w:val="12"/>
+                          <w:szCs w:val="12"/>
+                        </w:rPr>
+                      </w:pPr>
+                      <w:r>
+                        <w:rPr>
+                          <w:sz w:val="12"/>
+                          <w:szCs w:val="12"/>
+                        </w:rPr>
+                        <w:t xml:space="preserve">Afficher liste </w:t>
+                      </w:r>
+                      <w:r>
+                        <w:rPr>
+                          <w:sz w:val="12"/>
+                          <w:szCs w:val="12"/>
+                        </w:rPr>
+                        <w:t>praticien</w:t>
+                      </w:r>
+                    </w:p>
+                  </w:txbxContent>
+                </v:textbox>
+              </v:oval>
+            </w:pict>
+          </mc:Fallback>
+        </mc:AlternateContent>
+      </w:r>
+      <w:r>
+        <w:rPr>
+          <w:rFonts w:ascii="Arial" w:hAnsi="Arial" w:cs="Arial"/>
+          <w:noProof/>
+        </w:rPr>
+        <mc:AlternateContent>
+          <mc:Choice Requires="wps">
+            <w:drawing>
+              <wp:anchor distT="0" distB="0" distL="114300" distR="114300" simplePos="0" relativeHeight="251648000" behindDoc="0" locked="0" layoutInCell="1" allowOverlap="1" wp14:anchorId="68E7A20C" wp14:editId="7163D2C6">
+                <wp:simplePos x="0" y="0"/>
+                <wp:positionH relativeFrom="column">
+                  <wp:posOffset>4072770</wp:posOffset>
+                </wp:positionH>
+                <wp:positionV relativeFrom="paragraph">
+                  <wp:posOffset>174984</wp:posOffset>
+                </wp:positionV>
+                <wp:extent cx="126657" cy="347414"/>
+                <wp:effectExtent l="38100" t="38100" r="64135" b="90805"/>
+                <wp:wrapNone/>
+                <wp:docPr id="70" name="Connecteur : en angle 70"/>
+                <wp:cNvGraphicFramePr/>
+                <a:graphic xmlns:a="http://schemas.openxmlformats.org/drawingml/2006/main">
+                  <a:graphicData uri="http://schemas.microsoft.com/office/word/2010/wordprocessingShape">
+                    <wps:wsp>
+                      <wps:cNvCnPr/>
+                      <wps:spPr>
+                        <a:xfrm>
+                          <a:off x="0" y="0"/>
+                          <a:ext cx="126657" cy="347414"/>
+                        </a:xfrm>
+                        <a:prstGeom prst="bentConnector3">
+                          <a:avLst>
+                            <a:gd name="adj1" fmla="val 69726"/>
+                          </a:avLst>
+                        </a:prstGeom>
+                        <a:ln>
+                          <a:tailEnd type="triangle"/>
+                        </a:ln>
+                      </wps:spPr>
+                      <wps:style>
+                        <a:lnRef idx="2">
+                          <a:schemeClr val="accent1"/>
+                        </a:lnRef>
+                        <a:fillRef idx="0">
+                          <a:schemeClr val="accent1"/>
+                        </a:fillRef>
+                        <a:effectRef idx="1">
+                          <a:schemeClr val="accent1"/>
+                        </a:effectRef>
+                        <a:fontRef idx="minor">
+                          <a:schemeClr val="tx1"/>
+                        </a:fontRef>
+                      </wps:style>
+                      <wps:bodyPr/>
+                    </wps:wsp>
+                  </a:graphicData>
+                </a:graphic>
+                <wp14:sizeRelH relativeFrom="margin">
+                  <wp14:pctWidth>0</wp14:pctWidth>
+                </wp14:sizeRelH>
+                <wp14:sizeRelV relativeFrom="margin">
+                  <wp14:pctHeight>0</wp14:pctHeight>
+                </wp14:sizeRelV>
+              </wp:anchor>
+            </w:drawing>
+          </mc:Choice>
+          <mc:Fallback>
+            <w:pict>
+              <v:shape w14:anchorId="5AECA4B0" id="Connecteur : en angle 70" o:spid="_x0000_s1026" type="#_x0000_t34" style="position:absolute;margin-left:320.7pt;margin-top:13.8pt;width:9.95pt;height:27.35pt;z-index:251648000;visibility:visible;mso-wrap-style:square;mso-width-percent:0;mso-height-percent:0;mso-wrap-distance-left:9pt;mso-wrap-distance-top:0;mso-wrap-distance-right:9pt;mso-wrap-distance-bottom:0;mso-position-horizontal:absolute;mso-position-horizontal-relative:text;mso-position-vertical:absolute;mso-position-vertical-relative:text;mso-width-percent:0;mso-height-percent:0;mso-width-relative:margin;mso-height-relative:margin" o:gfxdata="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" adj="15061" strokecolor="#4f81bd [3204]" strokeweight="2pt">
+                <v:stroke endarrow="block"/>
+                <v:shadow on="t" color="black" opacity="24903f" origin=",.5" offset="0,.55556mm"/>
+              </v:shape>
+            </w:pict>
+          </mc:Fallback>
+        </mc:AlternateContent>
+      </w:r>
+      <w:r>
+        <w:rPr>
+          <w:rFonts w:ascii="Arial" w:hAnsi="Arial" w:cs="Arial"/>
+          <w:noProof/>
+        </w:rPr>
+        <mc:AlternateContent>
+          <mc:Choice Requires="wps">
+            <w:drawing>
+              <wp:anchor distT="0" distB="0" distL="114300" distR="114300" simplePos="0" relativeHeight="251382784" behindDoc="0" locked="0" layoutInCell="1" allowOverlap="1" wp14:anchorId="2B0BB262" wp14:editId="1D99FAB4">
+                <wp:simplePos x="0" y="0"/>
+                <wp:positionH relativeFrom="column">
+                  <wp:posOffset>1357373</wp:posOffset>
+                </wp:positionH>
+                <wp:positionV relativeFrom="paragraph">
+                  <wp:posOffset>178469</wp:posOffset>
+                </wp:positionV>
+                <wp:extent cx="1342647" cy="937054"/>
+                <wp:effectExtent l="38100" t="76200" r="0" b="92075"/>
+                <wp:wrapNone/>
+                <wp:docPr id="40" name="Connecteur : en angle 40"/>
+                <wp:cNvGraphicFramePr/>
+                <a:graphic xmlns:a="http://schemas.openxmlformats.org/drawingml/2006/main">
+                  <a:graphicData uri="http://schemas.microsoft.com/office/word/2010/wordprocessingShape">
+                    <wps:wsp>
+                      <wps:cNvCnPr/>
+                      <wps:spPr>
+                        <a:xfrm flipV="1">
+                          <a:off x="0" y="0"/>
+                          <a:ext cx="1342647" cy="937054"/>
+                        </a:xfrm>
+                        <a:prstGeom prst="bentConnector3">
+                          <a:avLst>
+                            <a:gd name="adj1" fmla="val 35265"/>
+                          </a:avLst>
+                        </a:prstGeom>
+                        <a:ln>
+                          <a:tailEnd type="triangle"/>
+                        </a:ln>
+                      </wps:spPr>
+                      <wps:style>
+                        <a:lnRef idx="2">
+                          <a:schemeClr val="accent1"/>
+                        </a:lnRef>
+                        <a:fillRef idx="0">
+                          <a:schemeClr val="accent1"/>
+                        </a:fillRef>
+                        <a:effectRef idx="1">
+                          <a:schemeClr val="accent1"/>
+                        </a:effectRef>
+                        <a:fontRef idx="minor">
+                          <a:schemeClr val="tx1"/>
+                        </a:fontRef>
+                      </wps:style>
+                      <wps:bodyPr/>
+                    </wps:wsp>
+                  </a:graphicData>
+                </a:graphic>
+                <wp14:sizeRelH relativeFrom="margin">
+                  <wp14:pctWidth>0</wp14:pctWidth>
+                </wp14:sizeRelH>
+                <wp14:sizeRelV relativeFrom="margin">
+                  <wp14:pctHeight>0</wp14:pctHeight>
+                </wp14:sizeRelV>
+              </wp:anchor>
+            </w:drawing>
+          </mc:Choice>
+          <mc:Fallback>
+            <w:pict>
+              <v:shape w14:anchorId="00FEC387" id="Connecteur : en angle 40" o:spid="_x0000_s1026" type="#_x0000_t34" style="position:absolute;margin-left:106.9pt;margin-top:14.05pt;width:105.7pt;height:73.8pt;flip:y;z-index:251382784;visibility:visible;mso-wrap-style:square;mso-width-percent:0;mso-height-percent:0;mso-wrap-distance-left:9pt;mso-wrap-distance-top:0;mso-wrap-distance-right:9pt;mso-wrap-distance-bottom:0;mso-position-horizontal:absolute;mso-position-horizontal-relative:text;mso-position-vertical:absolute;mso-position-vertical-relative:text;mso-width-percent:0;mso-height-percent:0;mso-width-relative:margin;mso-height-relative:margin" o:gfxdata="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" adj="7617" strokecolor="#4f81bd [3204]" strokeweight="2pt">
+                <v:stroke endarrow="block"/>
+                <v:shadow on="t" color="black" opacity="24903f" origin=",.5" offset="0,.55556mm"/>
+              </v:shape>
+            </w:pict>
+          </mc:Fallback>
+        </mc:AlternateContent>
+      </w:r>
+    </w:p>
+    <w:p>
+      <w:pPr>
+        <w:pStyle w:val="Paragraphedeliste"/>
+        <w:shd w:val="clear" w:color="auto" w:fill="FFFFFF"/>
+        <w:spacing w:after="0" w:line="420" w:lineRule="atLeast"/>
+        <w:rPr>
+          <w:rFonts w:ascii="Arial" w:hAnsi="Arial" w:cs="Arial"/>
+        </w:rPr>
+      </w:pPr>
+      <w:r>
+        <w:rPr>
+          <w:rFonts w:ascii="Arial" w:hAnsi="Arial" w:cs="Arial"/>
+        </w:rPr>
+        <mc:AlternateContent>
+          <mc:Choice Requires="wps">
+            <w:drawing>
+              <wp:anchor distT="0" distB="0" distL="114300" distR="114300" simplePos="0" relativeHeight="251810816" behindDoc="0" locked="0" layoutInCell="1" allowOverlap="1" wp14:anchorId="29B0C9DA" wp14:editId="3733A023">
+                <wp:simplePos x="0" y="0"/>
+                <wp:positionH relativeFrom="column">
+                  <wp:posOffset>4000500</wp:posOffset>
+                </wp:positionH>
+                <wp:positionV relativeFrom="paragraph">
+                  <wp:posOffset>1191260</wp:posOffset>
+                </wp:positionV>
+                <wp:extent cx="1839595" cy="537210"/>
+                <wp:effectExtent l="38100" t="38100" r="84455" b="129540"/>
+                <wp:wrapNone/>
+                <wp:docPr id="77" name="Connecteur : en angle 77"/>
+                <wp:cNvGraphicFramePr/>
+                <a:graphic xmlns:a="http://schemas.openxmlformats.org/drawingml/2006/main">
+                  <a:graphicData uri="http://schemas.microsoft.com/office/word/2010/wordprocessingShape">
+                    <wps:wsp>
+                      <wps:cNvCnPr/>
+                      <wps:spPr>
+                        <a:xfrm>
+                          <a:off x="0" y="0"/>
+                          <a:ext cx="1839595" cy="537210"/>
+                        </a:xfrm>
+                        <a:prstGeom prst="bentConnector3">
+                          <a:avLst>
+                            <a:gd name="adj1" fmla="val 73308"/>
+                          </a:avLst>
+                        </a:prstGeom>
+                        <a:ln>
+                          <a:tailEnd type="triangle"/>
+                        </a:ln>
+                      </wps:spPr>
+                      <wps:style>
+                        <a:lnRef idx="2">
+                          <a:schemeClr val="accent1"/>
+                        </a:lnRef>
+                        <a:fillRef idx="0">
+                          <a:schemeClr val="accent1"/>
+                        </a:fillRef>
+                        <a:effectRef idx="1">
+                          <a:schemeClr val="accent1"/>
+                        </a:effectRef>
+                        <a:fontRef idx="minor">
+                          <a:schemeClr val="tx1"/>
+                        </a:fontRef>
+                      </wps:style>
+                      <wps:bodyPr/>
+                    </wps:wsp>
+                  </a:graphicData>
+                </a:graphic>
+                <wp14:sizeRelH relativeFrom="margin">
+                  <wp14:pctWidth>0</wp14:pctWidth>
+                </wp14:sizeRelH>
+                <wp14:sizeRelV relativeFrom="margin">
+                  <wp14:pctHeight>0</wp14:pctHeight>
+                </wp14:sizeRelV>
+              </wp:anchor>
+            </w:drawing>
+          </mc:Choice>
+          <mc:Fallback>
+            <w:pict>
+              <v:shape w14:anchorId="1F121589" id="Connecteur : en angle 77" o:spid="_x0000_s1026" type="#_x0000_t34" style="position:absolute;margin-left:315pt;margin-top:93.8pt;width:144.85pt;height:42.3pt;z-index:251810816;visibility:visible;mso-wrap-style:square;mso-width-percent:0;mso-height-percent:0;mso-wrap-distance-left:9pt;mso-wrap-distance-top:0;mso-wrap-distance-right:9pt;mso-wrap-distance-bottom:0;mso-position-horizontal:absolute;mso-position-horizontal-relative:text;mso-position-vertical:absolute;mso-position-vertical-relative:text;mso-width-percent:0;mso-height-percent:0;mso-width-relative:margin;mso-height-relative:margin" o:gfxdata="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" adj="15835" strokecolor="#4f81bd [3204]" strokeweight="2pt">
+                <v:stroke endarrow="block"/>
+                <v:shadow on="t" color="black" opacity="24903f" origin=",.5" offset="0,.55556mm"/>
+              </v:shape>
+            </w:pict>
+          </mc:Fallback>
+        </mc:AlternateContent>
+      </w:r>
+      <w:r>
+        <w:rPr>
+          <w:rFonts w:ascii="Arial" w:hAnsi="Arial" w:cs="Arial"/>
+        </w:rPr>
+        <mc:AlternateContent>
+          <mc:Choice Requires="wps">
+            <w:drawing>
+              <wp:anchor distT="0" distB="0" distL="114300" distR="114300" simplePos="0" relativeHeight="251779072" behindDoc="0" locked="0" layoutInCell="1" allowOverlap="1" wp14:anchorId="2417C04C" wp14:editId="529322E6">
+                <wp:simplePos x="0" y="0"/>
+                <wp:positionH relativeFrom="column">
+                  <wp:posOffset>3951605</wp:posOffset>
+                </wp:positionH>
+                <wp:positionV relativeFrom="paragraph">
+                  <wp:posOffset>996315</wp:posOffset>
+                </wp:positionV>
+                <wp:extent cx="1666875" cy="172720"/>
+                <wp:effectExtent l="38100" t="76200" r="0" b="93980"/>
+                <wp:wrapNone/>
+                <wp:docPr id="76" name="Connecteur : en angle 76"/>
+                <wp:cNvGraphicFramePr/>
+                <a:graphic xmlns:a="http://schemas.openxmlformats.org/drawingml/2006/main">
+                  <a:graphicData uri="http://schemas.microsoft.com/office/word/2010/wordprocessingShape">
+                    <wps:wsp>
+                      <wps:cNvCnPr/>
+                      <wps:spPr>
+                        <a:xfrm flipV="1">
+                          <a:off x="0" y="0"/>
+                          <a:ext cx="1666875" cy="172720"/>
+                        </a:xfrm>
+                        <a:prstGeom prst="bentConnector3">
+                          <a:avLst>
+                            <a:gd name="adj1" fmla="val 88139"/>
+                          </a:avLst>
+                        </a:prstGeom>
+                        <a:ln>
+                          <a:tailEnd type="triangle"/>
+                        </a:ln>
+                      </wps:spPr>
+                      <wps:style>
+                        <a:lnRef idx="2">
+                          <a:schemeClr val="accent1"/>
+                        </a:lnRef>
+                        <a:fillRef idx="0">
+                          <a:schemeClr val="accent1"/>
+                        </a:fillRef>
+                        <a:effectRef idx="1">
+                          <a:schemeClr val="accent1"/>
+                        </a:effectRef>
+                        <a:fontRef idx="minor">
+                          <a:schemeClr val="tx1"/>
+                        </a:fontRef>
+                      </wps:style>
+                      <wps:bodyPr/>
+                    </wps:wsp>
+                  </a:graphicData>
+                </a:graphic>
+                <wp14:sizeRelH relativeFrom="margin">
+                  <wp14:pctWidth>0</wp14:pctWidth>
+                </wp14:sizeRelH>
+                <wp14:sizeRelV relativeFrom="margin">
+                  <wp14:pctHeight>0</wp14:pctHeight>
+                </wp14:sizeRelV>
+              </wp:anchor>
+            </w:drawing>
+          </mc:Choice>
+          <mc:Fallback>
+            <w:pict>
+              <v:shape w14:anchorId="5BF22712" id="Connecteur : en angle 76" o:spid="_x0000_s1026" type="#_x0000_t34" style="position:absolute;margin-left:311.15pt;margin-top:78.45pt;width:131.25pt;height:13.6pt;flip:y;z-index:251779072;visibility:visible;mso-wrap-style:square;mso-width-percent:0;mso-height-percent:0;mso-wrap-distance-left:9pt;mso-wrap-distance-top:0;mso-wrap-distance-right:9pt;mso-wrap-distance-bottom:0;mso-position-horizontal:absolute;mso-position-horizontal-relative:text;mso-position-vertical:absolute;mso-position-vertical-relative:text;mso-width-percent:0;mso-height-percent:0;mso-width-relative:margin;mso-height-relative:margin" o:gfxdata="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" adj="19038" strokecolor="#4f81bd [3204]" strokeweight="2pt">
+                <v:stroke endarrow="block"/>
+                <v:shadow on="t" color="black" opacity="24903f" origin=",.5" offset="0,.55556mm"/>
+              </v:shape>
+            </w:pict>
+          </mc:Fallback>
+        </mc:AlternateContent>
+      </w:r>
+      <w:r>
+        <w:rPr>
+          <w:rFonts w:ascii="Arial" w:hAnsi="Arial" w:cs="Arial"/>
+        </w:rPr>
+        <mc:AlternateContent>
+          <mc:Choice Requires="wps">
+            <w:drawing>
+              <wp:anchor distT="0" distB="0" distL="114300" distR="114300" simplePos="0" relativeHeight="251747328" behindDoc="0" locked="0" layoutInCell="1" allowOverlap="1" wp14:anchorId="1814A15C" wp14:editId="71AEB6A1">
+                <wp:simplePos x="0" y="0"/>
+                <wp:positionH relativeFrom="column">
+                  <wp:posOffset>4004310</wp:posOffset>
+                </wp:positionH>
+                <wp:positionV relativeFrom="paragraph">
+                  <wp:posOffset>221615</wp:posOffset>
+                </wp:positionV>
+                <wp:extent cx="1712595" cy="933450"/>
+                <wp:effectExtent l="38100" t="76200" r="0" b="95250"/>
+                <wp:wrapNone/>
+                <wp:docPr id="75" name="Connecteur : en angle 75"/>
+                <wp:cNvGraphicFramePr/>
+                <a:graphic xmlns:a="http://schemas.openxmlformats.org/drawingml/2006/main">
+                  <a:graphicData uri="http://schemas.microsoft.com/office/word/2010/wordprocessingShape">
+                    <wps:wsp>
+                      <wps:cNvCnPr/>
+                      <wps:spPr>
+                        <a:xfrm flipV="1">
+                          <a:off x="0" y="0"/>
+                          <a:ext cx="1712595" cy="933450"/>
+                        </a:xfrm>
+                        <a:prstGeom prst="bentConnector3">
+                          <a:avLst>
+                            <a:gd name="adj1" fmla="val 78556"/>
+                          </a:avLst>
+                        </a:prstGeom>
+                        <a:ln>
+                          <a:tailEnd type="triangle"/>
+                        </a:ln>
+                      </wps:spPr>
+                      <wps:style>
+                        <a:lnRef idx="2">
+                          <a:schemeClr val="accent1"/>
+                        </a:lnRef>
+                        <a:fillRef idx="0">
+                          <a:schemeClr val="accent1"/>
+                        </a:fillRef>
+                        <a:effectRef idx="1">
+                          <a:schemeClr val="accent1"/>
+                        </a:effectRef>
+                        <a:fontRef idx="minor">
+                          <a:schemeClr val="tx1"/>
+                        </a:fontRef>
+                      </wps:style>
+                      <wps:bodyPr/>
+                    </wps:wsp>
+                  </a:graphicData>
+                </a:graphic>
+                <wp14:sizeRelH relativeFrom="margin">
+                  <wp14:pctWidth>0</wp14:pctWidth>
+                </wp14:sizeRelH>
+                <wp14:sizeRelV relativeFrom="margin">
+                  <wp14:pctHeight>0</wp14:pctHeight>
+                </wp14:sizeRelV>
+              </wp:anchor>
+            </w:drawing>
+          </mc:Choice>
+          <mc:Fallback>
+            <w:pict>
+              <v:shape w14:anchorId="65931842" id="Connecteur : en angle 75" o:spid="_x0000_s1026" type="#_x0000_t34" style="position:absolute;margin-left:315.3pt;margin-top:17.45pt;width:134.85pt;height:73.5pt;flip:y;z-index:251747328;visibility:visible;mso-wrap-style:square;mso-width-percent:0;mso-height-percent:0;mso-wrap-distance-left:9pt;mso-wrap-distance-top:0;mso-wrap-distance-right:9pt;mso-wrap-distance-bottom:0;mso-position-horizontal:absolute;mso-position-horizontal-relative:text;mso-position-vertical:absolute;mso-position-vertical-relative:text;mso-width-percent:0;mso-height-percent:0;mso-width-relative:margin;mso-height-relative:margin" o:gfxdata="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" adj="16968" strokecolor="#4f81bd [3204]" strokeweight="2pt">
+                <v:stroke endarrow="block"/>
+                <v:shadow on="t" color="black" opacity="24903f" origin=",.5" offset="0,.55556mm"/>
+              </v:shape>
+            </w:pict>
+          </mc:Fallback>
+        </mc:AlternateContent>
+      </w:r>
+      <w:r>
+        <w:rPr>
+          <w:rFonts w:ascii="Arial" w:hAnsi="Arial" w:cs="Arial"/>
+        </w:rPr>
+        <mc:AlternateContent>
+          <mc:Choice Requires="wps">
+            <w:drawing>
+              <wp:anchor distT="0" distB="0" distL="114300" distR="114300" simplePos="0" relativeHeight="251715584" behindDoc="0" locked="0" layoutInCell="1" allowOverlap="1" wp14:anchorId="52B6E155" wp14:editId="56A13FF7">
+                <wp:simplePos x="0" y="0"/>
+                <wp:positionH relativeFrom="column">
+                  <wp:posOffset>5807710</wp:posOffset>
+                </wp:positionH>
+                <wp:positionV relativeFrom="paragraph">
+                  <wp:posOffset>1473835</wp:posOffset>
+                </wp:positionV>
+                <wp:extent cx="716280" cy="609600"/>
+                <wp:effectExtent l="0" t="0" r="26670" b="19050"/>
+                <wp:wrapNone/>
+                <wp:docPr id="74" name="Ellipse 74"/>
+                <wp:cNvGraphicFramePr/>
+                <a:graphic xmlns:a="http://schemas.openxmlformats.org/drawingml/2006/main">
+                  <a:graphicData uri="http://schemas.microsoft.com/office/word/2010/wordprocessingShape">
+                    <wps:wsp>
+                      <wps:cNvSpPr/>
+                      <wps:spPr>
+                        <a:xfrm>
+                          <a:off x="0" y="0"/>
+                          <a:ext cx="716280" cy="609600"/>
+                        </a:xfrm>
+                        <a:prstGeom prst="ellipse">
+                          <a:avLst/>
+                        </a:prstGeom>
+                      </wps:spPr>
+                      <wps:style>
+                        <a:lnRef idx="2">
+                          <a:schemeClr val="accent5"/>
+                        </a:lnRef>
+                        <a:fillRef idx="1">
+                          <a:schemeClr val="lt1"/>
+                        </a:fillRef>
+                        <a:effectRef idx="0">
+                          <a:schemeClr val="accent5"/>
+                        </a:effectRef>
+                        <a:fontRef idx="minor">
+                          <a:schemeClr val="dk1"/>
+                        </a:fontRef>
+                      </wps:style>
+                      <wps:txbx>
+                        <w:txbxContent>
+                          <w:p>
+                            <w:pPr>
+                              <w:jc w:val="center"/>
+                              <w:rPr>
+                                <w:sz w:val="12"/>
+                                <w:szCs w:val="12"/>
+                              </w:rPr>
+                            </w:pPr>
+                            <w:r>
+                              <w:rPr>
+                                <w:sz w:val="12"/>
+                                <w:szCs w:val="12"/>
+                              </w:rPr>
+                              <w:t xml:space="preserve">Afficher nombre </w:t>
+                            </w:r>
+                            <w:r>
+                              <w:rPr>
+                                <w:sz w:val="12"/>
+                                <w:szCs w:val="12"/>
+                              </w:rPr>
+                              <w:t>praticien</w:t>
+                            </w:r>
+                          </w:p>
+                        </w:txbxContent>
+                      </wps:txbx>
+                      <wps:bodyPr rot="0" spcFirstLastPara="0" vertOverflow="overflow" horzOverflow="overflow" vert="horz" wrap="square" lIns="91440" tIns="45720" rIns="91440" bIns="45720" numCol="1" spcCol="0" rtlCol="0" fromWordArt="0" anchor="t" anchorCtr="0" forceAA="0" compatLnSpc="1">
+                        <a:prstTxWarp prst="textNoShape">
+                          <a:avLst/>
+                        </a:prstTxWarp>
+                        <a:noAutofit/>
+                      </wps:bodyPr>
+                    </wps:wsp>
+                  </a:graphicData>
+                </a:graphic>
+                <wp14:sizeRelH relativeFrom="margin">
+                  <wp14:pctWidth>0</wp14:pctWidth>
+                </wp14:sizeRelH>
+                <wp14:sizeRelV relativeFrom="margin">
+                  <wp14:pctHeight>0</wp14:pctHeight>
+                </wp14:sizeRelV>
+              </wp:anchor>
+            </w:drawing>
+          </mc:Choice>
+          <mc:Fallback>
+            <w:pict>
+              <v:oval w14:anchorId="52B6E155" id="Ellipse 74" o:spid="_x0000_s1037" style="position:absolute;left:0;text-align:left;margin-left:457.3pt;margin-top:116.05pt;width:56.4pt;height:48pt;z-index:251715584;visibility:visible;mso-wrap-style:square;mso-width-percent:0;mso-height-percent:0;mso-wrap-distance-left:9pt;mso-wrap-distance-top:0;mso-wrap-distance-right:9pt;mso-wrap-distance-bottom:0;mso-position-horizontal:absolute;mso-position-horizontal-relative:text;mso-position-vertical:absolute;mso-position-vertical-relative:text;mso-width-percent:0;mso-height-percent:0;mso-width-relative:margin;mso-height-relative:margin;v-text-anchor:top" o:gfxdata="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" fillcolor="white [3201]" strokecolor="#4bacc6 [3208]" strokeweight="2pt">
+                <v:textbox>
+                  <w:txbxContent>
+                    <w:p>
+                      <w:pPr>
+                        <w:jc w:val="center"/>
+                        <w:rPr>
+                          <w:sz w:val="12"/>
+                          <w:szCs w:val="12"/>
+                        </w:rPr>
+                      </w:pPr>
+                      <w:r>
+                        <w:rPr>
+                          <w:sz w:val="12"/>
+                          <w:szCs w:val="12"/>
+                        </w:rPr>
+                        <w:t xml:space="preserve">Afficher nombre </w:t>
+                      </w:r>
+                      <w:r>
+                        <w:rPr>
+                          <w:sz w:val="12"/>
+                          <w:szCs w:val="12"/>
+                        </w:rPr>
+                        <w:t>praticien</w:t>
+                      </w:r>
+                    </w:p>
+                  </w:txbxContent>
+                </v:textbox>
+              </v:oval>
+            </w:pict>
+          </mc:Fallback>
+        </mc:AlternateContent>
+      </w:r>
+      <w:r>
+        <w:rPr>
+          <w:rFonts w:ascii="Arial" w:hAnsi="Arial" w:cs="Arial"/>
+        </w:rPr>
+        <mc:AlternateContent>
+          <mc:Choice Requires="wps">
+            <w:drawing>
+              <wp:anchor distT="0" distB="0" distL="114300" distR="114300" simplePos="0" relativeHeight="251683840" behindDoc="0" locked="0" layoutInCell="1" allowOverlap="1" wp14:anchorId="06C49275" wp14:editId="031FBBC7">
+                <wp:simplePos x="0" y="0"/>
+                <wp:positionH relativeFrom="column">
+                  <wp:posOffset>5617210</wp:posOffset>
+                </wp:positionH>
+                <wp:positionV relativeFrom="paragraph">
+                  <wp:posOffset>657225</wp:posOffset>
+                </wp:positionV>
+                <wp:extent cx="906145" cy="782320"/>
+                <wp:effectExtent l="0" t="0" r="27305" b="17780"/>
+                <wp:wrapNone/>
+                <wp:docPr id="73" name="Ellipse 73"/>
+                <wp:cNvGraphicFramePr/>
+                <a:graphic xmlns:a="http://schemas.openxmlformats.org/drawingml/2006/main">
+                  <a:graphicData uri="http://schemas.microsoft.com/office/word/2010/wordprocessingShape">
+                    <wps:wsp>
+                      <wps:cNvSpPr/>
+                      <wps:spPr>
+                        <a:xfrm>
+                          <a:off x="0" y="0"/>
+                          <a:ext cx="906145" cy="782320"/>
+                        </a:xfrm>
+                        <a:prstGeom prst="ellipse">
+                          <a:avLst/>
+                        </a:prstGeom>
+                      </wps:spPr>
+                      <wps:style>
+                        <a:lnRef idx="2">
+                          <a:schemeClr val="accent5"/>
+                        </a:lnRef>
+                        <a:fillRef idx="1">
+                          <a:schemeClr val="lt1"/>
+                        </a:fillRef>
+                        <a:effectRef idx="0">
+                          <a:schemeClr val="accent5"/>
+                        </a:effectRef>
+                        <a:fontRef idx="minor">
+                          <a:schemeClr val="dk1"/>
+                        </a:fontRef>
+                      </wps:style>
+                      <wps:txbx>
+                        <w:txbxContent>
+                          <w:p>
+                            <w:pPr>
+                              <w:jc w:val="center"/>
+                              <w:rPr>
+                                <w:sz w:val="12"/>
+                                <w:szCs w:val="12"/>
+                              </w:rPr>
+                            </w:pPr>
+                            <w:r>
+                              <w:rPr>
+                                <w:sz w:val="12"/>
+                                <w:szCs w:val="12"/>
+                              </w:rPr>
+                              <w:t xml:space="preserve">Afficher </w:t>
+                            </w:r>
+                            <w:r>
+                              <w:rPr>
+                                <w:sz w:val="12"/>
+                                <w:szCs w:val="12"/>
+                              </w:rPr>
+                              <w:t>les détails praticien</w:t>
+                            </w:r>
+                          </w:p>
+                        </w:txbxContent>
+                      </wps:txbx>
+                      <wps:bodyPr rot="0" spcFirstLastPara="0" vertOverflow="overflow" horzOverflow="overflow" vert="horz" wrap="square" lIns="91440" tIns="45720" rIns="91440" bIns="45720" numCol="1" spcCol="0" rtlCol="0" fromWordArt="0" anchor="t" anchorCtr="0" forceAA="0" compatLnSpc="1">
+                        <a:prstTxWarp prst="textNoShape">
+                          <a:avLst/>
+                        </a:prstTxWarp>
+                        <a:noAutofit/>
+                      </wps:bodyPr>
+                    </wps:wsp>
+                  </a:graphicData>
+                </a:graphic>
+                <wp14:sizeRelH relativeFrom="margin">
+                  <wp14:pctWidth>0</wp14:pctWidth>
+                </wp14:sizeRelH>
+                <wp14:sizeRelV relativeFrom="margin">
+                  <wp14:pctHeight>0</wp14:pctHeight>
+                </wp14:sizeRelV>
+              </wp:anchor>
+            </w:drawing>
+          </mc:Choice>
+          <mc:Fallback>
+            <w:pict>
+              <v:oval w14:anchorId="06C49275" id="Ellipse 73" o:spid="_x0000_s1038" style="position:absolute;left:0;text-align:left;margin-left:442.3pt;margin-top:51.75pt;width:71.35pt;height:61.6pt;z-index:251683840;visibility:visible;mso-wrap-style:square;mso-width-percent:0;mso-height-percent:0;mso-wrap-distance-left:9pt;mso-wrap-distance-top:0;mso-wrap-distance-right:9pt;mso-wrap-distance-bottom:0;mso-position-horizontal:absolute;mso-position-horizontal-relative:text;mso-position-vertical:absolute;mso-position-vertical-relative:text;mso-width-percent:0;mso-height-percent:0;mso-width-relative:margin;mso-height-relative:margin;v-text-anchor:top" o:gfxdata="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" fillcolor="white [3201]" strokecolor="#4bacc6 [3208]" strokeweight="2pt">
+                <v:textbox>
+                  <w:txbxContent>
+                    <w:p>
+                      <w:pPr>
+                        <w:jc w:val="center"/>
+                        <w:rPr>
+                          <w:sz w:val="12"/>
+                          <w:szCs w:val="12"/>
+                        </w:rPr>
+                      </w:pPr>
+                      <w:r>
+                        <w:rPr>
+                          <w:sz w:val="12"/>
+                          <w:szCs w:val="12"/>
+                        </w:rPr>
+                        <w:t xml:space="preserve">Afficher </w:t>
+                      </w:r>
+                      <w:r>
+                        <w:rPr>
+                          <w:sz w:val="12"/>
+                          <w:szCs w:val="12"/>
+                        </w:rPr>
+                        <w:t>les détails praticien</w:t>
+                      </w:r>
+                    </w:p>
+                  </w:txbxContent>
+                </v:textbox>
+              </v:oval>
+            </w:pict>
+          </mc:Fallback>
+        </mc:AlternateContent>
+      </w:r>
+      <w:r>
+        <w:rPr>
+          <w:rFonts w:ascii="Arial" w:hAnsi="Arial" w:cs="Arial"/>
+          <w:noProof/>
+        </w:rPr>
+        <mc:AlternateContent>
+          <mc:Choice Requires="wps">
+            <w:drawing>
+              <wp:anchor distT="0" distB="0" distL="114300" distR="114300" simplePos="0" relativeHeight="251620352" behindDoc="0" locked="0" layoutInCell="1" allowOverlap="1" wp14:anchorId="6DBA04F6" wp14:editId="73737AFC">
+                <wp:simplePos x="0" y="0"/>
+                <wp:positionH relativeFrom="column">
+                  <wp:posOffset>4190863</wp:posOffset>
+                </wp:positionH>
+                <wp:positionV relativeFrom="paragraph">
+                  <wp:posOffset>16682</wp:posOffset>
+                </wp:positionV>
+                <wp:extent cx="1070919" cy="609600"/>
+                <wp:effectExtent l="0" t="0" r="15240" b="19050"/>
+                <wp:wrapNone/>
+                <wp:docPr id="64" name="Ellipse 64"/>
+                <wp:cNvGraphicFramePr/>
+                <a:graphic xmlns:a="http://schemas.openxmlformats.org/drawingml/2006/main">
+                  <a:graphicData uri="http://schemas.microsoft.com/office/word/2010/wordprocessingShape">
+                    <wps:wsp>
+                      <wps:cNvSpPr/>
+                      <wps:spPr>
+                        <a:xfrm>
+                          <a:off x="0" y="0"/>
+                          <a:ext cx="1070919" cy="609600"/>
+                        </a:xfrm>
+                        <a:prstGeom prst="ellipse">
+                          <a:avLst/>
+                        </a:prstGeom>
+                      </wps:spPr>
+                      <wps:style>
+                        <a:lnRef idx="2">
+                          <a:schemeClr val="accent5"/>
+                        </a:lnRef>
+                        <a:fillRef idx="1">
+                          <a:schemeClr val="lt1"/>
+                        </a:fillRef>
+                        <a:effectRef idx="0">
+                          <a:schemeClr val="accent5"/>
+                        </a:effectRef>
+                        <a:fontRef idx="minor">
+                          <a:schemeClr val="dk1"/>
+                        </a:fontRef>
+                      </wps:style>
+                      <wps:txbx>
+                        <w:txbxContent>
+                          <w:p>
+                            <w:pPr>
+                              <w:jc w:val="center"/>
+                              <w:rPr>
+                                <w:sz w:val="12"/>
+                                <w:szCs w:val="12"/>
+                              </w:rPr>
+                            </w:pPr>
+                            <w:r>
+                              <w:rPr>
+                                <w:sz w:val="12"/>
+                                <w:szCs w:val="12"/>
+                              </w:rPr>
+                              <w:t>Afficher liste comptes-rendus par date visite</w:t>
+                            </w:r>
+                          </w:p>
+                        </w:txbxContent>
+                      </wps:txbx>
+                      <wps:bodyPr rot="0" spcFirstLastPara="0" vertOverflow="overflow" horzOverflow="overflow" vert="horz" wrap="square" lIns="91440" tIns="45720" rIns="91440" bIns="45720" numCol="1" spcCol="0" rtlCol="0" fromWordArt="0" anchor="t" anchorCtr="0" forceAA="0" compatLnSpc="1">
+                        <a:prstTxWarp prst="textNoShape">
+                          <a:avLst/>
+                        </a:prstTxWarp>
+                        <a:noAutofit/>
+                      </wps:bodyPr>
+                    </wps:wsp>
+                  </a:graphicData>
+                </a:graphic>
+                <wp14:sizeRelH relativeFrom="margin">
+                  <wp14:pctWidth>0</wp14:pctWidth>
+                </wp14:sizeRelH>
+                <wp14:sizeRelV relativeFrom="margin">
+                  <wp14:pctHeight>0</wp14:pctHeight>
+                </wp14:sizeRelV>
+              </wp:anchor>
+            </w:drawing>
+          </mc:Choice>
+          <mc:Fallback>
+            <w:pict>
+              <v:oval w14:anchorId="6DBA04F6" id="Ellipse 64" o:spid="_x0000_s1039" style="position:absolute;left:0;text-align:left;margin-left:330pt;margin-top:1.3pt;width:84.3pt;height:48pt;z-index:251620352;visibility:visible;mso-wrap-style:square;mso-width-percent:0;mso-height-percent:0;mso-wrap-distance-left:9pt;mso-wrap-distance-top:0;mso-wrap-distance-right:9pt;mso-wrap-distance-bottom:0;mso-position-horizontal:absolute;mso-position-horizontal-relative:text;mso-position-vertical:absolute;mso-position-vertical-relative:text;mso-width-percent:0;mso-height-percent:0;mso-width-relative:margin;mso-height-relative:margin;v-text-anchor:top" o:gfxdata="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" fillcolor="white [3201]" strokecolor="#4bacc6 [3208]" strokeweight="2pt">
+                <v:textbox>
+                  <w:txbxContent>
+                    <w:p>
+                      <w:pPr>
+                        <w:jc w:val="center"/>
+                        <w:rPr>
+                          <w:sz w:val="12"/>
+                          <w:szCs w:val="12"/>
+                        </w:rPr>
+                      </w:pPr>
+                      <w:r>
+                        <w:rPr>
+                          <w:sz w:val="12"/>
+                          <w:szCs w:val="12"/>
+                        </w:rPr>
+                        <w:t>Afficher liste comptes-rendus par date visite</w:t>
+                      </w:r>
+                    </w:p>
+                  </w:txbxContent>
+                </v:textbox>
+              </v:oval>
+            </w:pict>
+          </mc:Fallback>
+        </mc:AlternateContent>
+      </w:r>
+      <w:r>
+        <w:rPr>
+          <w:rFonts w:ascii="Arial" w:hAnsi="Arial" w:cs="Arial"/>
+          <w:noProof/>
+        </w:rPr>
+        <mc:AlternateContent>
+          <mc:Choice Requires="wps">
+            <w:drawing>
+              <wp:anchor distT="0" distB="0" distL="114300" distR="114300" simplePos="0" relativeHeight="251462656" behindDoc="0" locked="0" layoutInCell="1" allowOverlap="1" wp14:anchorId="56BBB24D" wp14:editId="30421082">
+                <wp:simplePos x="0" y="0"/>
+                <wp:positionH relativeFrom="column">
+                  <wp:posOffset>2307864</wp:posOffset>
+                </wp:positionH>
+                <wp:positionV relativeFrom="paragraph">
+                  <wp:posOffset>201055</wp:posOffset>
+                </wp:positionV>
+                <wp:extent cx="1123435" cy="181576"/>
+                <wp:effectExtent l="57150" t="38100" r="57785" b="123825"/>
+                <wp:wrapNone/>
+                <wp:docPr id="48" name="Connecteur : en angle 48"/>
+                <wp:cNvGraphicFramePr/>
+                <a:graphic xmlns:a="http://schemas.openxmlformats.org/drawingml/2006/main">
+                  <a:graphicData uri="http://schemas.microsoft.com/office/word/2010/wordprocessingShape">
+                    <wps:wsp>
+                      <wps:cNvCnPr/>
+                      <wps:spPr>
+                        <a:xfrm flipH="1">
+                          <a:off x="0" y="0"/>
+                          <a:ext cx="1123435" cy="181576"/>
+                        </a:xfrm>
+                        <a:prstGeom prst="bentConnector3">
+                          <a:avLst>
+                            <a:gd name="adj1" fmla="val 132"/>
+                          </a:avLst>
+                        </a:prstGeom>
+                        <a:ln>
+                          <a:tailEnd type="triangle"/>
+                        </a:ln>
+                      </wps:spPr>
+                      <wps:style>
+                        <a:lnRef idx="2">
+                          <a:schemeClr val="accent2"/>
+                        </a:lnRef>
+                        <a:fillRef idx="0">
+                          <a:schemeClr val="accent2"/>
+                        </a:fillRef>
+                        <a:effectRef idx="1">
+                          <a:schemeClr val="accent2"/>
+                        </a:effectRef>
+                        <a:fontRef idx="minor">
+                          <a:schemeClr val="tx1"/>
+                        </a:fontRef>
+                      </wps:style>
+                      <wps:bodyPr/>
+                    </wps:wsp>
+                  </a:graphicData>
+                </a:graphic>
+                <wp14:sizeRelH relativeFrom="margin">
+                  <wp14:pctWidth>0</wp14:pctWidth>
+                </wp14:sizeRelH>
+                <wp14:sizeRelV relativeFrom="margin">
+                  <wp14:pctHeight>0</wp14:pctHeight>
+                </wp14:sizeRelV>
+              </wp:anchor>
+            </w:drawing>
+          </mc:Choice>
+          <mc:Fallback>
+            <w:pict>
+              <v:shape w14:anchorId="1B3196EF" id="Connecteur : en angle 48" o:spid="_x0000_s1026" type="#_x0000_t34" style="position:absolute;margin-left:181.7pt;margin-top:15.85pt;width:88.45pt;height:14.3pt;flip:x;z-index:251462656;visibility:visible;mso-wrap-style:square;mso-width-percent:0;mso-height-percent:0;mso-wrap-distance-left:9pt;mso-wrap-distance-top:0;mso-wrap-distance-right:9pt;mso-wrap-distance-bottom:0;mso-position-horizontal:absolute;mso-position-horizontal-relative:text;mso-position-vertical:absolute;mso-position-vertical-relative:text;mso-width-percent:0;mso-height-percent:0;mso-width-relative:margin;mso-height-relative:margin" o:gfxdata="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" adj="29" strokecolor="#c0504d [3205]" strokeweight="2pt">
+                <v:stroke endarrow="block"/>
+                <v:shadow on="t" color="black" opacity="24903f" origin=",.5" offset="0,.55556mm"/>
+              </v:shape>
+            </w:pict>
+          </mc:Fallback>
+        </mc:AlternateContent>
+      </w:r>
+    </w:p>
+    <w:p>
+      <w:pPr>
+        <w:pStyle w:val="Paragraphedeliste"/>
+        <w:shd w:val="clear" w:color="auto" w:fill="FFFFFF"/>
+        <w:spacing w:after="0" w:line="420" w:lineRule="atLeast"/>
+        <w:rPr>
+          <w:rFonts w:ascii="Arial" w:hAnsi="Arial" w:cs="Arial"/>
+        </w:rPr>
+      </w:pPr>
+      <w:r>
+        <w:rPr>
+          <w:rFonts w:ascii="Arial" w:hAnsi="Arial" w:cs="Arial"/>
+          <w:noProof/>
+        </w:rPr>
+        <mc:AlternateContent>
+          <mc:Choice Requires="wps">
+            <w:drawing>
+              <wp:anchor distT="0" distB="0" distL="114300" distR="114300" simplePos="0" relativeHeight="251141120" behindDoc="0" locked="0" layoutInCell="1" allowOverlap="1" wp14:anchorId="0DD84964" wp14:editId="7180187A">
+                <wp:simplePos x="0" y="0"/>
+                <wp:positionH relativeFrom="column">
+                  <wp:posOffset>-696407</wp:posOffset>
+                </wp:positionH>
+                <wp:positionV relativeFrom="paragraph">
+                  <wp:posOffset>359581</wp:posOffset>
+                </wp:positionV>
+                <wp:extent cx="483080" cy="483080"/>
+                <wp:effectExtent l="0" t="0" r="12700" b="12700"/>
+                <wp:wrapNone/>
+                <wp:docPr id="6" name="Émoticône 6"/>
+                <wp:cNvGraphicFramePr/>
+                <a:graphic xmlns:a="http://schemas.openxmlformats.org/drawingml/2006/main">
+                  <a:graphicData uri="http://schemas.microsoft.com/office/word/2010/wordprocessingShape">
+                    <wps:wsp>
+                      <wps:cNvSpPr/>
+                      <wps:spPr>
+                        <a:xfrm>
+                          <a:off x="0" y="0"/>
+                          <a:ext cx="483080" cy="483080"/>
+                        </a:xfrm>
+                        <a:prstGeom prst="smileyFace">
+                          <a:avLst/>
+                        </a:prstGeom>
+                      </wps:spPr>
+                      <wps:style>
+                        <a:lnRef idx="2">
+                          <a:schemeClr val="accent5"/>
+                        </a:lnRef>
+                        <a:fillRef idx="1">
+                          <a:schemeClr val="lt1"/>
+                        </a:fillRef>
+                        <a:effectRef idx="0">
+                          <a:schemeClr val="accent5"/>
+                        </a:effectRef>
+                        <a:fontRef idx="minor">
+                          <a:schemeClr val="dk1"/>
+                        </a:fontRef>
+                      </wps:style>
+                      <wps:bodyPr rot="0" spcFirstLastPara="0" vertOverflow="overflow" horzOverflow="overflow" vert="horz" wrap="square" lIns="91440" tIns="45720" rIns="91440" bIns="45720" numCol="1" spcCol="0" rtlCol="0" fromWordArt="0" anchor="ctr" anchorCtr="0" forceAA="0" compatLnSpc="1">
+                        <a:prstTxWarp prst="textNoShape">
+                          <a:avLst/>
+                        </a:prstTxWarp>
+                        <a:noAutofit/>
+                      </wps:bodyPr>
+                    </wps:wsp>
+                  </a:graphicData>
+                </a:graphic>
+                <wp14:sizeRelH relativeFrom="margin">
+                  <wp14:pctWidth>0</wp14:pctWidth>
+                </wp14:sizeRelH>
+                <wp14:sizeRelV relativeFrom="margin">
+                  <wp14:pctHeight>0</wp14:pctHeight>
+                </wp14:sizeRelV>
+              </wp:anchor>
+            </w:drawing>
+          </mc:Choice>
+          <mc:Fallback>
+            <w:pict>
+              <v:shapetype w14:anchorId="75D67DCE" id="_x0000_t96" coordsize="21600,21600" o:spt="96" adj="17520" path="m10800,qx,10800,10800,21600,21600,10800,10800,xem7340,6445qx6215,7570,7340,8695,8465,7570,7340,6445xnfem14260,6445qx13135,7570,14260,8695,15385,7570,14260,6445xnfem4960@0c8853@3,12747@3,16640@0nfe">
+                <v:formulas>
+                  <v:f eqn="sum 33030 0 #0"/>
+                  <v:f eqn="prod #0 4 3"/>
+                  <v:f eqn="prod @0 1 3"/>
+                  <v:f eqn="sum @1 0 @2"/>
+                </v:formulas>
+                <v:path o:extrusionok="f" gradientshapeok="t" o:connecttype="custom" o:connectlocs="10800,0;3163,3163;0,10800;3163,18437;10800,21600;18437,18437;21600,10800;18437,3163" textboxrect="3163,3163,18437,18437"/>
+                <v:handles>
+                  <v:h position="center,#0" yrange="15510,17520"/>
+                </v:handles>
+                <o:complex v:ext="view"/>
+              </v:shapetype>
+              <v:shape id="Émoticône 6" o:spid="_x0000_s1026" type="#_x0000_t96" style="position:absolute;margin-left:-54.85pt;margin-top:28.3pt;width:38.05pt;height:38.05pt;z-index:251141120;visibility:visible;mso-wrap-style:square;mso-width-percent:0;mso-height-percent:0;mso-wrap-distance-left:9pt;mso-wrap-distance-top:0;mso-wrap-distance-right:9pt;mso-wrap-distance-bottom:0;mso-position-horizontal:absolute;mso-position-horizontal-relative:text;mso-position-vertical:absolute;mso-position-vertical-relative:text;mso-width-percent:0;mso-height-percent:0;mso-width-relative:margin;mso-height-relative:margin;v-text-anchor:middle" o:gfxdata="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" fillcolor="white [3201]" strokecolor="#4bacc6 [3208]" strokeweight="2pt"/>
+            </w:pict>
+          </mc:Fallback>
+        </mc:AlternateContent>
+      </w:r>
+    </w:p>
+    <w:p>
+      <w:pPr>
+        <w:pStyle w:val="Paragraphedeliste"/>
+        <w:shd w:val="clear" w:color="auto" w:fill="FFFFFF"/>
+        <w:spacing w:after="0" w:line="420" w:lineRule="atLeast"/>
+        <w:rPr>
+          <w:rFonts w:ascii="Arial" w:hAnsi="Arial" w:cs="Arial"/>
+        </w:rPr>
+      </w:pPr>
+      <w:r>
+        <w:rPr>
+          <w:rFonts w:ascii="Arial" w:hAnsi="Arial" w:cs="Arial"/>
+          <w:noProof/>
+        </w:rPr>
+        <mc:AlternateContent>
+          <mc:Choice Requires="wps">
+            <w:drawing>
+              <wp:anchor distT="0" distB="0" distL="114300" distR="114300" simplePos="0" relativeHeight="251558912" behindDoc="0" locked="0" layoutInCell="1" allowOverlap="1" wp14:anchorId="62225197" wp14:editId="5A37E493">
+                <wp:simplePos x="0" y="0"/>
+                <wp:positionH relativeFrom="column">
+                  <wp:posOffset>641693</wp:posOffset>
+                </wp:positionH>
+                <wp:positionV relativeFrom="paragraph">
+                  <wp:posOffset>96898</wp:posOffset>
+                </wp:positionV>
+                <wp:extent cx="2734756" cy="153224"/>
+                <wp:effectExtent l="57150" t="76200" r="66040" b="94615"/>
+                <wp:wrapNone/>
+                <wp:docPr id="56" name="Connecteur : en angle 56"/>
+                <wp:cNvGraphicFramePr/>
+                <a:graphic xmlns:a="http://schemas.openxmlformats.org/drawingml/2006/main">
+                  <a:graphicData uri="http://schemas.microsoft.com/office/word/2010/wordprocessingShape">
+                    <wps:wsp>
+                      <wps:cNvCnPr/>
+                      <wps:spPr>
+                        <a:xfrm flipH="1" flipV="1">
+                          <a:off x="0" y="0"/>
+                          <a:ext cx="2734756" cy="153224"/>
+                        </a:xfrm>
+                        <a:prstGeom prst="bentConnector3">
+                          <a:avLst>
+                            <a:gd name="adj1" fmla="val 132"/>
+                          </a:avLst>
+                        </a:prstGeom>
+                        <a:ln>
+                          <a:tailEnd type="triangle"/>
+                        </a:ln>
+                      </wps:spPr>
+                      <wps:style>
+                        <a:lnRef idx="2">
+                          <a:schemeClr val="accent3"/>
+                        </a:lnRef>
+                        <a:fillRef idx="0">
+                          <a:schemeClr val="accent3"/>
+                        </a:fillRef>
+                        <a:effectRef idx="1">
+                          <a:schemeClr val="accent3"/>
+                        </a:effectRef>
+                        <a:fontRef idx="minor">
+                          <a:schemeClr val="tx1"/>
+                        </a:fontRef>
+                      </wps:style>
+                      <wps:bodyPr/>
+                    </wps:wsp>
+                  </a:graphicData>
+                </a:graphic>
+                <wp14:sizeRelH relativeFrom="margin">
+                  <wp14:pctWidth>0</wp14:pctWidth>
+                </wp14:sizeRelH>
+                <wp14:sizeRelV relativeFrom="margin">
+                  <wp14:pctHeight>0</wp14:pctHeight>
+                </wp14:sizeRelV>
+              </wp:anchor>
+            </w:drawing>
+          </mc:Choice>
+          <mc:Fallback>
+            <w:pict>
+              <v:shape w14:anchorId="2092C2F0" id="Connecteur : en angle 56" o:spid="_x0000_s1026" type="#_x0000_t34" style="position:absolute;margin-left:50.55pt;margin-top:7.65pt;width:215.35pt;height:12.05pt;flip:x y;z-index:251558912;visibility:visible;mso-wrap-style:square;mso-width-percent:0;mso-height-percent:0;mso-wrap-distance-left:9pt;mso-wrap-distance-top:0;mso-wrap-distance-right:9pt;mso-wrap-distance-bottom:0;mso-position-horizontal:absolute;mso-position-horizontal-relative:text;mso-position-vertical:absolute;mso-position-vertical-relative:text;mso-width-percent:0;mso-height-percent:0;mso-width-relative:margin;mso-height-relative:margin" o:gfxdata="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" adj="29" strokecolor="#9bbb59 [3206]" strokeweight="2pt">
+                <v:stroke endarrow="block"/>
+                <v:shadow on="t" color="black" opacity="24903f" origin=",.5" offset="0,.55556mm"/>
+              </v:shape>
+            </w:pict>
+          </mc:Fallback>
+        </mc:AlternateContent>
+      </w:r>
+      <w:r>
+        <w:rPr>
+          <w:rFonts w:ascii="Arial" w:hAnsi="Arial" w:cs="Arial"/>
+          <w:noProof/>
+        </w:rPr>
+        <mc:AlternateContent>
+          <mc:Choice Requires="wps">
+            <w:drawing>
+              <wp:anchor distT="0" distB="0" distL="114300" distR="114300" simplePos="0" relativeHeight="251270144" behindDoc="0" locked="0" layoutInCell="1" allowOverlap="1" wp14:anchorId="41F4BA45" wp14:editId="2D48B6BE">
+                <wp:simplePos x="0" y="0"/>
+                <wp:positionH relativeFrom="column">
+                  <wp:posOffset>2682244</wp:posOffset>
+                </wp:positionH>
+                <wp:positionV relativeFrom="paragraph">
+                  <wp:posOffset>255722</wp:posOffset>
+                </wp:positionV>
+                <wp:extent cx="1411490" cy="625965"/>
+                <wp:effectExtent l="0" t="0" r="17780" b="22225"/>
+                <wp:wrapNone/>
+                <wp:docPr id="31" name="Ellipse 31"/>
+                <wp:cNvGraphicFramePr/>
+                <a:graphic xmlns:a="http://schemas.openxmlformats.org/drawingml/2006/main">
+                  <a:graphicData uri="http://schemas.microsoft.com/office/word/2010/wordprocessingShape">
+                    <wps:wsp>
+                      <wps:cNvSpPr/>
+                      <wps:spPr>
+                        <a:xfrm>
+                          <a:off x="0" y="0"/>
+                          <a:ext cx="1411490" cy="625965"/>
+                        </a:xfrm>
+                        <a:prstGeom prst="ellipse">
+                          <a:avLst/>
+                        </a:prstGeom>
+                      </wps:spPr>
+                      <wps:style>
+                        <a:lnRef idx="2">
+                          <a:schemeClr val="accent5"/>
+                        </a:lnRef>
+                        <a:fillRef idx="1">
+                          <a:schemeClr val="lt1"/>
+                        </a:fillRef>
+                        <a:effectRef idx="0">
+                          <a:schemeClr val="accent5"/>
+                        </a:effectRef>
+                        <a:fontRef idx="minor">
+                          <a:schemeClr val="dk1"/>
+                        </a:fontRef>
+                      </wps:style>
+                      <wps:txbx>
+                        <w:txbxContent>
+                          <w:p>
+                            <w:pPr>
+                              <w:jc w:val="center"/>
+                              <w:rPr>
+                                <w:sz w:val="18"/>
+                                <w:szCs w:val="18"/>
+                              </w:rPr>
+                            </w:pPr>
+                            <w:r>
+                              <w:rPr>
+                                <w:sz w:val="18"/>
+                                <w:szCs w:val="18"/>
+                              </w:rPr>
+                              <w:t xml:space="preserve">Consultation </w:t>
+                            </w:r>
+                            <w:r>
+                              <w:rPr>
+                                <w:sz w:val="18"/>
+                                <w:szCs w:val="18"/>
+                              </w:rPr>
+                              <w:t>des praticiens</w:t>
+                            </w:r>
+                          </w:p>
+                          <w:p>
+                            <w:pPr>
+                              <w:rPr>
+                                <w:sz w:val="18"/>
+                                <w:szCs w:val="18"/>
+                              </w:rPr>
+                            </w:pPr>
+                          </w:p>
+                        </w:txbxContent>
+                      </wps:txbx>
+                      <wps:bodyPr rot="0" spcFirstLastPara="0" vertOverflow="overflow" horzOverflow="overflow" vert="horz" wrap="square" lIns="91440" tIns="45720" rIns="91440" bIns="45720" numCol="1" spcCol="0" rtlCol="0" fromWordArt="0" anchor="t" anchorCtr="0" forceAA="0" compatLnSpc="1">
+                        <a:prstTxWarp prst="textNoShape">
+                          <a:avLst/>
+                        </a:prstTxWarp>
+                        <a:noAutofit/>
+                      </wps:bodyPr>
+                    </wps:wsp>
+                  </a:graphicData>
+                </a:graphic>
+                <wp14:sizeRelH relativeFrom="margin">
+                  <wp14:pctWidth>0</wp14:pctWidth>
+                </wp14:sizeRelH>
+                <wp14:sizeRelV relativeFrom="margin">
+                  <wp14:pctHeight>0</wp14:pctHeight>
+                </wp14:sizeRelV>
+              </wp:anchor>
+            </w:drawing>
+          </mc:Choice>
+          <mc:Fallback>
+            <w:pict>
+              <v:oval w14:anchorId="41F4BA45" id="Ellipse 31" o:spid="_x0000_s1040" style="position:absolute;left:0;text-align:left;margin-left:211.2pt;margin-top:20.15pt;width:111.15pt;height:49.3pt;z-index:251270144;visibility:visible;mso-wrap-style:square;mso-width-percent:0;mso-height-percent:0;mso-wrap-distance-left:9pt;mso-wrap-distance-top:0;mso-wrap-distance-right:9pt;mso-wrap-distance-bottom:0;mso-position-horizontal:absolute;mso-position-horizontal-relative:text;mso-position-vertical:absolute;mso-position-vertical-relative:text;mso-width-percent:0;mso-height-percent:0;mso-width-relative:margin;mso-height-relative:margin;v-text-anchor:top" o:gfxdata="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" fillcolor="white [3201]" strokecolor="#4bacc6 [3208]" strokeweight="2pt">
+                <v:textbox>
+                  <w:txbxContent>
+                    <w:p>
+                      <w:pPr>
+                        <w:jc w:val="center"/>
+                        <w:rPr>
+                          <w:sz w:val="18"/>
+                          <w:szCs w:val="18"/>
+                        </w:rPr>
+                      </w:pPr>
+                      <w:r>
+                        <w:rPr>
+                          <w:sz w:val="18"/>
+                          <w:szCs w:val="18"/>
+                        </w:rPr>
+                        <w:t xml:space="preserve">Consultation </w:t>
+                      </w:r>
+                      <w:r>
+                        <w:rPr>
+                          <w:sz w:val="18"/>
+                          <w:szCs w:val="18"/>
+                        </w:rPr>
+                        <w:t>des praticiens</w:t>
+                      </w:r>
+                    </w:p>
+                    <w:p>
+                      <w:pPr>
+                        <w:rPr>
+                          <w:sz w:val="18"/>
+                          <w:szCs w:val="18"/>
+                        </w:rPr>
+                      </w:pPr>
+                    </w:p>
+                  </w:txbxContent>
+                </v:textbox>
+              </v:oval>
+            </w:pict>
+          </mc:Fallback>
+        </mc:AlternateContent>
+      </w:r>
+    </w:p>
+    <w:p>
+      <w:pPr>
+        <w:pStyle w:val="Paragraphedeliste"/>
+        <w:shd w:val="clear" w:color="auto" w:fill="FFFFFF"/>
+        <w:spacing w:after="0" w:line="420" w:lineRule="atLeast"/>
+        <w:rPr>
+          <w:rFonts w:ascii="Arial" w:hAnsi="Arial" w:cs="Arial"/>
+        </w:rPr>
+      </w:pPr>
+      <w:r>
+        <w:rPr>
+          <w:rFonts w:ascii="Arial" w:hAnsi="Arial" w:cs="Arial"/>
+          <w:noProof/>
+        </w:rPr>
+        <mc:AlternateContent>
+          <mc:Choice Requires="wps">
+            <w:drawing>
+              <wp:anchor distT="0" distB="0" distL="114300" distR="114300" simplePos="0" relativeHeight="251396096" behindDoc="0" locked="0" layoutInCell="1" allowOverlap="1" wp14:anchorId="60FD7905" wp14:editId="59975A9C">
+                <wp:simplePos x="0" y="0"/>
+                <wp:positionH relativeFrom="column">
+                  <wp:posOffset>970194</wp:posOffset>
+                </wp:positionH>
+                <wp:positionV relativeFrom="paragraph">
+                  <wp:posOffset>56960</wp:posOffset>
+                </wp:positionV>
+                <wp:extent cx="1743075" cy="1586333"/>
+                <wp:effectExtent l="38100" t="38100" r="85725" b="128270"/>
+                <wp:wrapNone/>
+                <wp:docPr id="42" name="Connecteur : en angle 42"/>
+                <wp:cNvGraphicFramePr/>
+                <a:graphic xmlns:a="http://schemas.openxmlformats.org/drawingml/2006/main">
+                  <a:graphicData uri="http://schemas.microsoft.com/office/word/2010/wordprocessingShape">
+                    <wps:wsp>
+                      <wps:cNvCnPr/>
+                      <wps:spPr>
+                        <a:xfrm>
+                          <a:off x="0" y="0"/>
+                          <a:ext cx="1743075" cy="1586333"/>
+                        </a:xfrm>
+                        <a:prstGeom prst="bentConnector3">
+                          <a:avLst/>
+                        </a:prstGeom>
+                        <a:ln>
+                          <a:tailEnd type="triangle"/>
+                        </a:ln>
+                      </wps:spPr>
+                      <wps:style>
+                        <a:lnRef idx="2">
+                          <a:schemeClr val="accent1"/>
+                        </a:lnRef>
+                        <a:fillRef idx="0">
+                          <a:schemeClr val="accent1"/>
+                        </a:fillRef>
+                        <a:effectRef idx="1">
+                          <a:schemeClr val="accent1"/>
+                        </a:effectRef>
+                        <a:fontRef idx="minor">
+                          <a:schemeClr val="tx1"/>
+                        </a:fontRef>
+                      </wps:style>
+                      <wps:bodyPr/>
+                    </wps:wsp>
+                  </a:graphicData>
+                </a:graphic>
+                <wp14:sizeRelH relativeFrom="margin">
+                  <wp14:pctWidth>0</wp14:pctWidth>
+                </wp14:sizeRelH>
+                <wp14:sizeRelV relativeFrom="margin">
+                  <wp14:pctHeight>0</wp14:pctHeight>
+                </wp14:sizeRelV>
+              </wp:anchor>
+            </w:drawing>
+          </mc:Choice>
+          <mc:Fallback>
+            <w:pict>
+              <v:shape w14:anchorId="48C1EE1D" id="Connecteur : en angle 42" o:spid="_x0000_s1026" type="#_x0000_t34" style="position:absolute;margin-left:76.4pt;margin-top:4.5pt;width:137.25pt;height:124.9pt;z-index:251396096;visibility:visible;mso-wrap-style:square;mso-width-percent:0;mso-height-percent:0;mso-wrap-distance-left:9pt;mso-wrap-distance-top:0;mso-wrap-distance-right:9pt;mso-wrap-distance-bottom:0;mso-position-horizontal:absolute;mso-position-horizontal-relative:text;mso-position-vertical:absolute;mso-position-vertical-relative:text;mso-width-percent:0;mso-height-percent:0;mso-width-relative:margin;mso-height-relative:margin" o:gfxdata="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" strokecolor="#4f81bd [3204]" strokeweight="2pt">
+                <v:stroke endarrow="block"/>
+                <v:shadow on="t" color="black" opacity="24903f" origin=",.5" offset="0,.55556mm"/>
+              </v:shape>
+            </w:pict>
+          </mc:Fallback>
+        </mc:AlternateContent>
+      </w:r>
+      <w:r>
+        <w:rPr>
+          <w:rFonts w:ascii="Arial" w:hAnsi="Arial" w:cs="Arial"/>
+          <w:noProof/>
+        </w:rPr>
+        <mc:AlternateContent>
+          <mc:Choice Requires="wps">
+            <w:drawing>
+              <wp:anchor distT="0" distB="0" distL="114300" distR="114300" simplePos="0" relativeHeight="251404288" behindDoc="0" locked="0" layoutInCell="1" allowOverlap="1" wp14:anchorId="72CEC64B" wp14:editId="1E7BE65F">
+                <wp:simplePos x="0" y="0"/>
+                <wp:positionH relativeFrom="column">
+                  <wp:posOffset>1077287</wp:posOffset>
+                </wp:positionH>
+                <wp:positionV relativeFrom="paragraph">
+                  <wp:posOffset>68547</wp:posOffset>
+                </wp:positionV>
+                <wp:extent cx="1644152" cy="2720168"/>
+                <wp:effectExtent l="38100" t="38100" r="108585" b="137795"/>
+                <wp:wrapNone/>
+                <wp:docPr id="43" name="Connecteur : en angle 43"/>
+                <wp:cNvGraphicFramePr/>
+                <a:graphic xmlns:a="http://schemas.openxmlformats.org/drawingml/2006/main">
+                  <a:graphicData uri="http://schemas.microsoft.com/office/word/2010/wordprocessingShape">
+                    <wps:wsp>
+                      <wps:cNvCnPr/>
+                      <wps:spPr>
+                        <a:xfrm>
+                          <a:off x="0" y="0"/>
+                          <a:ext cx="1644152" cy="2720168"/>
+                        </a:xfrm>
+                        <a:prstGeom prst="bentConnector3">
+                          <a:avLst>
+                            <a:gd name="adj1" fmla="val 28301"/>
+                          </a:avLst>
+                        </a:prstGeom>
+                        <a:ln>
+                          <a:tailEnd type="triangle"/>
+                        </a:ln>
+                      </wps:spPr>
+                      <wps:style>
+                        <a:lnRef idx="2">
+                          <a:schemeClr val="accent1"/>
+                        </a:lnRef>
+                        <a:fillRef idx="0">
+                          <a:schemeClr val="accent1"/>
+                        </a:fillRef>
+                        <a:effectRef idx="1">
+                          <a:schemeClr val="accent1"/>
+                        </a:effectRef>
+                        <a:fontRef idx="minor">
+                          <a:schemeClr val="tx1"/>
+                        </a:fontRef>
+                      </wps:style>
+                      <wps:bodyPr/>
+                    </wps:wsp>
+                  </a:graphicData>
+                </a:graphic>
+                <wp14:sizeRelH relativeFrom="margin">
+                  <wp14:pctWidth>0</wp14:pctWidth>
+                </wp14:sizeRelH>
+                <wp14:sizeRelV relativeFrom="margin">
+                  <wp14:pctHeight>0</wp14:pctHeight>
+                </wp14:sizeRelV>
+              </wp:anchor>
+            </w:drawing>
+          </mc:Choice>
+          <mc:Fallback>
+            <w:pict>
+              <v:shape w14:anchorId="5A4C4F99" id="Connecteur : en angle 43" o:spid="_x0000_s1026" type="#_x0000_t34" style="position:absolute;margin-left:84.85pt;margin-top:5.4pt;width:129.45pt;height:214.2pt;z-index:251404288;visibility:visible;mso-wrap-style:square;mso-width-percent:0;mso-height-percent:0;mso-wrap-distance-left:9pt;mso-wrap-distance-top:0;mso-wrap-distance-right:9pt;mso-wrap-distance-bottom:0;mso-position-horizontal:absolute;mso-position-horizontal-relative:text;mso-position-vertical:absolute;mso-position-vertical-relative:text;mso-width-percent:0;mso-height-percent:0;mso-width-relative:margin;mso-height-relative:margin" o:gfxdata="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" adj="6113" strokecolor="#4f81bd [3204]" strokeweight="2pt">
+                <v:stroke endarrow="block"/>
+                <v:shadow on="t" color="black" opacity="24903f" origin=",.5" offset="0,.55556mm"/>
+              </v:shape>
+            </w:pict>
+          </mc:Fallback>
+        </mc:AlternateContent>
+      </w:r>
+      <w:r>
+        <w:rPr>
+          <w:rFonts w:ascii="Arial" w:hAnsi="Arial" w:cs="Arial"/>
+          <w:noProof/>
+        </w:rPr>
+        <mc:AlternateContent>
+          <mc:Choice Requires="wps">
+            <w:drawing>
+              <wp:anchor distT="0" distB="0" distL="114300" distR="114300" simplePos="0" relativeHeight="251411456" behindDoc="0" locked="0" layoutInCell="1" allowOverlap="1" wp14:anchorId="0479138A" wp14:editId="124179DF">
+                <wp:simplePos x="0" y="0"/>
+                <wp:positionH relativeFrom="column">
+                  <wp:posOffset>1102000</wp:posOffset>
+                </wp:positionH>
+                <wp:positionV relativeFrom="paragraph">
+                  <wp:posOffset>48295</wp:posOffset>
+                </wp:positionV>
+                <wp:extent cx="1618889" cy="4132340"/>
+                <wp:effectExtent l="38100" t="38100" r="95885" b="135255"/>
+                <wp:wrapNone/>
+                <wp:docPr id="44" name="Connecteur : en angle 44"/>
+                <wp:cNvGraphicFramePr/>
+                <a:graphic xmlns:a="http://schemas.openxmlformats.org/drawingml/2006/main">
+                  <a:graphicData uri="http://schemas.microsoft.com/office/word/2010/wordprocessingShape">
+                    <wps:wsp>
+                      <wps:cNvCnPr/>
+                      <wps:spPr>
+                        <a:xfrm>
+                          <a:off x="0" y="0"/>
+                          <a:ext cx="1618889" cy="4132340"/>
+                        </a:xfrm>
+                        <a:prstGeom prst="bentConnector3">
+                          <a:avLst>
+                            <a:gd name="adj1" fmla="val 15421"/>
+                          </a:avLst>
+                        </a:prstGeom>
+                        <a:ln>
+                          <a:tailEnd type="triangle"/>
+                        </a:ln>
+                      </wps:spPr>
+                      <wps:style>
+                        <a:lnRef idx="2">
+                          <a:schemeClr val="accent1"/>
+                        </a:lnRef>
+                        <a:fillRef idx="0">
+                          <a:schemeClr val="accent1"/>
+                        </a:fillRef>
+                        <a:effectRef idx="1">
+                          <a:schemeClr val="accent1"/>
+                        </a:effectRef>
+                        <a:fontRef idx="minor">
+                          <a:schemeClr val="tx1"/>
+                        </a:fontRef>
+                      </wps:style>
+                      <wps:bodyPr/>
+                    </wps:wsp>
+                  </a:graphicData>
+                </a:graphic>
+                <wp14:sizeRelH relativeFrom="margin">
+                  <wp14:pctWidth>0</wp14:pctWidth>
+                </wp14:sizeRelH>
+                <wp14:sizeRelV relativeFrom="margin">
+                  <wp14:pctHeight>0</wp14:pctHeight>
+                </wp14:sizeRelV>
+              </wp:anchor>
+            </w:drawing>
+          </mc:Choice>
+          <mc:Fallback>
+            <w:pict>
+              <v:shape w14:anchorId="372A9BEF" id="Connecteur : en angle 44" o:spid="_x0000_s1026" type="#_x0000_t34" style="position:absolute;margin-left:86.75pt;margin-top:3.8pt;width:127.45pt;height:325.4pt;z-index:251411456;visibility:visible;mso-wrap-style:square;mso-width-percent:0;mso-height-percent:0;mso-wrap-distance-left:9pt;mso-wrap-distance-top:0;mso-wrap-distance-right:9pt;mso-wrap-distance-bottom:0;mso-position-horizontal:absolute;mso-position-horizontal-relative:text;mso-position-vertical:absolute;mso-position-vertical-relative:text;mso-width-percent:0;mso-height-percent:0;mso-width-relative:margin;mso-height-relative:margin" o:gfxdata="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" adj="3331" strokecolor="#4f81bd [3204]" strokeweight="2pt">
+                <v:stroke endarrow="block"/>
+                <v:shadow on="t" color="black" opacity="24903f" origin=",.5" offset="0,.55556mm"/>
+              </v:shape>
+            </w:pict>
+          </mc:Fallback>
+        </mc:AlternateContent>
+      </w:r>
+      <w:r>
+        <w:rPr>
+          <w:rFonts w:ascii="Arial" w:hAnsi="Arial" w:cs="Arial"/>
+          <w:noProof/>
+        </w:rPr>
+        <mc:AlternateContent>
+          <mc:Choice Requires="wps">
+            <w:drawing>
+              <wp:anchor distT="0" distB="0" distL="114300" distR="114300" simplePos="0" relativeHeight="251389952" behindDoc="0" locked="0" layoutInCell="1" allowOverlap="1" wp14:anchorId="75AAECD6" wp14:editId="74ED0BB1">
+                <wp:simplePos x="0" y="0"/>
+                <wp:positionH relativeFrom="column">
+                  <wp:posOffset>1349135</wp:posOffset>
+                </wp:positionH>
+                <wp:positionV relativeFrom="paragraph">
+                  <wp:posOffset>47968</wp:posOffset>
+                </wp:positionV>
+                <wp:extent cx="1318054" cy="264366"/>
+                <wp:effectExtent l="38100" t="38100" r="92075" b="135890"/>
+                <wp:wrapNone/>
+                <wp:docPr id="41" name="Connecteur : en angle 41"/>
+                <wp:cNvGraphicFramePr/>
+                <a:graphic xmlns:a="http://schemas.openxmlformats.org/drawingml/2006/main">
+                  <a:graphicData uri="http://schemas.microsoft.com/office/word/2010/wordprocessingShape">
+                    <wps:wsp>
+                      <wps:cNvCnPr/>
+                      <wps:spPr>
+                        <a:xfrm>
+                          <a:off x="0" y="0"/>
+                          <a:ext cx="1318054" cy="264366"/>
+                        </a:xfrm>
+                        <a:prstGeom prst="bentConnector3">
+                          <a:avLst>
+                            <a:gd name="adj1" fmla="val 37484"/>
+                          </a:avLst>
+                        </a:prstGeom>
+                        <a:ln>
+                          <a:tailEnd type="triangle"/>
+                        </a:ln>
+                      </wps:spPr>
+                      <wps:style>
+                        <a:lnRef idx="2">
+                          <a:schemeClr val="accent1"/>
+                        </a:lnRef>
+                        <a:fillRef idx="0">
+                          <a:schemeClr val="accent1"/>
+                        </a:fillRef>
+                        <a:effectRef idx="1">
+                          <a:schemeClr val="accent1"/>
+                        </a:effectRef>
+                        <a:fontRef idx="minor">
+                          <a:schemeClr val="tx1"/>
+                        </a:fontRef>
+                      </wps:style>
+                      <wps:bodyPr/>
+                    </wps:wsp>
+                  </a:graphicData>
+                </a:graphic>
+                <wp14:sizeRelH relativeFrom="margin">
+                  <wp14:pctWidth>0</wp14:pctWidth>
+                </wp14:sizeRelH>
+                <wp14:sizeRelV relativeFrom="margin">
+                  <wp14:pctHeight>0</wp14:pctHeight>
+                </wp14:sizeRelV>
+              </wp:anchor>
+            </w:drawing>
+          </mc:Choice>
+          <mc:Fallback>
+            <w:pict>
+              <v:shape w14:anchorId="7CFBDF1B" id="Connecteur : en angle 41" o:spid="_x0000_s1026" type="#_x0000_t34" style="position:absolute;margin-left:106.25pt;margin-top:3.8pt;width:103.8pt;height:20.8pt;z-index:251389952;visibility:visible;mso-wrap-style:square;mso-width-percent:0;mso-height-percent:0;mso-wrap-distance-left:9pt;mso-wrap-distance-top:0;mso-wrap-distance-right:9pt;mso-wrap-distance-bottom:0;mso-position-horizontal:absolute;mso-position-horizontal-relative:text;mso-position-vertical:absolute;mso-position-vertical-relative:text;mso-width-percent:0;mso-height-percent:0;mso-width-relative:margin;mso-height-relative:margin" o:gfxdata="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" adj="8097" strokecolor="#4f81bd [3204]" strokeweight="2pt">
+                <v:stroke endarrow="block"/>
+                <v:shadow on="t" color="black" opacity="24903f" origin=",.5" offset="0,.55556mm"/>
+              </v:shape>
+            </w:pict>
+          </mc:Fallback>
+        </mc:AlternateContent>
+      </w:r>
+    </w:p>
+    <w:p>
+      <w:pPr>
+        <w:pStyle w:val="Paragraphedeliste"/>
+        <w:shd w:val="clear" w:color="auto" w:fill="FFFFFF"/>
+        <w:spacing w:after="0" w:line="420" w:lineRule="atLeast"/>
+        <w:rPr>
+          <w:rFonts w:ascii="Arial" w:hAnsi="Arial" w:cs="Arial"/>
+        </w:rPr>
+      </w:pPr>
+    </w:p>
+    <w:p>
+      <w:pPr>
+        <w:pStyle w:val="Paragraphedeliste"/>
+        <w:shd w:val="clear" w:color="auto" w:fill="FFFFFF"/>
+        <w:spacing w:after="0" w:line="420" w:lineRule="atLeast"/>
+        <w:rPr>
+          <w:rFonts w:ascii="Arial" w:hAnsi="Arial" w:cs="Arial"/>
+        </w:rPr>
+      </w:pPr>
+      <w:r>
+        <w:rPr>
+          <w:rFonts w:ascii="Arial" w:hAnsi="Arial" w:cs="Arial"/>
+          <w:noProof/>
+        </w:rPr>
+        <mc:AlternateContent>
+          <mc:Choice Requires="wps">
+            <w:drawing>
+              <wp:anchor distT="0" distB="0" distL="114300" distR="114300" simplePos="0" relativeHeight="251469824" behindDoc="0" locked="0" layoutInCell="1" allowOverlap="1" wp14:anchorId="1A79B04D" wp14:editId="44E68188">
+                <wp:simplePos x="0" y="0"/>
+                <wp:positionH relativeFrom="column">
+                  <wp:posOffset>2324374</wp:posOffset>
+                </wp:positionH>
+                <wp:positionV relativeFrom="paragraph">
+                  <wp:posOffset>86635</wp:posOffset>
+                </wp:positionV>
+                <wp:extent cx="1123435" cy="181576"/>
+                <wp:effectExtent l="57150" t="38100" r="57785" b="123825"/>
+                <wp:wrapNone/>
+                <wp:docPr id="49" name="Connecteur : en angle 49"/>
+                <wp:cNvGraphicFramePr/>
+                <a:graphic xmlns:a="http://schemas.openxmlformats.org/drawingml/2006/main">
+                  <a:graphicData uri="http://schemas.microsoft.com/office/word/2010/wordprocessingShape">
+                    <wps:wsp>
+                      <wps:cNvCnPr/>
+                      <wps:spPr>
+                        <a:xfrm flipH="1">
+                          <a:off x="0" y="0"/>
+                          <a:ext cx="1123435" cy="181576"/>
+                        </a:xfrm>
+                        <a:prstGeom prst="bentConnector3">
+                          <a:avLst>
+                            <a:gd name="adj1" fmla="val 132"/>
+                          </a:avLst>
+                        </a:prstGeom>
+                        <a:ln>
+                          <a:tailEnd type="triangle"/>
+                        </a:ln>
+                      </wps:spPr>
+                      <wps:style>
+                        <a:lnRef idx="2">
+                          <a:schemeClr val="accent2"/>
+                        </a:lnRef>
+                        <a:fillRef idx="0">
+                          <a:schemeClr val="accent2"/>
+                        </a:fillRef>
+                        <a:effectRef idx="1">
+                          <a:schemeClr val="accent2"/>
+                        </a:effectRef>
+                        <a:fontRef idx="minor">
+                          <a:schemeClr val="tx1"/>
+                        </a:fontRef>
+                      </wps:style>
+                      <wps:bodyPr/>
+                    </wps:wsp>
+                  </a:graphicData>
+                </a:graphic>
+                <wp14:sizeRelH relativeFrom="margin">
+                  <wp14:pctWidth>0</wp14:pctWidth>
+                </wp14:sizeRelH>
+                <wp14:sizeRelV relativeFrom="margin">
+                  <wp14:pctHeight>0</wp14:pctHeight>
+                </wp14:sizeRelV>
+              </wp:anchor>
+            </w:drawing>
+          </mc:Choice>
+          <mc:Fallback>
+            <w:pict>
+              <v:shape w14:anchorId="243D94B9" id="Connecteur : en angle 49" o:spid="_x0000_s1026" type="#_x0000_t34" style="position:absolute;margin-left:183pt;margin-top:6.8pt;width:88.45pt;height:14.3pt;flip:x;z-index:251469824;visibility:visible;mso-wrap-style:square;mso-width-percent:0;mso-height-percent:0;mso-wrap-distance-left:9pt;mso-wrap-distance-top:0;mso-wrap-distance-right:9pt;mso-wrap-distance-bottom:0;mso-position-horizontal:absolute;mso-position-horizontal-relative:text;mso-position-vertical:absolute;mso-position-vertical-relative:text;mso-width-percent:0;mso-height-percent:0;mso-width-relative:margin;mso-height-relative:margin" o:gfxdata="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" adj="29" strokecolor="#c0504d [3205]" strokeweight="2pt">
+                <v:stroke endarrow="block"/>
+                <v:shadow on="t" color="black" opacity="24903f" origin=",.5" offset="0,.55556mm"/>
+              </v:shape>
+            </w:pict>
+          </mc:Fallback>
+        </mc:AlternateContent>
+      </w:r>
+    </w:p>
+    <w:p>
+      <w:pPr>
+        <w:pStyle w:val="Paragraphedeliste"/>
+        <w:shd w:val="clear" w:color="auto" w:fill="FFFFFF"/>
+        <w:spacing w:after="0" w:line="420" w:lineRule="atLeast"/>
+        <w:rPr>
+          <w:rFonts w:ascii="Arial" w:hAnsi="Arial" w:cs="Arial"/>
+        </w:rPr>
+      </w:pPr>
+    </w:p>
+    <w:p>
+      <w:pPr>
+        <w:pStyle w:val="Paragraphedeliste"/>
+        <w:shd w:val="clear" w:color="auto" w:fill="FFFFFF"/>
+        <w:spacing w:after="0" w:line="420" w:lineRule="atLeast"/>
+        <w:rPr>
+          <w:rFonts w:ascii="Arial" w:hAnsi="Arial" w:cs="Arial"/>
+        </w:rPr>
+      </w:pPr>
+      <w:r>
+        <w:rPr>
+          <w:rFonts w:ascii="Arial" w:hAnsi="Arial" w:cs="Arial"/>
+          <w:noProof/>
+        </w:rPr>
+        <mc:AlternateContent>
+          <mc:Choice Requires="wps">
+            <w:drawing>
+              <wp:anchor distT="0" distB="0" distL="114300" distR="114300" simplePos="0" relativeHeight="251301888" behindDoc="0" locked="0" layoutInCell="1" allowOverlap="1" wp14:anchorId="32EEF790" wp14:editId="5A041E8A">
+                <wp:simplePos x="0" y="0"/>
+                <wp:positionH relativeFrom="column">
+                  <wp:posOffset>2689878</wp:posOffset>
+                </wp:positionH>
+                <wp:positionV relativeFrom="paragraph">
+                  <wp:posOffset>265121</wp:posOffset>
+                </wp:positionV>
+                <wp:extent cx="1411490" cy="625965"/>
+                <wp:effectExtent l="0" t="0" r="17780" b="22225"/>
+                <wp:wrapNone/>
+                <wp:docPr id="36" name="Ellipse 36"/>
+                <wp:cNvGraphicFramePr/>
+                <a:graphic xmlns:a="http://schemas.openxmlformats.org/drawingml/2006/main">
+                  <a:graphicData uri="http://schemas.microsoft.com/office/word/2010/wordprocessingShape">
+                    <wps:wsp>
+                      <wps:cNvSpPr/>
+                      <wps:spPr>
+                        <a:xfrm>
+                          <a:off x="0" y="0"/>
+                          <a:ext cx="1411490" cy="625965"/>
+                        </a:xfrm>
+                        <a:prstGeom prst="ellipse">
+                          <a:avLst/>
+                        </a:prstGeom>
+                      </wps:spPr>
+                      <wps:style>
+                        <a:lnRef idx="2">
+                          <a:schemeClr val="accent5"/>
+                        </a:lnRef>
+                        <a:fillRef idx="1">
+                          <a:schemeClr val="lt1"/>
+                        </a:fillRef>
+                        <a:effectRef idx="0">
+                          <a:schemeClr val="accent5"/>
+                        </a:effectRef>
+                        <a:fontRef idx="minor">
+                          <a:schemeClr val="dk1"/>
+                        </a:fontRef>
+                      </wps:style>
+                      <wps:txbx>
+                        <w:txbxContent>
+                          <w:p>
+                            <w:pPr>
+                              <w:jc w:val="center"/>
+                              <w:rPr>
+                                <w:sz w:val="18"/>
+                                <w:szCs w:val="18"/>
+                              </w:rPr>
+                            </w:pPr>
+                            <w:r>
+                              <w:rPr>
+                                <w:sz w:val="18"/>
+                                <w:szCs w:val="18"/>
+                              </w:rPr>
+                              <w:t xml:space="preserve">Consultation des </w:t>
+                            </w:r>
+                            <w:r>
+                              <w:rPr>
+                                <w:sz w:val="18"/>
+                                <w:szCs w:val="18"/>
+                              </w:rPr>
+                              <w:t>archives</w:t>
+                            </w:r>
+                          </w:p>
+                          <w:p>
+                            <w:pPr>
+                              <w:rPr>
+                                <w:sz w:val="18"/>
+                                <w:szCs w:val="18"/>
+                              </w:rPr>
+                            </w:pPr>
+                          </w:p>
+                        </w:txbxContent>
+                      </wps:txbx>
+                      <wps:bodyPr rot="0" spcFirstLastPara="0" vertOverflow="overflow" horzOverflow="overflow" vert="horz" wrap="square" lIns="91440" tIns="45720" rIns="91440" bIns="45720" numCol="1" spcCol="0" rtlCol="0" fromWordArt="0" anchor="t" anchorCtr="0" forceAA="0" compatLnSpc="1">
+                        <a:prstTxWarp prst="textNoShape">
+                          <a:avLst/>
+                        </a:prstTxWarp>
+                        <a:noAutofit/>
+                      </wps:bodyPr>
+                    </wps:wsp>
+                  </a:graphicData>
+                </a:graphic>
+                <wp14:sizeRelH relativeFrom="margin">
+                  <wp14:pctWidth>0</wp14:pctWidth>
+                </wp14:sizeRelH>
+                <wp14:sizeRelV relativeFrom="margin">
+                  <wp14:pctHeight>0</wp14:pctHeight>
+                </wp14:sizeRelV>
+              </wp:anchor>
+            </w:drawing>
+          </mc:Choice>
+          <mc:Fallback>
+            <w:pict>
+              <v:oval w14:anchorId="32EEF790" id="Ellipse 36" o:spid="_x0000_s1041" style="position:absolute;left:0;text-align:left;margin-left:211.8pt;margin-top:20.9pt;width:111.15pt;height:49.3pt;z-index:251301888;visibility:visible;mso-wrap-style:square;mso-width-percent:0;mso-height-percent:0;mso-wrap-distance-left:9pt;mso-wrap-distance-top:0;mso-wrap-distance-right:9pt;mso-wrap-distance-bottom:0;mso-position-horizontal:absolute;mso-position-horizontal-relative:text;mso-position-vertical:absolute;mso-position-vertical-relative:text;mso-width-percent:0;mso-height-percent:0;mso-width-relative:margin;mso-height-relative:margin;v-text-anchor:top" o:gfxdata="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" fillcolor="white [3201]" strokecolor="#4bacc6 [3208]" strokeweight="2pt">
+                <v:textbox>
+                  <w:txbxContent>
+                    <w:p>
+                      <w:pPr>
+                        <w:jc w:val="center"/>
+                        <w:rPr>
+                          <w:sz w:val="18"/>
+                          <w:szCs w:val="18"/>
+                        </w:rPr>
+                      </w:pPr>
+                      <w:r>
+                        <w:rPr>
+                          <w:sz w:val="18"/>
+                          <w:szCs w:val="18"/>
+                        </w:rPr>
+                        <w:t xml:space="preserve">Consultation des </w:t>
+                      </w:r>
+                      <w:r>
+                        <w:rPr>
+                          <w:sz w:val="18"/>
+                          <w:szCs w:val="18"/>
+                        </w:rPr>
+                        <w:t>archives</w:t>
+                      </w:r>
+                    </w:p>
+                    <w:p>
+                      <w:pPr>
+                        <w:rPr>
+                          <w:sz w:val="18"/>
+                          <w:szCs w:val="18"/>
+                        </w:rPr>
+                      </w:pPr>
+                    </w:p>
+                  </w:txbxContent>
+                </v:textbox>
+              </v:oval>
+            </w:pict>
+          </mc:Fallback>
+        </mc:AlternateContent>
+      </w:r>
+      <w:r>
+        <w:rPr>
+          <w:rFonts w:ascii="Arial" w:hAnsi="Arial" w:cs="Arial"/>
+        </w:rPr>
+        <mc:AlternateContent>
+          <mc:Choice Requires="wps">
+            <w:drawing>
+              <wp:anchor distT="0" distB="0" distL="114300" distR="114300" simplePos="0" relativeHeight="251980800" behindDoc="0" locked="0" layoutInCell="1" allowOverlap="1" wp14:anchorId="1101A3A2" wp14:editId="6B146FB1">
+                <wp:simplePos x="0" y="0"/>
+                <wp:positionH relativeFrom="column">
+                  <wp:posOffset>4244993</wp:posOffset>
+                </wp:positionH>
+                <wp:positionV relativeFrom="paragraph">
+                  <wp:posOffset>52233</wp:posOffset>
+                </wp:positionV>
+                <wp:extent cx="930876" cy="609600"/>
+                <wp:effectExtent l="0" t="0" r="22225" b="19050"/>
+                <wp:wrapNone/>
+                <wp:docPr id="93" name="Ellipse 93"/>
+                <wp:cNvGraphicFramePr/>
+                <a:graphic xmlns:a="http://schemas.openxmlformats.org/drawingml/2006/main">
+                  <a:graphicData uri="http://schemas.microsoft.com/office/word/2010/wordprocessingShape">
+                    <wps:wsp>
+                      <wps:cNvSpPr/>
+                      <wps:spPr>
+                        <a:xfrm>
+                          <a:off x="0" y="0"/>
+                          <a:ext cx="930876" cy="609600"/>
+                        </a:xfrm>
+                        <a:prstGeom prst="ellipse">
+                          <a:avLst/>
+                        </a:prstGeom>
+                      </wps:spPr>
+                      <wps:style>
+                        <a:lnRef idx="2">
+                          <a:schemeClr val="accent5"/>
+                        </a:lnRef>
+                        <a:fillRef idx="1">
+                          <a:schemeClr val="lt1"/>
+                        </a:fillRef>
+                        <a:effectRef idx="0">
+                          <a:schemeClr val="accent5"/>
+                        </a:effectRef>
+                        <a:fontRef idx="minor">
+                          <a:schemeClr val="dk1"/>
+                        </a:fontRef>
+                      </wps:style>
+                      <wps:txbx>
+                        <w:txbxContent>
+                          <w:p>
+                            <w:pPr>
+                              <w:jc w:val="center"/>
+                              <w:rPr>
+                                <w:sz w:val="12"/>
+                                <w:szCs w:val="12"/>
+                              </w:rPr>
+                            </w:pPr>
+                            <w:r>
+                              <w:rPr>
+                                <w:sz w:val="12"/>
+                                <w:szCs w:val="12"/>
+                              </w:rPr>
+                              <w:t>Affiche liste comptes rendus</w:t>
+                            </w:r>
+                            <w:r>
+                              <w:rPr>
+                                <w:sz w:val="12"/>
+                                <w:szCs w:val="12"/>
+                              </w:rPr>
+                              <w:t xml:space="preserve"> </w:t>
+                            </w:r>
+                            <w:r>
+                              <w:rPr>
+                                <w:sz w:val="12"/>
+                                <w:szCs w:val="12"/>
+                              </w:rPr>
+                              <w:t>archivé</w:t>
+                            </w:r>
+                          </w:p>
+                        </w:txbxContent>
+                      </wps:txbx>
+                      <wps:bodyPr rot="0" spcFirstLastPara="0" vertOverflow="overflow" horzOverflow="overflow" vert="horz" wrap="square" lIns="91440" tIns="45720" rIns="91440" bIns="45720" numCol="1" spcCol="0" rtlCol="0" fromWordArt="0" anchor="t" anchorCtr="0" forceAA="0" compatLnSpc="1">
+                        <a:prstTxWarp prst="textNoShape">
+                          <a:avLst/>
+                        </a:prstTxWarp>
+                        <a:noAutofit/>
+                      </wps:bodyPr>
+                    </wps:wsp>
+                  </a:graphicData>
+                </a:graphic>
+                <wp14:sizeRelH relativeFrom="margin">
+                  <wp14:pctWidth>0</wp14:pctWidth>
+                </wp14:sizeRelH>
+                <wp14:sizeRelV relativeFrom="margin">
+                  <wp14:pctHeight>0</wp14:pctHeight>
+                </wp14:sizeRelV>
+              </wp:anchor>
+            </w:drawing>
+          </mc:Choice>
+          <mc:Fallback>
+            <w:pict>
+              <v:oval w14:anchorId="1101A3A2" id="Ellipse 93" o:spid="_x0000_s1042" style="position:absolute;left:0;text-align:left;margin-left:334.25pt;margin-top:4.1pt;width:73.3pt;height:48pt;z-index:251980800;visibility:visible;mso-wrap-style:square;mso-width-percent:0;mso-height-percent:0;mso-wrap-distance-left:9pt;mso-wrap-distance-top:0;mso-wrap-distance-right:9pt;mso-wrap-distance-bottom:0;mso-position-horizontal:absolute;mso-position-horizontal-relative:text;mso-position-vertical:absolute;mso-position-vertical-relative:text;mso-width-percent:0;mso-height-percent:0;mso-width-relative:margin;mso-height-relative:margin;v-text-anchor:top" o:gfxdata="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" fillcolor="white [3201]" strokecolor="#4bacc6 [3208]" strokeweight="2pt">
+                <v:textbox>
+                  <w:txbxContent>
+                    <w:p>
+                      <w:pPr>
+                        <w:jc w:val="center"/>
+                        <w:rPr>
+                          <w:sz w:val="12"/>
+                          <w:szCs w:val="12"/>
+                        </w:rPr>
+                      </w:pPr>
+                      <w:r>
+                        <w:rPr>
+                          <w:sz w:val="12"/>
+                          <w:szCs w:val="12"/>
+                        </w:rPr>
+                        <w:t>Affiche liste comptes rendus</w:t>
+                      </w:r>
+                      <w:r>
+                        <w:rPr>
+                          <w:sz w:val="12"/>
+                          <w:szCs w:val="12"/>
+                        </w:rPr>
+                        <w:t xml:space="preserve"> </w:t>
+                      </w:r>
+                      <w:r>
+                        <w:rPr>
+                          <w:sz w:val="12"/>
+                          <w:szCs w:val="12"/>
+                        </w:rPr>
+                        <w:t>archivé</w:t>
+                      </w:r>
+                    </w:p>
+                  </w:txbxContent>
+                </v:textbox>
+              </v:oval>
+            </w:pict>
+          </mc:Fallback>
+        </mc:AlternateContent>
+      </w:r>
+      <w:r>
+        <w:rPr>
+          <w:rFonts w:ascii="Arial" w:hAnsi="Arial" w:cs="Arial"/>
+          <w:noProof/>
+        </w:rPr>
+        <mc:AlternateContent>
+          <mc:Choice Requires="wps">
+            <w:drawing>
+              <wp:anchor distT="0" distB="0" distL="114300" distR="114300" simplePos="0" relativeHeight="251552768" behindDoc="0" locked="0" layoutInCell="1" allowOverlap="1" wp14:anchorId="781A6F80" wp14:editId="0A0DD828">
+                <wp:simplePos x="0" y="0"/>
+                <wp:positionH relativeFrom="column">
+                  <wp:posOffset>670577</wp:posOffset>
+                </wp:positionH>
+                <wp:positionV relativeFrom="paragraph">
+                  <wp:posOffset>84833</wp:posOffset>
+                </wp:positionV>
+                <wp:extent cx="2734756" cy="153224"/>
+                <wp:effectExtent l="57150" t="76200" r="66040" b="94615"/>
+                <wp:wrapNone/>
+                <wp:docPr id="55" name="Connecteur : en angle 55"/>
+                <wp:cNvGraphicFramePr/>
+                <a:graphic xmlns:a="http://schemas.openxmlformats.org/drawingml/2006/main">
+                  <a:graphicData uri="http://schemas.microsoft.com/office/word/2010/wordprocessingShape">
+                    <wps:wsp>
+                      <wps:cNvCnPr/>
+                      <wps:spPr>
+                        <a:xfrm flipH="1" flipV="1">
+                          <a:off x="0" y="0"/>
+                          <a:ext cx="2734756" cy="153224"/>
+                        </a:xfrm>
+                        <a:prstGeom prst="bentConnector3">
+                          <a:avLst>
+                            <a:gd name="adj1" fmla="val 132"/>
+                          </a:avLst>
+                        </a:prstGeom>
+                        <a:ln>
+                          <a:tailEnd type="triangle"/>
+                        </a:ln>
+                      </wps:spPr>
+                      <wps:style>
+                        <a:lnRef idx="2">
+                          <a:schemeClr val="accent3"/>
+                        </a:lnRef>
+                        <a:fillRef idx="0">
+                          <a:schemeClr val="accent3"/>
+                        </a:fillRef>
+                        <a:effectRef idx="1">
+                          <a:schemeClr val="accent3"/>
+                        </a:effectRef>
+                        <a:fontRef idx="minor">
+                          <a:schemeClr val="tx1"/>
+                        </a:fontRef>
+                      </wps:style>
+                      <wps:bodyPr/>
+                    </wps:wsp>
+                  </a:graphicData>
+                </a:graphic>
+                <wp14:sizeRelH relativeFrom="margin">
+                  <wp14:pctWidth>0</wp14:pctWidth>
+                </wp14:sizeRelH>
+                <wp14:sizeRelV relativeFrom="margin">
+                  <wp14:pctHeight>0</wp14:pctHeight>
+                </wp14:sizeRelV>
+              </wp:anchor>
+            </w:drawing>
+          </mc:Choice>
+          <mc:Fallback>
+            <w:pict>
+              <v:shape w14:anchorId="020B8043" id="Connecteur : en angle 55" o:spid="_x0000_s1026" type="#_x0000_t34" style="position:absolute;margin-left:52.8pt;margin-top:6.7pt;width:215.35pt;height:12.05pt;flip:x y;z-index:251552768;visibility:visible;mso-wrap-style:square;mso-width-percent:0;mso-height-percent:0;mso-wrap-distance-left:9pt;mso-wrap-distance-top:0;mso-wrap-distance-right:9pt;mso-wrap-distance-bottom:0;mso-position-horizontal:absolute;mso-position-horizontal-relative:text;mso-position-vertical:absolute;mso-position-vertical-relative:text;mso-width-percent:0;mso-height-percent:0;mso-width-relative:margin;mso-height-relative:margin" o:gfxdata="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" adj="29" strokecolor="#9bbb59 [3206]" strokeweight="2pt">
+                <v:stroke endarrow="block"/>
+                <v:shadow on="t" color="black" opacity="24903f" origin=",.5" offset="0,.55556mm"/>
+              </v:shape>
+            </w:pict>
+          </mc:Fallback>
+        </mc:AlternateContent>
+      </w:r>
+    </w:p>
+    <w:p>
+      <w:pPr>
+        <w:pStyle w:val="Paragraphedeliste"/>
+        <w:shd w:val="clear" w:color="auto" w:fill="FFFFFF"/>
+        <w:spacing w:after="0" w:line="420" w:lineRule="atLeast"/>
+        <w:rPr>
+          <w:rFonts w:ascii="Arial" w:hAnsi="Arial" w:cs="Arial"/>
+        </w:rPr>
+      </w:pPr>
+      <w:r>
+        <w:rPr>
+          <w:rFonts w:ascii="Arial" w:hAnsi="Arial" w:cs="Arial"/>
+        </w:rPr>
+        <mc:AlternateContent>
+          <mc:Choice Requires="wps">
+            <w:drawing>
+              <wp:anchor distT="0" distB="0" distL="114300" distR="114300" simplePos="0" relativeHeight="252056576" behindDoc="0" locked="0" layoutInCell="1" allowOverlap="1" wp14:anchorId="476AD7E6" wp14:editId="502A3DF0">
+                <wp:simplePos x="0" y="0"/>
+                <wp:positionH relativeFrom="column">
+                  <wp:posOffset>4069080</wp:posOffset>
+                </wp:positionH>
+                <wp:positionV relativeFrom="paragraph">
+                  <wp:posOffset>90170</wp:posOffset>
+                </wp:positionV>
+                <wp:extent cx="200660" cy="282575"/>
+                <wp:effectExtent l="38100" t="38100" r="46990" b="79375"/>
+                <wp:wrapNone/>
+                <wp:docPr id="95" name="Connecteur : en angle 95"/>
+                <wp:cNvGraphicFramePr/>
+                <a:graphic xmlns:a="http://schemas.openxmlformats.org/drawingml/2006/main">
+                  <a:graphicData uri="http://schemas.microsoft.com/office/word/2010/wordprocessingShape">
+                    <wps:wsp>
+                      <wps:cNvCnPr/>
+                      <wps:spPr>
+                        <a:xfrm flipV="1">
+                          <a:off x="0" y="0"/>
+                          <a:ext cx="200660" cy="282575"/>
+                        </a:xfrm>
+                        <a:prstGeom prst="bentConnector3">
+                          <a:avLst>
+                            <a:gd name="adj1" fmla="val 69726"/>
+                          </a:avLst>
+                        </a:prstGeom>
+                        <a:ln>
+                          <a:tailEnd type="triangle"/>
+                        </a:ln>
+                      </wps:spPr>
+                      <wps:style>
+                        <a:lnRef idx="2">
+                          <a:schemeClr val="accent1"/>
+                        </a:lnRef>
+                        <a:fillRef idx="0">
+                          <a:schemeClr val="accent1"/>
+                        </a:fillRef>
+                        <a:effectRef idx="1">
+                          <a:schemeClr val="accent1"/>
+                        </a:effectRef>
+                        <a:fontRef idx="minor">
+                          <a:schemeClr val="tx1"/>
+                        </a:fontRef>
+                      </wps:style>
+                      <wps:bodyPr/>
+                    </wps:wsp>
+                  </a:graphicData>
+                </a:graphic>
+                <wp14:sizeRelH relativeFrom="margin">
+                  <wp14:pctWidth>0</wp14:pctWidth>
+                </wp14:sizeRelH>
+                <wp14:sizeRelV relativeFrom="margin">
+                  <wp14:pctHeight>0</wp14:pctHeight>
+                </wp14:sizeRelV>
+              </wp:anchor>
+            </w:drawing>
+          </mc:Choice>
+          <mc:Fallback>
+            <w:pict>
+              <v:shape w14:anchorId="55CEE937" id="Connecteur : en angle 95" o:spid="_x0000_s1026" type="#_x0000_t34" style="position:absolute;margin-left:320.4pt;margin-top:7.1pt;width:15.8pt;height:22.25pt;flip:y;z-index:252056576;visibility:visible;mso-wrap-style:square;mso-width-percent:0;mso-height-percent:0;mso-wrap-distance-left:9pt;mso-wrap-distance-top:0;mso-wrap-distance-right:9pt;mso-wrap-distance-bottom:0;mso-position-horizontal:absolute;mso-position-horizontal-relative:text;mso-position-vertical:absolute;mso-position-vertical-relative:text;mso-width-percent:0;mso-height-percent:0;mso-width-relative:margin;mso-height-relative:margin" o:gfxdata="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" adj="15061" strokecolor="#4f81bd [3204]" strokeweight="2pt">
+                <v:stroke endarrow="block"/>
+                <v:shadow on="t" color="black" opacity="24903f" origin=",.5" offset="0,.55556mm"/>
+              </v:shape>
+            </w:pict>
+          </mc:Fallback>
+        </mc:AlternateContent>
+      </w:r>
+      <w:r>
+        <w:rPr>
+          <w:rFonts w:ascii="Arial" w:hAnsi="Arial" w:cs="Arial"/>
+        </w:rPr>
+        <mc:AlternateContent>
+          <mc:Choice Requires="wps">
+            <w:drawing>
+              <wp:anchor distT="0" distB="0" distL="114300" distR="114300" simplePos="0" relativeHeight="252094464" behindDoc="0" locked="0" layoutInCell="1" allowOverlap="1" wp14:anchorId="5FBEFB8A" wp14:editId="7F96FDFF">
+                <wp:simplePos x="0" y="0"/>
+                <wp:positionH relativeFrom="column">
+                  <wp:posOffset>4085590</wp:posOffset>
+                </wp:positionH>
+                <wp:positionV relativeFrom="paragraph">
+                  <wp:posOffset>385445</wp:posOffset>
+                </wp:positionV>
+                <wp:extent cx="126365" cy="347345"/>
+                <wp:effectExtent l="38100" t="38100" r="64135" b="90805"/>
+                <wp:wrapNone/>
+                <wp:docPr id="96" name="Connecteur : en angle 96"/>
+                <wp:cNvGraphicFramePr/>
+                <a:graphic xmlns:a="http://schemas.openxmlformats.org/drawingml/2006/main">
+                  <a:graphicData uri="http://schemas.microsoft.com/office/word/2010/wordprocessingShape">
+                    <wps:wsp>
+                      <wps:cNvCnPr/>
+                      <wps:spPr>
+                        <a:xfrm>
+                          <a:off x="0" y="0"/>
+                          <a:ext cx="126365" cy="347345"/>
+                        </a:xfrm>
+                        <a:prstGeom prst="bentConnector3">
+                          <a:avLst>
+                            <a:gd name="adj1" fmla="val 69726"/>
+                          </a:avLst>
+                        </a:prstGeom>
+                        <a:ln>
+                          <a:tailEnd type="triangle"/>
+                        </a:ln>
+                      </wps:spPr>
+                      <wps:style>
+                        <a:lnRef idx="2">
+                          <a:schemeClr val="accent1"/>
+                        </a:lnRef>
+                        <a:fillRef idx="0">
+                          <a:schemeClr val="accent1"/>
+                        </a:fillRef>
+                        <a:effectRef idx="1">
+                          <a:schemeClr val="accent1"/>
+                        </a:effectRef>
+                        <a:fontRef idx="minor">
+                          <a:schemeClr val="tx1"/>
+                        </a:fontRef>
+                      </wps:style>
+                      <wps:bodyPr/>
+                    </wps:wsp>
+                  </a:graphicData>
+                </a:graphic>
+                <wp14:sizeRelH relativeFrom="margin">
+                  <wp14:pctWidth>0</wp14:pctWidth>
+                </wp14:sizeRelH>
+                <wp14:sizeRelV relativeFrom="margin">
+                  <wp14:pctHeight>0</wp14:pctHeight>
+                </wp14:sizeRelV>
+              </wp:anchor>
+            </w:drawing>
+          </mc:Choice>
+          <mc:Fallback>
+            <w:pict>
+              <v:shape w14:anchorId="6BAA4DAC" id="Connecteur : en angle 96" o:spid="_x0000_s1026" type="#_x0000_t34" style="position:absolute;margin-left:321.7pt;margin-top:30.35pt;width:9.95pt;height:27.35pt;z-index:252094464;visibility:visible;mso-wrap-style:square;mso-width-percent:0;mso-height-percent:0;mso-wrap-distance-left:9pt;mso-wrap-distance-top:0;mso-wrap-distance-right:9pt;mso-wrap-distance-bottom:0;mso-position-horizontal:absolute;mso-position-horizontal-relative:text;mso-position-vertical:absolute;mso-position-vertical-relative:text;mso-width-percent:0;mso-height-percent:0;mso-width-relative:margin;mso-height-relative:margin" o:gfxdata="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" adj="15061" strokecolor="#4f81bd [3204]" strokeweight="2pt">
+                <v:stroke endarrow="block"/>
+                <v:shadow on="t" color="black" opacity="24903f" origin=",.5" offset="0,.55556mm"/>
+              </v:shape>
+            </w:pict>
+          </mc:Fallback>
+        </mc:AlternateContent>
+      </w:r>
+      <w:r>
+        <w:rPr>
+          <w:rFonts w:ascii="Arial" w:hAnsi="Arial" w:cs="Arial"/>
+        </w:rPr>
+        <mc:AlternateContent>
+          <mc:Choice Requires="wps">
+            <w:drawing>
+              <wp:anchor distT="0" distB="0" distL="114300" distR="114300" simplePos="0" relativeHeight="251831296" behindDoc="0" locked="0" layoutInCell="1" allowOverlap="1" wp14:anchorId="3B49452E" wp14:editId="5E9B095C">
+                <wp:simplePos x="0" y="0"/>
+                <wp:positionH relativeFrom="column">
+                  <wp:posOffset>5837954</wp:posOffset>
+                </wp:positionH>
+                <wp:positionV relativeFrom="paragraph">
+                  <wp:posOffset>235005</wp:posOffset>
+                </wp:positionV>
+                <wp:extent cx="757881" cy="634313"/>
+                <wp:effectExtent l="0" t="0" r="23495" b="13970"/>
+                <wp:wrapNone/>
+                <wp:docPr id="87" name="Ellipse 87"/>
+                <wp:cNvGraphicFramePr/>
+                <a:graphic xmlns:a="http://schemas.openxmlformats.org/drawingml/2006/main">
+                  <a:graphicData uri="http://schemas.microsoft.com/office/word/2010/wordprocessingShape">
+                    <wps:wsp>
+                      <wps:cNvSpPr/>
+                      <wps:spPr>
+                        <a:xfrm>
+                          <a:off x="0" y="0"/>
+                          <a:ext cx="757881" cy="634313"/>
+                        </a:xfrm>
+                        <a:prstGeom prst="ellipse">
+                          <a:avLst/>
+                        </a:prstGeom>
+                      </wps:spPr>
+                      <wps:style>
+                        <a:lnRef idx="2">
+                          <a:schemeClr val="accent5"/>
+                        </a:lnRef>
+                        <a:fillRef idx="1">
+                          <a:schemeClr val="lt1"/>
+                        </a:fillRef>
+                        <a:effectRef idx="0">
+                          <a:schemeClr val="accent5"/>
+                        </a:effectRef>
+                        <a:fontRef idx="minor">
+                          <a:schemeClr val="dk1"/>
+                        </a:fontRef>
+                      </wps:style>
+                      <wps:txbx>
+                        <w:txbxContent>
+                          <w:p>
+                            <w:pPr>
+                              <w:jc w:val="center"/>
+                              <w:rPr>
+                                <w:sz w:val="12"/>
+                                <w:szCs w:val="12"/>
+                              </w:rPr>
+                            </w:pPr>
+                            <w:r>
+                              <w:rPr>
+                                <w:sz w:val="12"/>
+                                <w:szCs w:val="12"/>
+                              </w:rPr>
+                              <w:t xml:space="preserve">Afficher liste </w:t>
+                            </w:r>
+                            <w:r>
+                              <w:rPr>
+                                <w:sz w:val="12"/>
+                                <w:szCs w:val="12"/>
+                              </w:rPr>
+                              <w:t>rapports</w:t>
+                            </w:r>
+                          </w:p>
+                        </w:txbxContent>
+                      </wps:txbx>
+                      <wps:bodyPr rot="0" spcFirstLastPara="0" vertOverflow="overflow" horzOverflow="overflow" vert="horz" wrap="square" lIns="91440" tIns="45720" rIns="91440" bIns="45720" numCol="1" spcCol="0" rtlCol="0" fromWordArt="0" anchor="t" anchorCtr="0" forceAA="0" compatLnSpc="1">
+                        <a:prstTxWarp prst="textNoShape">
+                          <a:avLst/>
+                        </a:prstTxWarp>
+                        <a:noAutofit/>
+                      </wps:bodyPr>
+                    </wps:wsp>
+                  </a:graphicData>
+                </a:graphic>
+                <wp14:sizeRelH relativeFrom="margin">
+                  <wp14:pctWidth>0</wp14:pctWidth>
+                </wp14:sizeRelH>
+                <wp14:sizeRelV relativeFrom="margin">
+                  <wp14:pctHeight>0</wp14:pctHeight>
+                </wp14:sizeRelV>
+              </wp:anchor>
+            </w:drawing>
+          </mc:Choice>
+          <mc:Fallback>
+            <w:pict>
+              <v:oval w14:anchorId="3B49452E" id="Ellipse 87" o:spid="_x0000_s1043" style="position:absolute;left:0;text-align:left;margin-left:459.7pt;margin-top:18.5pt;width:59.7pt;height:49.95pt;z-index:251831296;visibility:visible;mso-wrap-style:square;mso-width-percent:0;mso-height-percent:0;mso-wrap-distance-left:9pt;mso-wrap-distance-top:0;mso-wrap-distance-right:9pt;mso-wrap-distance-bottom:0;mso-position-horizontal:absolute;mso-position-horizontal-relative:text;mso-position-vertical:absolute;mso-position-vertical-relative:text;mso-width-percent:0;mso-height-percent:0;mso-width-relative:margin;mso-height-relative:margin;v-text-anchor:top" o:gfxdata="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" fillcolor="white [3201]" strokecolor="#4bacc6 [3208]" strokeweight="2pt">
+                <v:textbox>
+                  <w:txbxContent>
+                    <w:p>
+                      <w:pPr>
+                        <w:jc w:val="center"/>
+                        <w:rPr>
+                          <w:sz w:val="12"/>
+                          <w:szCs w:val="12"/>
+                        </w:rPr>
+                      </w:pPr>
+                      <w:r>
+                        <w:rPr>
+                          <w:sz w:val="12"/>
+                          <w:szCs w:val="12"/>
+                        </w:rPr>
+                        <w:t xml:space="preserve">Afficher liste </w:t>
+                      </w:r>
+                      <w:r>
+                        <w:rPr>
+                          <w:sz w:val="12"/>
+                          <w:szCs w:val="12"/>
+                        </w:rPr>
+                        <w:t>rapports</w:t>
+                      </w:r>
+                    </w:p>
+                  </w:txbxContent>
+                </v:textbox>
+              </v:oval>
+            </w:pict>
+          </mc:Fallback>
+        </mc:AlternateContent>
+      </w:r>
+    </w:p>
+    <w:p>
+      <w:pPr>
+        <w:pStyle w:val="Paragraphedeliste"/>
+        <w:shd w:val="clear" w:color="auto" w:fill="FFFFFF"/>
+        <w:spacing w:after="0" w:line="420" w:lineRule="atLeast"/>
+        <w:rPr>
+          <w:rFonts w:ascii="Arial" w:hAnsi="Arial" w:cs="Arial"/>
+        </w:rPr>
+      </w:pPr>
+      <w:r>
+        <w:rPr>
+          <w:rFonts w:ascii="Arial" w:hAnsi="Arial" w:cs="Arial"/>
+        </w:rPr>
+        <mc:AlternateContent>
+          <mc:Choice Requires="wps">
+            <w:drawing>
+              <wp:anchor distT="0" distB="0" distL="114300" distR="114300" simplePos="0" relativeHeight="252018688" behindDoc="0" locked="0" layoutInCell="1" allowOverlap="1" wp14:anchorId="20B19BC9" wp14:editId="7CC2F3A6">
+                <wp:simplePos x="0" y="0"/>
+                <wp:positionH relativeFrom="column">
+                  <wp:posOffset>4205170</wp:posOffset>
+                </wp:positionH>
+                <wp:positionV relativeFrom="paragraph">
+                  <wp:posOffset>229778</wp:posOffset>
+                </wp:positionV>
+                <wp:extent cx="1070610" cy="762871"/>
+                <wp:effectExtent l="0" t="0" r="15240" b="18415"/>
+                <wp:wrapNone/>
+                <wp:docPr id="94" name="Ellipse 94"/>
+                <wp:cNvGraphicFramePr/>
+                <a:graphic xmlns:a="http://schemas.openxmlformats.org/drawingml/2006/main">
+                  <a:graphicData uri="http://schemas.microsoft.com/office/word/2010/wordprocessingShape">
+                    <wps:wsp>
+                      <wps:cNvSpPr/>
+                      <wps:spPr>
+                        <a:xfrm>
+                          <a:off x="0" y="0"/>
+                          <a:ext cx="1070610" cy="762871"/>
+                        </a:xfrm>
+                        <a:prstGeom prst="ellipse">
+                          <a:avLst/>
+                        </a:prstGeom>
+                      </wps:spPr>
+                      <wps:style>
+                        <a:lnRef idx="2">
+                          <a:schemeClr val="accent5"/>
+                        </a:lnRef>
+                        <a:fillRef idx="1">
+                          <a:schemeClr val="lt1"/>
+                        </a:fillRef>
+                        <a:effectRef idx="0">
+                          <a:schemeClr val="accent5"/>
+                        </a:effectRef>
+                        <a:fontRef idx="minor">
+                          <a:schemeClr val="dk1"/>
+                        </a:fontRef>
+                      </wps:style>
+                      <wps:txbx>
+                        <w:txbxContent>
+                          <w:p>
+                            <w:pPr>
+                              <w:jc w:val="center"/>
+                              <w:rPr>
+                                <w:sz w:val="12"/>
+                                <w:szCs w:val="12"/>
+                              </w:rPr>
+                            </w:pPr>
+                            <w:r>
+                              <w:rPr>
+                                <w:sz w:val="12"/>
+                                <w:szCs w:val="12"/>
+                              </w:rPr>
+                              <w:t>Afficher liste comptes-rendus par date visite</w:t>
+                            </w:r>
+                            <w:r>
+                              <w:rPr>
+                                <w:sz w:val="12"/>
+                                <w:szCs w:val="12"/>
+                              </w:rPr>
+                              <w:t xml:space="preserve"> archivé</w:t>
+                            </w:r>
+                          </w:p>
+                        </w:txbxContent>
+                      </wps:txbx>
+                      <wps:bodyPr rot="0" spcFirstLastPara="0" vertOverflow="overflow" horzOverflow="overflow" vert="horz" wrap="square" lIns="91440" tIns="45720" rIns="91440" bIns="45720" numCol="1" spcCol="0" rtlCol="0" fromWordArt="0" anchor="t" anchorCtr="0" forceAA="0" compatLnSpc="1">
+                        <a:prstTxWarp prst="textNoShape">
+                          <a:avLst/>
+                        </a:prstTxWarp>
+                        <a:noAutofit/>
+                      </wps:bodyPr>
+                    </wps:wsp>
+                  </a:graphicData>
+                </a:graphic>
+                <wp14:sizeRelH relativeFrom="margin">
+                  <wp14:pctWidth>0</wp14:pctWidth>
+                </wp14:sizeRelH>
+                <wp14:sizeRelV relativeFrom="margin">
+                  <wp14:pctHeight>0</wp14:pctHeight>
+                </wp14:sizeRelV>
+              </wp:anchor>
+            </w:drawing>
+          </mc:Choice>
+          <mc:Fallback>
+            <w:pict>
+              <v:oval w14:anchorId="20B19BC9" id="Ellipse 94" o:spid="_x0000_s1044" style="position:absolute;left:0;text-align:left;margin-left:331.1pt;margin-top:18.1pt;width:84.3pt;height:60.05pt;z-index:252018688;visibility:visible;mso-wrap-style:square;mso-width-percent:0;mso-height-percent:0;mso-wrap-distance-left:9pt;mso-wrap-distance-top:0;mso-wrap-distance-right:9pt;mso-wrap-distance-bottom:0;mso-position-horizontal:absolute;mso-position-horizontal-relative:text;mso-position-vertical:absolute;mso-position-vertical-relative:text;mso-width-percent:0;mso-height-percent:0;mso-width-relative:margin;mso-height-relative:margin;v-text-anchor:top" o:gfxdata="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" fillcolor="white [3201]" strokecolor="#4bacc6 [3208]" strokeweight="2pt">
+                <v:textbox>
+                  <w:txbxContent>
+                    <w:p>
+                      <w:pPr>
+                        <w:jc w:val="center"/>
+                        <w:rPr>
+                          <w:sz w:val="12"/>
+                          <w:szCs w:val="12"/>
+                        </w:rPr>
+                      </w:pPr>
+                      <w:r>
+                        <w:rPr>
+                          <w:sz w:val="12"/>
+                          <w:szCs w:val="12"/>
+                        </w:rPr>
+                        <w:t>Afficher liste comptes-rendus par date visite</w:t>
+                      </w:r>
+                      <w:r>
+                        <w:rPr>
+                          <w:sz w:val="12"/>
+                          <w:szCs w:val="12"/>
+                        </w:rPr>
+                        <w:t xml:space="preserve"> archivé</w:t>
+                      </w:r>
+                    </w:p>
+                  </w:txbxContent>
+                </v:textbox>
+              </v:oval>
+            </w:pict>
+          </mc:Fallback>
+        </mc:AlternateContent>
+      </w:r>
+      <w:r>
+        <w:rPr>
+          <w:rFonts w:ascii="Arial" w:hAnsi="Arial" w:cs="Arial"/>
+        </w:rPr>
+        <mc:AlternateContent>
+          <mc:Choice Requires="wps">
+            <w:drawing>
+              <wp:anchor distT="0" distB="0" distL="114300" distR="114300" simplePos="0" relativeHeight="251858944" behindDoc="0" locked="0" layoutInCell="1" allowOverlap="1" wp14:anchorId="7F86FF8E" wp14:editId="5E0A105A">
+                <wp:simplePos x="0" y="0"/>
+                <wp:positionH relativeFrom="column">
+                  <wp:posOffset>5748655</wp:posOffset>
+                </wp:positionH>
+                <wp:positionV relativeFrom="paragraph">
+                  <wp:posOffset>692150</wp:posOffset>
+                </wp:positionV>
+                <wp:extent cx="906145" cy="782320"/>
+                <wp:effectExtent l="0" t="0" r="27305" b="17780"/>
+                <wp:wrapNone/>
+                <wp:docPr id="88" name="Ellipse 88"/>
+                <wp:cNvGraphicFramePr/>
+                <a:graphic xmlns:a="http://schemas.openxmlformats.org/drawingml/2006/main">
+                  <a:graphicData uri="http://schemas.microsoft.com/office/word/2010/wordprocessingShape">
+                    <wps:wsp>
+                      <wps:cNvSpPr/>
+                      <wps:spPr>
+                        <a:xfrm>
+                          <a:off x="0" y="0"/>
+                          <a:ext cx="906145" cy="782320"/>
+                        </a:xfrm>
+                        <a:prstGeom prst="ellipse">
+                          <a:avLst/>
+                        </a:prstGeom>
+                      </wps:spPr>
+                      <wps:style>
+                        <a:lnRef idx="2">
+                          <a:schemeClr val="accent5"/>
+                        </a:lnRef>
+                        <a:fillRef idx="1">
+                          <a:schemeClr val="lt1"/>
+                        </a:fillRef>
+                        <a:effectRef idx="0">
+                          <a:schemeClr val="accent5"/>
+                        </a:effectRef>
+                        <a:fontRef idx="minor">
+                          <a:schemeClr val="dk1"/>
+                        </a:fontRef>
+                      </wps:style>
+                      <wps:txbx>
+                        <w:txbxContent>
+                          <w:p>
+                            <w:pPr>
+                              <w:jc w:val="center"/>
+                              <w:rPr>
+                                <w:sz w:val="12"/>
+                                <w:szCs w:val="12"/>
+                              </w:rPr>
+                            </w:pPr>
+                            <w:r>
+                              <w:rPr>
+                                <w:sz w:val="12"/>
+                                <w:szCs w:val="12"/>
+                              </w:rPr>
+                              <w:t xml:space="preserve">Afficher </w:t>
+                            </w:r>
+                            <w:r>
+                              <w:rPr>
+                                <w:sz w:val="12"/>
+                                <w:szCs w:val="12"/>
+                              </w:rPr>
+                              <w:t xml:space="preserve">les </w:t>
+                            </w:r>
+                            <w:r>
+                              <w:rPr>
+                                <w:sz w:val="12"/>
+                                <w:szCs w:val="12"/>
+                              </w:rPr>
+                              <w:t>médicaments offerts</w:t>
+                            </w:r>
+                          </w:p>
+                        </w:txbxContent>
+                      </wps:txbx>
+                      <wps:bodyPr rot="0" spcFirstLastPara="0" vertOverflow="overflow" horzOverflow="overflow" vert="horz" wrap="square" lIns="91440" tIns="45720" rIns="91440" bIns="45720" numCol="1" spcCol="0" rtlCol="0" fromWordArt="0" anchor="t" anchorCtr="0" forceAA="0" compatLnSpc="1">
+                        <a:prstTxWarp prst="textNoShape">
+                          <a:avLst/>
+                        </a:prstTxWarp>
+                        <a:noAutofit/>
+                      </wps:bodyPr>
+                    </wps:wsp>
+                  </a:graphicData>
+                </a:graphic>
+                <wp14:sizeRelH relativeFrom="margin">
+                  <wp14:pctWidth>0</wp14:pctWidth>
+                </wp14:sizeRelH>
+                <wp14:sizeRelV relativeFrom="margin">
+                  <wp14:pctHeight>0</wp14:pctHeight>
+                </wp14:sizeRelV>
+              </wp:anchor>
+            </w:drawing>
+          </mc:Choice>
+          <mc:Fallback>
+            <w:pict>
+              <v:oval w14:anchorId="7F86FF8E" id="Ellipse 88" o:spid="_x0000_s1045" style="position:absolute;left:0;text-align:left;margin-left:452.65pt;margin-top:54.5pt;width:71.35pt;height:61.6pt;z-index:251858944;visibility:visible;mso-wrap-style:square;mso-width-percent:0;mso-height-percent:0;mso-wrap-distance-left:9pt;mso-wrap-distance-top:0;mso-wrap-distance-right:9pt;mso-wrap-distance-bottom:0;mso-position-horizontal:absolute;mso-position-horizontal-relative:text;mso-position-vertical:absolute;mso-position-vertical-relative:text;mso-width-percent:0;mso-height-percent:0;mso-width-relative:margin;mso-height-relative:margin;v-text-anchor:top" o:gfxdata="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" fillcolor="white [3201]" strokecolor="#4bacc6 [3208]" strokeweight="2pt">
+                <v:textbox>
+                  <w:txbxContent>
+                    <w:p>
+                      <w:pPr>
+                        <w:jc w:val="center"/>
+                        <w:rPr>
+                          <w:sz w:val="12"/>
+                          <w:szCs w:val="12"/>
+                        </w:rPr>
+                      </w:pPr>
+                      <w:r>
+                        <w:rPr>
+                          <w:sz w:val="12"/>
+                          <w:szCs w:val="12"/>
+                        </w:rPr>
+                        <w:t xml:space="preserve">Afficher </w:t>
+                      </w:r>
+                      <w:r>
+                        <w:rPr>
+                          <w:sz w:val="12"/>
+                          <w:szCs w:val="12"/>
+                        </w:rPr>
+                        <w:t xml:space="preserve">les </w:t>
+                      </w:r>
+                      <w:r>
+                        <w:rPr>
+                          <w:sz w:val="12"/>
+                          <w:szCs w:val="12"/>
+                        </w:rPr>
+                        <w:t>médicaments offerts</w:t>
+                      </w:r>
+                    </w:p>
+                  </w:txbxContent>
+                </v:textbox>
+              </v:oval>
+            </w:pict>
+          </mc:Fallback>
+        </mc:AlternateContent>
+      </w:r>
+      <w:r>
+        <w:rPr>
+          <w:rFonts w:ascii="Arial" w:hAnsi="Arial" w:cs="Arial"/>
+        </w:rPr>
+        <mc:AlternateContent>
+          <mc:Choice Requires="wps">
+            <w:drawing>
+              <wp:anchor distT="0" distB="0" distL="114300" distR="114300" simplePos="0" relativeHeight="251917312" behindDoc="0" locked="0" layoutInCell="1" allowOverlap="1" wp14:anchorId="22C3289C" wp14:editId="43224003">
+                <wp:simplePos x="0" y="0"/>
+                <wp:positionH relativeFrom="column">
+                  <wp:posOffset>4135755</wp:posOffset>
+                </wp:positionH>
+                <wp:positionV relativeFrom="paragraph">
+                  <wp:posOffset>256540</wp:posOffset>
+                </wp:positionV>
+                <wp:extent cx="1712595" cy="933450"/>
+                <wp:effectExtent l="38100" t="76200" r="0" b="95250"/>
+                <wp:wrapNone/>
+                <wp:docPr id="90" name="Connecteur : en angle 90"/>
+                <wp:cNvGraphicFramePr/>
+                <a:graphic xmlns:a="http://schemas.openxmlformats.org/drawingml/2006/main">
+                  <a:graphicData uri="http://schemas.microsoft.com/office/word/2010/wordprocessingShape">
+                    <wps:wsp>
+                      <wps:cNvCnPr/>
+                      <wps:spPr>
+                        <a:xfrm flipV="1">
+                          <a:off x="0" y="0"/>
+                          <a:ext cx="1712595" cy="933450"/>
+                        </a:xfrm>
+                        <a:prstGeom prst="bentConnector3">
+                          <a:avLst>
+                            <a:gd name="adj1" fmla="val 78556"/>
+                          </a:avLst>
+                        </a:prstGeom>
+                        <a:ln>
+                          <a:tailEnd type="triangle"/>
+                        </a:ln>
+                      </wps:spPr>
+                      <wps:style>
+                        <a:lnRef idx="2">
+                          <a:schemeClr val="accent1"/>
+                        </a:lnRef>
+                        <a:fillRef idx="0">
+                          <a:schemeClr val="accent1"/>
+                        </a:fillRef>
+                        <a:effectRef idx="1">
+                          <a:schemeClr val="accent1"/>
+                        </a:effectRef>
+                        <a:fontRef idx="minor">
+                          <a:schemeClr val="tx1"/>
+                        </a:fontRef>
+                      </wps:style>
+                      <wps:bodyPr/>
+                    </wps:wsp>
+                  </a:graphicData>
+                </a:graphic>
+                <wp14:sizeRelH relativeFrom="margin">
+                  <wp14:pctWidth>0</wp14:pctWidth>
+                </wp14:sizeRelH>
+                <wp14:sizeRelV relativeFrom="margin">
+                  <wp14:pctHeight>0</wp14:pctHeight>
+                </wp14:sizeRelV>
+              </wp:anchor>
+            </w:drawing>
+          </mc:Choice>
+          <mc:Fallback>
+            <w:pict>
+              <v:shape w14:anchorId="7B54D1FE" id="Connecteur : en angle 90" o:spid="_x0000_s1026" type="#_x0000_t34" style="position:absolute;margin-left:325.65pt;margin-top:20.2pt;width:134.85pt;height:73.5pt;flip:y;z-index:251917312;visibility:visible;mso-wrap-style:square;mso-width-percent:0;mso-height-percent:0;mso-wrap-distance-left:9pt;mso-wrap-distance-top:0;mso-wrap-distance-right:9pt;mso-wrap-distance-bottom:0;mso-position-horizontal:absolute;mso-position-horizontal-relative:text;mso-position-vertical:absolute;mso-position-vertical-relative:text;mso-width-percent:0;mso-height-percent:0;mso-width-relative:margin;mso-height-relative:margin" o:gfxdata="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" adj="16968" strokecolor="#4f81bd [3204]" strokeweight="2pt">
+                <v:stroke endarrow="block"/>
+                <v:shadow on="t" color="black" opacity="24903f" origin=",.5" offset="0,.55556mm"/>
+              </v:shape>
+            </w:pict>
+          </mc:Fallback>
+        </mc:AlternateContent>
+      </w:r>
+      <w:r>
+        <w:rPr>
+          <w:rFonts w:ascii="Arial" w:hAnsi="Arial" w:cs="Arial"/>
+        </w:rPr>
+        <mc:AlternateContent>
+          <mc:Choice Requires="wps">
+            <w:drawing>
+              <wp:anchor distT="0" distB="0" distL="114300" distR="114300" simplePos="0" relativeHeight="251947008" behindDoc="0" locked="0" layoutInCell="1" allowOverlap="1" wp14:anchorId="0CB6CF26" wp14:editId="13FE7B79">
+                <wp:simplePos x="0" y="0"/>
+                <wp:positionH relativeFrom="column">
+                  <wp:posOffset>4083050</wp:posOffset>
+                </wp:positionH>
+                <wp:positionV relativeFrom="paragraph">
+                  <wp:posOffset>1031240</wp:posOffset>
+                </wp:positionV>
+                <wp:extent cx="1666875" cy="172720"/>
+                <wp:effectExtent l="38100" t="76200" r="0" b="93980"/>
+                <wp:wrapNone/>
+                <wp:docPr id="91" name="Connecteur : en angle 91"/>
+                <wp:cNvGraphicFramePr/>
+                <a:graphic xmlns:a="http://schemas.openxmlformats.org/drawingml/2006/main">
+                  <a:graphicData uri="http://schemas.microsoft.com/office/word/2010/wordprocessingShape">
+                    <wps:wsp>
+                      <wps:cNvCnPr/>
+                      <wps:spPr>
+                        <a:xfrm flipV="1">
+                          <a:off x="0" y="0"/>
+                          <a:ext cx="1666875" cy="172720"/>
+                        </a:xfrm>
+                        <a:prstGeom prst="bentConnector3">
+                          <a:avLst>
+                            <a:gd name="adj1" fmla="val 88139"/>
+                          </a:avLst>
+                        </a:prstGeom>
+                        <a:ln>
+                          <a:tailEnd type="triangle"/>
+                        </a:ln>
+                      </wps:spPr>
+                      <wps:style>
+                        <a:lnRef idx="2">
+                          <a:schemeClr val="accent1"/>
+                        </a:lnRef>
+                        <a:fillRef idx="0">
+                          <a:schemeClr val="accent1"/>
+                        </a:fillRef>
+                        <a:effectRef idx="1">
+                          <a:schemeClr val="accent1"/>
+                        </a:effectRef>
+                        <a:fontRef idx="minor">
+                          <a:schemeClr val="tx1"/>
+                        </a:fontRef>
+                      </wps:style>
+                      <wps:bodyPr/>
+                    </wps:wsp>
+                  </a:graphicData>
+                </a:graphic>
+                <wp14:sizeRelH relativeFrom="margin">
+                  <wp14:pctWidth>0</wp14:pctWidth>
+                </wp14:sizeRelH>
+                <wp14:sizeRelV relativeFrom="margin">
+                  <wp14:pctHeight>0</wp14:pctHeight>
+                </wp14:sizeRelV>
+              </wp:anchor>
+            </w:drawing>
+          </mc:Choice>
+          <mc:Fallback>
+            <w:pict>
+              <v:shape w14:anchorId="3CB29C6A" id="Connecteur : en angle 91" o:spid="_x0000_s1026" type="#_x0000_t34" style="position:absolute;margin-left:321.5pt;margin-top:81.2pt;width:131.25pt;height:13.6pt;flip:y;z-index:251947008;visibility:visible;mso-wrap-style:square;mso-width-percent:0;mso-height-percent:0;mso-wrap-distance-left:9pt;mso-wrap-distance-top:0;mso-wrap-distance-right:9pt;mso-wrap-distance-bottom:0;mso-position-horizontal:absolute;mso-position-horizontal-relative:text;mso-position-vertical:absolute;mso-position-vertical-relative:text;mso-width-percent:0;mso-height-percent:0;mso-width-relative:margin;mso-height-relative:margin" o:gfxdata="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" adj="19038" strokecolor="#4f81bd [3204]" strokeweight="2pt">
+                <v:stroke endarrow="block"/>
+                <v:shadow on="t" color="black" opacity="24903f" origin=",.5" offset="0,.55556mm"/>
+              </v:shape>
+            </w:pict>
+          </mc:Fallback>
+        </mc:AlternateContent>
+      </w:r>
+    </w:p>
+    <w:p>
+      <w:pPr>
+        <w:pStyle w:val="Paragraphedeliste"/>
+        <w:shd w:val="clear" w:color="auto" w:fill="FFFFFF"/>
+        <w:spacing w:after="0" w:line="420" w:lineRule="atLeast"/>
+        <w:rPr>
+          <w:rFonts w:ascii="Arial" w:hAnsi="Arial" w:cs="Arial"/>
+        </w:rPr>
+      </w:pPr>
+      <w:r>
+        <w:rPr>
+          <w:rFonts w:ascii="Arial" w:hAnsi="Arial" w:cs="Arial"/>
+          <w:noProof/>
+        </w:rPr>
+        <mc:AlternateContent>
+          <mc:Choice Requires="wps">
+            <w:drawing>
+              <wp:anchor distT="0" distB="0" distL="114300" distR="114300" simplePos="0" relativeHeight="251490304" behindDoc="0" locked="0" layoutInCell="1" allowOverlap="1" wp14:anchorId="056B9AB4" wp14:editId="24D39645">
+                <wp:simplePos x="0" y="0"/>
+                <wp:positionH relativeFrom="column">
+                  <wp:posOffset>2324409</wp:posOffset>
+                </wp:positionH>
+                <wp:positionV relativeFrom="paragraph">
+                  <wp:posOffset>85176</wp:posOffset>
+                </wp:positionV>
+                <wp:extent cx="1123435" cy="181576"/>
+                <wp:effectExtent l="57150" t="38100" r="57785" b="123825"/>
+                <wp:wrapNone/>
+                <wp:docPr id="50" name="Connecteur : en angle 50"/>
+                <wp:cNvGraphicFramePr/>
+                <a:graphic xmlns:a="http://schemas.openxmlformats.org/drawingml/2006/main">
+                  <a:graphicData uri="http://schemas.microsoft.com/office/word/2010/wordprocessingShape">
+                    <wps:wsp>
+                      <wps:cNvCnPr/>
+                      <wps:spPr>
+                        <a:xfrm flipH="1">
+                          <a:off x="0" y="0"/>
+                          <a:ext cx="1123435" cy="181576"/>
+                        </a:xfrm>
+                        <a:prstGeom prst="bentConnector3">
+                          <a:avLst>
+                            <a:gd name="adj1" fmla="val 132"/>
+                          </a:avLst>
+                        </a:prstGeom>
+                        <a:ln>
+                          <a:tailEnd type="triangle"/>
+                        </a:ln>
+                      </wps:spPr>
+                      <wps:style>
+                        <a:lnRef idx="2">
+                          <a:schemeClr val="accent2"/>
+                        </a:lnRef>
+                        <a:fillRef idx="0">
+                          <a:schemeClr val="accent2"/>
+                        </a:fillRef>
+                        <a:effectRef idx="1">
+                          <a:schemeClr val="accent2"/>
+                        </a:effectRef>
+                        <a:fontRef idx="minor">
+                          <a:schemeClr val="tx1"/>
+                        </a:fontRef>
+                      </wps:style>
+                      <wps:bodyPr/>
+                    </wps:wsp>
+                  </a:graphicData>
+                </a:graphic>
+                <wp14:sizeRelH relativeFrom="margin">
+                  <wp14:pctWidth>0</wp14:pctWidth>
+                </wp14:sizeRelH>
+                <wp14:sizeRelV relativeFrom="margin">
+                  <wp14:pctHeight>0</wp14:pctHeight>
+                </wp14:sizeRelV>
+              </wp:anchor>
+            </w:drawing>
+          </mc:Choice>
+          <mc:Fallback>
+            <w:pict>
+              <v:shape w14:anchorId="7738F947" id="Connecteur : en angle 50" o:spid="_x0000_s1026" type="#_x0000_t34" style="position:absolute;margin-left:183pt;margin-top:6.7pt;width:88.45pt;height:14.3pt;flip:x;z-index:251490304;visibility:visible;mso-wrap-style:square;mso-width-percent:0;mso-height-percent:0;mso-wrap-distance-left:9pt;mso-wrap-distance-top:0;mso-wrap-distance-right:9pt;mso-wrap-distance-bottom:0;mso-position-horizontal:absolute;mso-position-horizontal-relative:text;mso-position-vertical:absolute;mso-position-vertical-relative:text;mso-width-percent:0;mso-height-percent:0;mso-width-relative:margin;mso-height-relative:margin" o:gfxdata="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" adj="29" strokecolor="#c0504d [3205]" strokeweight="2pt">
+                <v:stroke endarrow="block"/>
+                <v:shadow on="t" color="black" opacity="24903f" origin=",.5" offset="0,.55556mm"/>
+              </v:shape>
+            </w:pict>
+          </mc:Fallback>
+        </mc:AlternateContent>
+      </w:r>
+    </w:p>
+    <w:p>
+      <w:pPr>
+        <w:pStyle w:val="Paragraphedeliste"/>
+        <w:shd w:val="clear" w:color="auto" w:fill="FFFFFF"/>
+        <w:spacing w:after="0" w:line="420" w:lineRule="atLeast"/>
+        <w:rPr>
+          <w:rFonts w:ascii="Arial" w:hAnsi="Arial" w:cs="Arial"/>
+        </w:rPr>
+      </w:pPr>
+      <w:r>
+        <w:rPr>
+          <w:rFonts w:ascii="Arial" w:hAnsi="Arial" w:cs="Arial"/>
+          <w:noProof/>
+        </w:rPr>
+        <mc:AlternateContent>
+          <mc:Choice Requires="wps">
+            <w:drawing>
+              <wp:anchor distT="0" distB="0" distL="114300" distR="114300" simplePos="0" relativeHeight="251542528" behindDoc="0" locked="0" layoutInCell="1" allowOverlap="1" wp14:anchorId="4035886F" wp14:editId="64388937">
+                <wp:simplePos x="0" y="0"/>
+                <wp:positionH relativeFrom="column">
+                  <wp:posOffset>677219</wp:posOffset>
+                </wp:positionH>
+                <wp:positionV relativeFrom="paragraph">
+                  <wp:posOffset>186707</wp:posOffset>
+                </wp:positionV>
+                <wp:extent cx="2734756" cy="153224"/>
+                <wp:effectExtent l="57150" t="76200" r="66040" b="94615"/>
+                <wp:wrapNone/>
+                <wp:docPr id="54" name="Connecteur : en angle 54"/>
+                <wp:cNvGraphicFramePr/>
+                <a:graphic xmlns:a="http://schemas.openxmlformats.org/drawingml/2006/main">
+                  <a:graphicData uri="http://schemas.microsoft.com/office/word/2010/wordprocessingShape">
+                    <wps:wsp>
+                      <wps:cNvCnPr/>
+                      <wps:spPr>
+                        <a:xfrm flipH="1" flipV="1">
+                          <a:off x="0" y="0"/>
+                          <a:ext cx="2734756" cy="153224"/>
+                        </a:xfrm>
+                        <a:prstGeom prst="bentConnector3">
+                          <a:avLst>
+                            <a:gd name="adj1" fmla="val 132"/>
+                          </a:avLst>
+                        </a:prstGeom>
+                        <a:ln>
+                          <a:tailEnd type="triangle"/>
+                        </a:ln>
+                      </wps:spPr>
+                      <wps:style>
+                        <a:lnRef idx="2">
+                          <a:schemeClr val="accent3"/>
+                        </a:lnRef>
+                        <a:fillRef idx="0">
+                          <a:schemeClr val="accent3"/>
+                        </a:fillRef>
+                        <a:effectRef idx="1">
+                          <a:schemeClr val="accent3"/>
+                        </a:effectRef>
+                        <a:fontRef idx="minor">
+                          <a:schemeClr val="tx1"/>
+                        </a:fontRef>
+                      </wps:style>
+                      <wps:bodyPr/>
+                    </wps:wsp>
+                  </a:graphicData>
+                </a:graphic>
+                <wp14:sizeRelH relativeFrom="margin">
+                  <wp14:pctWidth>0</wp14:pctWidth>
+                </wp14:sizeRelH>
+                <wp14:sizeRelV relativeFrom="margin">
+                  <wp14:pctHeight>0</wp14:pctHeight>
+                </wp14:sizeRelV>
+              </wp:anchor>
+            </w:drawing>
+          </mc:Choice>
+          <mc:Fallback>
+            <w:pict>
+              <v:shape w14:anchorId="55DA49B4" id="Connecteur : en angle 54" o:spid="_x0000_s1026" type="#_x0000_t34" style="position:absolute;margin-left:53.3pt;margin-top:14.7pt;width:215.35pt;height:12.05pt;flip:x y;z-index:251542528;visibility:visible;mso-wrap-style:square;mso-width-percent:0;mso-height-percent:0;mso-wrap-distance-left:9pt;mso-wrap-distance-top:0;mso-wrap-distance-right:9pt;mso-wrap-distance-bottom:0;mso-position-horizontal:absolute;mso-position-horizontal-relative:text;mso-position-vertical:absolute;mso-position-vertical-relative:text;mso-width-percent:0;mso-height-percent:0;mso-width-relative:margin;mso-height-relative:margin" o:gfxdata="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" adj="29" strokecolor="#9bbb59 [3206]" strokeweight="2pt">
+                <v:stroke endarrow="block"/>
+                <v:shadow on="t" color="black" opacity="24903f" origin=",.5" offset="0,.55556mm"/>
+              </v:shape>
+            </w:pict>
+          </mc:Fallback>
+        </mc:AlternateContent>
+      </w:r>
+    </w:p>
+    <w:p>
+      <w:pPr>
+        <w:pStyle w:val="Paragraphedeliste"/>
+        <w:shd w:val="clear" w:color="auto" w:fill="FFFFFF"/>
+        <w:spacing w:after="0" w:line="420" w:lineRule="atLeast"/>
+        <w:rPr>
+          <w:rFonts w:ascii="Arial" w:hAnsi="Arial" w:cs="Arial"/>
+        </w:rPr>
+      </w:pPr>
+      <w:r>
+        <w:rPr>
+          <w:rFonts w:ascii="Arial" w:hAnsi="Arial" w:cs="Arial"/>
+          <w:noProof/>
+        </w:rPr>
+        <mc:AlternateContent>
+          <mc:Choice Requires="wps">
+            <w:drawing>
+              <wp:anchor distT="0" distB="0" distL="114300" distR="114300" simplePos="0" relativeHeight="251322368" behindDoc="0" locked="0" layoutInCell="1" allowOverlap="1" wp14:anchorId="2F364A91" wp14:editId="67F4ED00">
+                <wp:simplePos x="0" y="0"/>
+                <wp:positionH relativeFrom="column">
+                  <wp:posOffset>2699258</wp:posOffset>
+                </wp:positionH>
+                <wp:positionV relativeFrom="paragraph">
+                  <wp:posOffset>106716</wp:posOffset>
+                </wp:positionV>
+                <wp:extent cx="1411490" cy="625965"/>
+                <wp:effectExtent l="0" t="0" r="17780" b="22225"/>
+                <wp:wrapNone/>
+                <wp:docPr id="37" name="Ellipse 37"/>
+                <wp:cNvGraphicFramePr/>
+                <a:graphic xmlns:a="http://schemas.openxmlformats.org/drawingml/2006/main">
+                  <a:graphicData uri="http://schemas.microsoft.com/office/word/2010/wordprocessingShape">
+                    <wps:wsp>
+                      <wps:cNvSpPr/>
+                      <wps:spPr>
+                        <a:xfrm>
+                          <a:off x="0" y="0"/>
+                          <a:ext cx="1411490" cy="625965"/>
+                        </a:xfrm>
+                        <a:prstGeom prst="ellipse">
+                          <a:avLst/>
+                        </a:prstGeom>
+                      </wps:spPr>
+                      <wps:style>
+                        <a:lnRef idx="2">
+                          <a:schemeClr val="accent5"/>
+                        </a:lnRef>
+                        <a:fillRef idx="1">
+                          <a:schemeClr val="lt1"/>
+                        </a:fillRef>
+                        <a:effectRef idx="0">
+                          <a:schemeClr val="accent5"/>
+                        </a:effectRef>
+                        <a:fontRef idx="minor">
+                          <a:schemeClr val="dk1"/>
+                        </a:fontRef>
+                      </wps:style>
+                      <wps:txbx>
+                        <w:txbxContent>
+                          <w:p>
+                            <w:pPr>
+                              <w:jc w:val="center"/>
+                              <w:rPr>
+                                <w:sz w:val="18"/>
+                                <w:szCs w:val="18"/>
+                              </w:rPr>
+                            </w:pPr>
+                            <w:r>
+                              <w:rPr>
+                                <w:sz w:val="18"/>
+                                <w:szCs w:val="18"/>
+                              </w:rPr>
+                              <w:t xml:space="preserve">Consultation des </w:t>
+                            </w:r>
+                            <w:r>
+                              <w:rPr>
+                                <w:sz w:val="18"/>
+                                <w:szCs w:val="18"/>
+                              </w:rPr>
+                              <w:t>médicaments</w:t>
+                            </w:r>
+                          </w:p>
+                          <w:p>
+                            <w:pPr>
+                              <w:rPr>
+                                <w:sz w:val="18"/>
+                                <w:szCs w:val="18"/>
+                              </w:rPr>
+                            </w:pPr>
+                          </w:p>
+                        </w:txbxContent>
+                      </wps:txbx>
+                      <wps:bodyPr rot="0" spcFirstLastPara="0" vertOverflow="overflow" horzOverflow="overflow" vert="horz" wrap="square" lIns="91440" tIns="45720" rIns="91440" bIns="45720" numCol="1" spcCol="0" rtlCol="0" fromWordArt="0" anchor="t" anchorCtr="0" forceAA="0" compatLnSpc="1">
+                        <a:prstTxWarp prst="textNoShape">
+                          <a:avLst/>
+                        </a:prstTxWarp>
+                        <a:noAutofit/>
+                      </wps:bodyPr>
+                    </wps:wsp>
+                  </a:graphicData>
+                </a:graphic>
+                <wp14:sizeRelH relativeFrom="margin">
+                  <wp14:pctWidth>0</wp14:pctWidth>
+                </wp14:sizeRelH>
+                <wp14:sizeRelV relativeFrom="margin">
+                  <wp14:pctHeight>0</wp14:pctHeight>
+                </wp14:sizeRelV>
+              </wp:anchor>
+            </w:drawing>
+          </mc:Choice>
+          <mc:Fallback>
+            <w:pict>
+              <v:oval w14:anchorId="2F364A91" id="Ellipse 37" o:spid="_x0000_s1046" style="position:absolute;left:0;text-align:left;margin-left:212.55pt;margin-top:8.4pt;width:111.15pt;height:49.3pt;z-index:251322368;visibility:visible;mso-wrap-style:square;mso-width-percent:0;mso-height-percent:0;mso-wrap-distance-left:9pt;mso-wrap-distance-top:0;mso-wrap-distance-right:9pt;mso-wrap-distance-bottom:0;mso-position-horizontal:absolute;mso-position-horizontal-relative:text;mso-position-vertical:absolute;mso-position-vertical-relative:text;mso-width-percent:0;mso-height-percent:0;mso-width-relative:margin;mso-height-relative:margin;v-text-anchor:top" o:gfxdata="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" fillcolor="white [3201]" strokecolor="#4bacc6 [3208]" strokeweight="2pt">
+                <v:textbox>
+                  <w:txbxContent>
+                    <w:p>
+                      <w:pPr>
+                        <w:jc w:val="center"/>
+                        <w:rPr>
+                          <w:sz w:val="18"/>
+                          <w:szCs w:val="18"/>
+                        </w:rPr>
+                      </w:pPr>
+                      <w:r>
+                        <w:rPr>
+                          <w:sz w:val="18"/>
+                          <w:szCs w:val="18"/>
+                        </w:rPr>
+                        <w:t xml:space="preserve">Consultation des </w:t>
+                      </w:r>
+                      <w:r>
+                        <w:rPr>
+                          <w:sz w:val="18"/>
+                          <w:szCs w:val="18"/>
+                        </w:rPr>
+                        <w:t>médicaments</w:t>
+                      </w:r>
+                    </w:p>
+                    <w:p>
+                      <w:pPr>
+                        <w:rPr>
+                          <w:sz w:val="18"/>
+                          <w:szCs w:val="18"/>
+                        </w:rPr>
+                      </w:pPr>
+                    </w:p>
+                  </w:txbxContent>
+                </v:textbox>
+              </v:oval>
+            </w:pict>
+          </mc:Fallback>
+        </mc:AlternateContent>
+      </w:r>
+    </w:p>
+    <w:p>
+      <w:pPr>
+        <w:pStyle w:val="Paragraphedeliste"/>
+        <w:shd w:val="clear" w:color="auto" w:fill="FFFFFF"/>
+        <w:spacing w:after="0" w:line="420" w:lineRule="atLeast"/>
+        <w:rPr>
+          <w:rFonts w:ascii="Arial" w:hAnsi="Arial" w:cs="Arial"/>
+        </w:rPr>
+      </w:pPr>
+      <w:r>
+        <w:rPr>
+          <w:rFonts w:ascii="Arial" w:hAnsi="Arial" w:cs="Arial"/>
+        </w:rPr>
+        <mc:AlternateContent>
+          <mc:Choice Requires="wps">
+            <w:drawing>
+              <wp:anchor distT="0" distB="0" distL="114300" distR="114300" simplePos="0" relativeHeight="251975680" behindDoc="0" locked="0" layoutInCell="1" allowOverlap="1" wp14:anchorId="0FE34B0A" wp14:editId="3A351A07">
+                <wp:simplePos x="0" y="0"/>
+                <wp:positionH relativeFrom="column">
+                  <wp:posOffset>4133542</wp:posOffset>
+                </wp:positionH>
+                <wp:positionV relativeFrom="paragraph">
+                  <wp:posOffset>157280</wp:posOffset>
+                </wp:positionV>
+                <wp:extent cx="1660071" cy="625494"/>
+                <wp:effectExtent l="38100" t="38100" r="54610" b="136525"/>
+                <wp:wrapNone/>
+                <wp:docPr id="92" name="Connecteur : en angle 92"/>
+                <wp:cNvGraphicFramePr/>
+                <a:graphic xmlns:a="http://schemas.openxmlformats.org/drawingml/2006/main">
+                  <a:graphicData uri="http://schemas.microsoft.com/office/word/2010/wordprocessingShape">
+                    <wps:wsp>
+                      <wps:cNvCnPr/>
+                      <wps:spPr>
+                        <a:xfrm>
+                          <a:off x="0" y="0"/>
+                          <a:ext cx="1660071" cy="625494"/>
+                        </a:xfrm>
+                        <a:prstGeom prst="bentConnector3">
+                          <a:avLst>
+                            <a:gd name="adj1" fmla="val 80539"/>
+                          </a:avLst>
+                        </a:prstGeom>
+                        <a:ln>
+                          <a:tailEnd type="triangle"/>
+                        </a:ln>
+                      </wps:spPr>
+                      <wps:style>
+                        <a:lnRef idx="2">
+                          <a:schemeClr val="accent1"/>
+                        </a:lnRef>
+                        <a:fillRef idx="0">
+                          <a:schemeClr val="accent1"/>
+                        </a:fillRef>
+                        <a:effectRef idx="1">
+                          <a:schemeClr val="accent1"/>
+                        </a:effectRef>
+                        <a:fontRef idx="minor">
+                          <a:schemeClr val="tx1"/>
+                        </a:fontRef>
+                      </wps:style>
+                      <wps:bodyPr/>
+                    </wps:wsp>
+                  </a:graphicData>
+                </a:graphic>
+                <wp14:sizeRelH relativeFrom="margin">
+                  <wp14:pctWidth>0</wp14:pctWidth>
+                </wp14:sizeRelH>
+                <wp14:sizeRelV relativeFrom="margin">
+                  <wp14:pctHeight>0</wp14:pctHeight>
+                </wp14:sizeRelV>
+              </wp:anchor>
+            </w:drawing>
+          </mc:Choice>
+          <mc:Fallback>
+            <w:pict>
+              <v:shape w14:anchorId="2F5C953D" id="Connecteur : en angle 92" o:spid="_x0000_s1026" type="#_x0000_t34" style="position:absolute;margin-left:325.5pt;margin-top:12.4pt;width:130.7pt;height:49.25pt;z-index:251975680;visibility:visible;mso-wrap-style:square;mso-width-percent:0;mso-height-percent:0;mso-wrap-distance-left:9pt;mso-wrap-distance-top:0;mso-wrap-distance-right:9pt;mso-wrap-distance-bottom:0;mso-position-horizontal:absolute;mso-position-horizontal-relative:text;mso-position-vertical:absolute;mso-position-vertical-relative:text;mso-width-percent:0;mso-height-percent:0;mso-width-relative:margin;mso-height-relative:margin" o:gfxdata="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" adj="17396" strokecolor="#4f81bd [3204]" strokeweight="2pt">
+                <v:stroke endarrow="block"/>
+                <v:shadow on="t" color="black" opacity="24903f" origin=",.5" offset="0,.55556mm"/>
+              </v:shape>
+            </w:pict>
+          </mc:Fallback>
+        </mc:AlternateContent>
+      </w:r>
+    </w:p>
+    <w:p>
+      <w:pPr>
+        <w:pStyle w:val="Paragraphedeliste"/>
+        <w:shd w:val="clear" w:color="auto" w:fill="FFFFFF"/>
+        <w:spacing w:after="0" w:line="420" w:lineRule="atLeast"/>
+        <w:rPr>
+          <w:rFonts w:ascii="Arial" w:hAnsi="Arial" w:cs="Arial"/>
+        </w:rPr>
+      </w:pPr>
+      <w:r>
+        <w:rPr>
+          <w:rFonts w:ascii="Arial" w:hAnsi="Arial" w:cs="Arial"/>
+        </w:rPr>
+        <mc:AlternateContent>
+          <mc:Choice Requires="wps">
+            <w:drawing>
+              <wp:anchor distT="0" distB="0" distL="114300" distR="114300" simplePos="0" relativeHeight="252106752" behindDoc="0" locked="0" layoutInCell="1" allowOverlap="1" wp14:anchorId="41D5A0FF" wp14:editId="22345024">
+                <wp:simplePos x="0" y="0"/>
+                <wp:positionH relativeFrom="column">
+                  <wp:posOffset>4081181</wp:posOffset>
+                </wp:positionH>
+                <wp:positionV relativeFrom="paragraph">
+                  <wp:posOffset>107895</wp:posOffset>
+                </wp:positionV>
+                <wp:extent cx="1217458" cy="715844"/>
+                <wp:effectExtent l="0" t="0" r="20955" b="27305"/>
+                <wp:wrapNone/>
+                <wp:docPr id="101" name="Ellipse 101"/>
+                <wp:cNvGraphicFramePr/>
+                <a:graphic xmlns:a="http://schemas.openxmlformats.org/drawingml/2006/main">
+                  <a:graphicData uri="http://schemas.microsoft.com/office/word/2010/wordprocessingShape">
+                    <wps:wsp>
+                      <wps:cNvSpPr/>
+                      <wps:spPr>
+                        <a:xfrm>
+                          <a:off x="0" y="0"/>
+                          <a:ext cx="1217458" cy="715844"/>
+                        </a:xfrm>
+                        <a:prstGeom prst="ellipse">
+                          <a:avLst/>
+                        </a:prstGeom>
+                      </wps:spPr>
+                      <wps:style>
+                        <a:lnRef idx="2">
+                          <a:schemeClr val="accent5"/>
+                        </a:lnRef>
+                        <a:fillRef idx="1">
+                          <a:schemeClr val="lt1"/>
+                        </a:fillRef>
+                        <a:effectRef idx="0">
+                          <a:schemeClr val="accent5"/>
+                        </a:effectRef>
+                        <a:fontRef idx="minor">
+                          <a:schemeClr val="dk1"/>
+                        </a:fontRef>
+                      </wps:style>
+                      <wps:txbx>
+                        <w:txbxContent>
+                          <w:p>
+                            <w:pPr>
+                              <w:jc w:val="center"/>
+                              <w:rPr>
+                                <w:sz w:val="12"/>
+                                <w:szCs w:val="12"/>
+                              </w:rPr>
+                            </w:pPr>
+                            <w:r>
+                              <w:rPr>
+                                <w:sz w:val="12"/>
+                                <w:szCs w:val="12"/>
+                              </w:rPr>
+                              <w:t>Ajouter un rapport avec les médicaments offert</w:t>
+                            </w:r>
+                          </w:p>
+                        </w:txbxContent>
+                      </wps:txbx>
+                      <wps:bodyPr rot="0" spcFirstLastPara="0" vertOverflow="overflow" horzOverflow="overflow" vert="horz" wrap="square" lIns="91440" tIns="45720" rIns="91440" bIns="45720" numCol="1" spcCol="0" rtlCol="0" fromWordArt="0" anchor="t" anchorCtr="0" forceAA="0" compatLnSpc="1">
+                        <a:prstTxWarp prst="textNoShape">
+                          <a:avLst/>
+                        </a:prstTxWarp>
+                        <a:noAutofit/>
+                      </wps:bodyPr>
+                    </wps:wsp>
+                  </a:graphicData>
+                </a:graphic>
+                <wp14:sizeRelH relativeFrom="margin">
+                  <wp14:pctWidth>0</wp14:pctWidth>
+                </wp14:sizeRelH>
+                <wp14:sizeRelV relativeFrom="margin">
+                  <wp14:pctHeight>0</wp14:pctHeight>
+                </wp14:sizeRelV>
+              </wp:anchor>
+            </w:drawing>
+          </mc:Choice>
+          <mc:Fallback>
+            <w:pict>
+              <v:oval w14:anchorId="41D5A0FF" id="Ellipse 101" o:spid="_x0000_s1047" style="position:absolute;left:0;text-align:left;margin-left:321.35pt;margin-top:8.5pt;width:95.85pt;height:56.35pt;z-index:252106752;visibility:visible;mso-wrap-style:square;mso-width-percent:0;mso-height-percent:0;mso-wrap-distance-left:9pt;mso-wrap-distance-top:0;mso-wrap-distance-right:9pt;mso-wrap-distance-bottom:0;mso-position-horizontal:absolute;mso-position-horizontal-relative:text;mso-position-vertical:absolute;mso-position-vertical-relative:text;mso-width-percent:0;mso-height-percent:0;mso-width-relative:margin;mso-height-relative:margin;v-text-anchor:top" o:gfxdata="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" fillcolor="white [3201]" strokecolor="#4bacc6 [3208]" strokeweight="2pt">
+                <v:textbox>
+                  <w:txbxContent>
+                    <w:p>
+                      <w:pPr>
+                        <w:jc w:val="center"/>
+                        <w:rPr>
+                          <w:sz w:val="12"/>
+                          <w:szCs w:val="12"/>
+                        </w:rPr>
+                      </w:pPr>
+                      <w:r>
+                        <w:rPr>
+                          <w:sz w:val="12"/>
+                          <w:szCs w:val="12"/>
+                        </w:rPr>
+                        <w:t>Ajouter un rapport avec les médicaments offert</w:t>
+                      </w:r>
+                    </w:p>
+                  </w:txbxContent>
+                </v:textbox>
+              </v:oval>
+            </w:pict>
+          </mc:Fallback>
+        </mc:AlternateContent>
+      </w:r>
+      <w:r>
+        <w:rPr>
+          <w:rFonts w:ascii="Arial" w:hAnsi="Arial" w:cs="Arial"/>
+        </w:rPr>
+        <mc:AlternateContent>
+          <mc:Choice Requires="wps">
+            <w:drawing>
+              <wp:anchor distT="0" distB="0" distL="114300" distR="114300" simplePos="0" relativeHeight="251887616" behindDoc="0" locked="0" layoutInCell="1" allowOverlap="1" wp14:anchorId="17D4CB71" wp14:editId="4BF34780">
+                <wp:simplePos x="0" y="0"/>
+                <wp:positionH relativeFrom="column">
+                  <wp:posOffset>5772985</wp:posOffset>
+                </wp:positionH>
+                <wp:positionV relativeFrom="paragraph">
+                  <wp:posOffset>176439</wp:posOffset>
+                </wp:positionV>
+                <wp:extent cx="883212" cy="609600"/>
+                <wp:effectExtent l="0" t="0" r="12700" b="19050"/>
+                <wp:wrapNone/>
+                <wp:docPr id="89" name="Ellipse 89"/>
+                <wp:cNvGraphicFramePr/>
+                <a:graphic xmlns:a="http://schemas.openxmlformats.org/drawingml/2006/main">
+                  <a:graphicData uri="http://schemas.microsoft.com/office/word/2010/wordprocessingShape">
+                    <wps:wsp>
+                      <wps:cNvSpPr/>
+                      <wps:spPr>
+                        <a:xfrm>
+                          <a:off x="0" y="0"/>
+                          <a:ext cx="883212" cy="609600"/>
+                        </a:xfrm>
+                        <a:prstGeom prst="ellipse">
+                          <a:avLst/>
+                        </a:prstGeom>
+                      </wps:spPr>
+                      <wps:style>
+                        <a:lnRef idx="2">
+                          <a:schemeClr val="accent5"/>
+                        </a:lnRef>
+                        <a:fillRef idx="1">
+                          <a:schemeClr val="lt1"/>
+                        </a:fillRef>
+                        <a:effectRef idx="0">
+                          <a:schemeClr val="accent5"/>
+                        </a:effectRef>
+                        <a:fontRef idx="minor">
+                          <a:schemeClr val="dk1"/>
+                        </a:fontRef>
+                      </wps:style>
+                      <wps:txbx>
+                        <w:txbxContent>
+                          <w:p>
+                            <w:pPr>
+                              <w:jc w:val="center"/>
+                              <w:rPr>
+                                <w:sz w:val="12"/>
+                                <w:szCs w:val="12"/>
+                              </w:rPr>
+                            </w:pPr>
+                            <w:r>
+                              <w:rPr>
+                                <w:sz w:val="12"/>
+                                <w:szCs w:val="12"/>
+                              </w:rPr>
+                              <w:t xml:space="preserve">Afficher liste </w:t>
+                            </w:r>
+                            <w:r>
+                              <w:rPr>
+                                <w:sz w:val="12"/>
+                                <w:szCs w:val="12"/>
+                              </w:rPr>
+                              <w:t>rapports</w:t>
+                            </w:r>
+                            <w:r>
+                              <w:rPr>
+                                <w:sz w:val="12"/>
+                                <w:szCs w:val="12"/>
+                              </w:rPr>
+                              <w:t xml:space="preserve"> par date d’embauche</w:t>
+                            </w:r>
+                          </w:p>
+                          <w:p>
+                            <w:pPr>
+                              <w:jc w:val="center"/>
+                              <w:rPr>
+                                <w:sz w:val="12"/>
+                                <w:szCs w:val="12"/>
+                              </w:rPr>
+                            </w:pPr>
+                          </w:p>
+                        </w:txbxContent>
+                      </wps:txbx>
+                      <wps:bodyPr rot="0" spcFirstLastPara="0" vertOverflow="overflow" horzOverflow="overflow" vert="horz" wrap="square" lIns="91440" tIns="45720" rIns="91440" bIns="45720" numCol="1" spcCol="0" rtlCol="0" fromWordArt="0" anchor="t" anchorCtr="0" forceAA="0" compatLnSpc="1">
+                        <a:prstTxWarp prst="textNoShape">
+                          <a:avLst/>
+                        </a:prstTxWarp>
+                        <a:noAutofit/>
+                      </wps:bodyPr>
+                    </wps:wsp>
+                  </a:graphicData>
+                </a:graphic>
+                <wp14:sizeRelH relativeFrom="margin">
+                  <wp14:pctWidth>0</wp14:pctWidth>
+                </wp14:sizeRelH>
+                <wp14:sizeRelV relativeFrom="margin">
+                  <wp14:pctHeight>0</wp14:pctHeight>
+                </wp14:sizeRelV>
+              </wp:anchor>
+            </w:drawing>
+          </mc:Choice>
+          <mc:Fallback>
+            <w:pict>
+              <v:oval w14:anchorId="17D4CB71" id="Ellipse 89" o:spid="_x0000_s1048" style="position:absolute;left:0;text-align:left;margin-left:454.55pt;margin-top:13.9pt;width:69.55pt;height:48pt;z-index:251887616;visibility:visible;mso-wrap-style:square;mso-width-percent:0;mso-height-percent:0;mso-wrap-distance-left:9pt;mso-wrap-distance-top:0;mso-wrap-distance-right:9pt;mso-wrap-distance-bottom:0;mso-position-horizontal:absolute;mso-position-horizontal-relative:text;mso-position-vertical:absolute;mso-position-vertical-relative:text;mso-width-percent:0;mso-height-percent:0;mso-width-relative:margin;mso-height-relative:margin;v-text-anchor:top" o:gfxdata="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" fillcolor="white [3201]" strokecolor="#4bacc6 [3208]" strokeweight="2pt">
+                <v:textbox>
+                  <w:txbxContent>
+                    <w:p>
+                      <w:pPr>
+                        <w:jc w:val="center"/>
+                        <w:rPr>
+                          <w:sz w:val="12"/>
+                          <w:szCs w:val="12"/>
+                        </w:rPr>
+                      </w:pPr>
+                      <w:r>
+                        <w:rPr>
+                          <w:sz w:val="12"/>
+                          <w:szCs w:val="12"/>
+                        </w:rPr>
+                        <w:t xml:space="preserve">Afficher liste </w:t>
+                      </w:r>
+                      <w:r>
+                        <w:rPr>
+                          <w:sz w:val="12"/>
+                          <w:szCs w:val="12"/>
+                        </w:rPr>
+                        <w:t>rapports</w:t>
+                      </w:r>
+                      <w:r>
+                        <w:rPr>
+                          <w:sz w:val="12"/>
+                          <w:szCs w:val="12"/>
+                        </w:rPr>
+                        <w:t xml:space="preserve"> par date d’embauche</w:t>
+                      </w:r>
+                    </w:p>
+                    <w:p>
+                      <w:pPr>
+                        <w:jc w:val="center"/>
+                        <w:rPr>
+                          <w:sz w:val="12"/>
+                          <w:szCs w:val="12"/>
+                        </w:rPr>
+                      </w:pPr>
+                    </w:p>
+                  </w:txbxContent>
+                </v:textbox>
+              </v:oval>
+            </w:pict>
+          </mc:Fallback>
+        </mc:AlternateContent>
+      </w:r>
+      <w:r>
+        <w:rPr>
+          <w:rFonts w:ascii="Arial" w:hAnsi="Arial" w:cs="Arial"/>
+          <w:noProof/>
+        </w:rPr>
+        <mc:AlternateContent>
+          <mc:Choice Requires="wps">
+            <w:drawing>
+              <wp:anchor distT="0" distB="0" distL="114300" distR="114300" simplePos="0" relativeHeight="251504640" behindDoc="0" locked="0" layoutInCell="1" allowOverlap="1" wp14:anchorId="2E9D84F9" wp14:editId="4F0ACBD8">
+                <wp:simplePos x="0" y="0"/>
+                <wp:positionH relativeFrom="column">
+                  <wp:posOffset>2324409</wp:posOffset>
+                </wp:positionH>
+                <wp:positionV relativeFrom="paragraph">
+                  <wp:posOffset>163658</wp:posOffset>
+                </wp:positionV>
+                <wp:extent cx="1123435" cy="181576"/>
+                <wp:effectExtent l="57150" t="38100" r="57785" b="123825"/>
+                <wp:wrapNone/>
+                <wp:docPr id="51" name="Connecteur : en angle 51"/>
+                <wp:cNvGraphicFramePr/>
+                <a:graphic xmlns:a="http://schemas.openxmlformats.org/drawingml/2006/main">
+                  <a:graphicData uri="http://schemas.microsoft.com/office/word/2010/wordprocessingShape">
+                    <wps:wsp>
+                      <wps:cNvCnPr/>
+                      <wps:spPr>
+                        <a:xfrm flipH="1">
+                          <a:off x="0" y="0"/>
+                          <a:ext cx="1123435" cy="181576"/>
+                        </a:xfrm>
+                        <a:prstGeom prst="bentConnector3">
+                          <a:avLst>
+                            <a:gd name="adj1" fmla="val 132"/>
+                          </a:avLst>
+                        </a:prstGeom>
+                        <a:ln>
+                          <a:tailEnd type="triangle"/>
+                        </a:ln>
+                      </wps:spPr>
+                      <wps:style>
+                        <a:lnRef idx="2">
+                          <a:schemeClr val="accent2"/>
+                        </a:lnRef>
+                        <a:fillRef idx="0">
+                          <a:schemeClr val="accent2"/>
+                        </a:fillRef>
+                        <a:effectRef idx="1">
+                          <a:schemeClr val="accent2"/>
+                        </a:effectRef>
+                        <a:fontRef idx="minor">
+                          <a:schemeClr val="tx1"/>
+                        </a:fontRef>
+                      </wps:style>
+                      <wps:bodyPr/>
+                    </wps:wsp>
+                  </a:graphicData>
+                </a:graphic>
+                <wp14:sizeRelH relativeFrom="margin">
+                  <wp14:pctWidth>0</wp14:pctWidth>
+                </wp14:sizeRelH>
+                <wp14:sizeRelV relativeFrom="margin">
+                  <wp14:pctHeight>0</wp14:pctHeight>
+                </wp14:sizeRelV>
+              </wp:anchor>
+            </w:drawing>
+          </mc:Choice>
+          <mc:Fallback>
+            <w:pict>
+              <v:shape w14:anchorId="363D4B31" id="Connecteur : en angle 51" o:spid="_x0000_s1026" type="#_x0000_t34" style="position:absolute;margin-left:183pt;margin-top:12.9pt;width:88.45pt;height:14.3pt;flip:x;z-index:251504640;visibility:visible;mso-wrap-style:square;mso-width-percent:0;mso-height-percent:0;mso-wrap-distance-left:9pt;mso-wrap-distance-top:0;mso-wrap-distance-right:9pt;mso-wrap-distance-bottom:0;mso-position-horizontal:absolute;mso-position-horizontal-relative:text;mso-position-vertical:absolute;mso-position-vertical-relative:text;mso-width-percent:0;mso-height-percent:0;mso-width-relative:margin;mso-height-relative:margin" o:gfxdata="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" adj="29" strokecolor="#c0504d [3205]" strokeweight="2pt">
+                <v:stroke endarrow="block"/>
+                <v:shadow on="t" color="black" opacity="24903f" origin=",.5" offset="0,.55556mm"/>
+              </v:shape>
+            </w:pict>
+          </mc:Fallback>
+        </mc:AlternateContent>
+      </w:r>
+    </w:p>
+    <w:p>
+      <w:pPr>
+        <w:pStyle w:val="Paragraphedeliste"/>
+        <w:shd w:val="clear" w:color="auto" w:fill="FFFFFF"/>
+        <w:spacing w:after="0" w:line="420" w:lineRule="atLeast"/>
+        <w:rPr>
+          <w:rFonts w:ascii="Arial" w:hAnsi="Arial" w:cs="Arial"/>
+        </w:rPr>
+      </w:pPr>
+    </w:p>
+    <w:p>
+      <w:pPr>
+        <w:pStyle w:val="Paragraphedeliste"/>
+        <w:shd w:val="clear" w:color="auto" w:fill="FFFFFF"/>
+        <w:spacing w:after="0" w:line="420" w:lineRule="atLeast"/>
+        <w:rPr>
+          <w:rFonts w:ascii="Arial" w:hAnsi="Arial" w:cs="Arial"/>
+        </w:rPr>
+      </w:pPr>
+      <w:r>
+        <w:rPr>
+          <w:rFonts w:ascii="Arial" w:hAnsi="Arial" w:cs="Arial"/>
+        </w:rPr>
+        <mc:AlternateContent>
+          <mc:Choice Requires="wps">
+            <w:drawing>
+              <wp:anchor distT="0" distB="0" distL="114300" distR="114300" simplePos="0" relativeHeight="252157952" behindDoc="0" locked="0" layoutInCell="1" allowOverlap="1" wp14:anchorId="6DE1C886" wp14:editId="6C3B0F35">
+                <wp:simplePos x="0" y="0"/>
+                <wp:positionH relativeFrom="column">
+                  <wp:posOffset>4002913</wp:posOffset>
+                </wp:positionH>
+                <wp:positionV relativeFrom="paragraph">
+                  <wp:posOffset>81951</wp:posOffset>
+                </wp:positionV>
+                <wp:extent cx="118654" cy="461754"/>
+                <wp:effectExtent l="38100" t="38100" r="53340" b="90805"/>
+                <wp:wrapNone/>
+                <wp:docPr id="103" name="Connecteur : en angle 103"/>
+                <wp:cNvGraphicFramePr/>
+                <a:graphic xmlns:a="http://schemas.openxmlformats.org/drawingml/2006/main">
+                  <a:graphicData uri="http://schemas.microsoft.com/office/word/2010/wordprocessingShape">
+                    <wps:wsp>
+                      <wps:cNvCnPr/>
+                      <wps:spPr>
+                        <a:xfrm flipV="1">
+                          <a:off x="0" y="0"/>
+                          <a:ext cx="118654" cy="461754"/>
+                        </a:xfrm>
+                        <a:prstGeom prst="bentConnector3">
+                          <a:avLst>
+                            <a:gd name="adj1" fmla="val 69726"/>
+                          </a:avLst>
+                        </a:prstGeom>
+                        <a:ln>
+                          <a:tailEnd type="triangle"/>
+                        </a:ln>
+                      </wps:spPr>
+                      <wps:style>
+                        <a:lnRef idx="2">
+                          <a:schemeClr val="accent1"/>
+                        </a:lnRef>
+                        <a:fillRef idx="0">
+                          <a:schemeClr val="accent1"/>
+                        </a:fillRef>
+                        <a:effectRef idx="1">
+                          <a:schemeClr val="accent1"/>
+                        </a:effectRef>
+                        <a:fontRef idx="minor">
+                          <a:schemeClr val="tx1"/>
+                        </a:fontRef>
+                      </wps:style>
+                      <wps:bodyPr/>
+                    </wps:wsp>
+                  </a:graphicData>
+                </a:graphic>
+                <wp14:sizeRelH relativeFrom="margin">
+                  <wp14:pctWidth>0</wp14:pctWidth>
+                </wp14:sizeRelH>
+                <wp14:sizeRelV relativeFrom="margin">
+                  <wp14:pctHeight>0</wp14:pctHeight>
+                </wp14:sizeRelV>
+              </wp:anchor>
+            </w:drawing>
+          </mc:Choice>
+          <mc:Fallback>
+            <w:pict>
+              <v:shape w14:anchorId="0414A2D0" id="Connecteur : en angle 103" o:spid="_x0000_s1026" type="#_x0000_t34" style="position:absolute;margin-left:315.2pt;margin-top:6.45pt;width:9.35pt;height:36.35pt;flip:y;z-index:252157952;visibility:visible;mso-wrap-style:square;mso-width-percent:0;mso-height-percent:0;mso-wrap-distance-left:9pt;mso-wrap-distance-top:0;mso-wrap-distance-right:9pt;mso-wrap-distance-bottom:0;mso-position-horizontal:absolute;mso-position-horizontal-relative:text;mso-position-vertical:absolute;mso-position-vertical-relative:text;mso-width-percent:0;mso-height-percent:0;mso-width-relative:margin;mso-height-relative:margin" o:gfxdata="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" adj="15061" strokecolor="#4f81bd [3204]" strokeweight="2pt">
+                <v:stroke endarrow="block"/>
+                <v:shadow on="t" color="black" opacity="24903f" origin=",.5" offset="0,.55556mm"/>
+              </v:shape>
+            </w:pict>
+          </mc:Fallback>
+        </mc:AlternateContent>
+      </w:r>
+      <w:r>
+        <w:rPr>
+          <w:rFonts w:ascii="Arial" w:hAnsi="Arial" w:cs="Arial"/>
+        </w:rPr>
+        <mc:AlternateContent>
+          <mc:Choice Requires="wps">
+            <w:drawing>
+              <wp:anchor distT="0" distB="0" distL="114300" distR="114300" simplePos="0" relativeHeight="252135424" behindDoc="0" locked="0" layoutInCell="1" allowOverlap="1" wp14:anchorId="597C0344" wp14:editId="30C35A1E">
+                <wp:simplePos x="0" y="0"/>
+                <wp:positionH relativeFrom="column">
+                  <wp:posOffset>5073596</wp:posOffset>
+                </wp:positionH>
+                <wp:positionV relativeFrom="paragraph">
+                  <wp:posOffset>170108</wp:posOffset>
+                </wp:positionV>
+                <wp:extent cx="1070610" cy="762635"/>
+                <wp:effectExtent l="0" t="0" r="15240" b="18415"/>
+                <wp:wrapNone/>
+                <wp:docPr id="102" name="Ellipse 102"/>
+                <wp:cNvGraphicFramePr/>
+                <a:graphic xmlns:a="http://schemas.openxmlformats.org/drawingml/2006/main">
+                  <a:graphicData uri="http://schemas.microsoft.com/office/word/2010/wordprocessingShape">
+                    <wps:wsp>
+                      <wps:cNvSpPr/>
+                      <wps:spPr>
+                        <a:xfrm>
+                          <a:off x="0" y="0"/>
+                          <a:ext cx="1070610" cy="762635"/>
+                        </a:xfrm>
+                        <a:prstGeom prst="ellipse">
+                          <a:avLst/>
+                        </a:prstGeom>
+                      </wps:spPr>
+                      <wps:style>
+                        <a:lnRef idx="2">
+                          <a:schemeClr val="accent5"/>
+                        </a:lnRef>
+                        <a:fillRef idx="1">
+                          <a:schemeClr val="lt1"/>
+                        </a:fillRef>
+                        <a:effectRef idx="0">
+                          <a:schemeClr val="accent5"/>
+                        </a:effectRef>
+                        <a:fontRef idx="minor">
+                          <a:schemeClr val="dk1"/>
+                        </a:fontRef>
+                      </wps:style>
+                      <wps:txbx>
+                        <w:txbxContent>
+                          <w:p>
+                            <w:pPr>
+                              <w:jc w:val="center"/>
+                              <w:rPr>
+                                <w:sz w:val="12"/>
+                                <w:szCs w:val="12"/>
+                              </w:rPr>
+                            </w:pPr>
+                            <w:r>
+                              <w:rPr>
+                                <w:sz w:val="12"/>
+                                <w:szCs w:val="12"/>
+                              </w:rPr>
+                              <w:t>Modifier un rapport (Bilan/motif)</w:t>
+                            </w:r>
+                          </w:p>
+                        </w:txbxContent>
+                      </wps:txbx>
+                      <wps:bodyPr rot="0" spcFirstLastPara="0" vertOverflow="overflow" horzOverflow="overflow" vert="horz" wrap="square" lIns="91440" tIns="45720" rIns="91440" bIns="45720" numCol="1" spcCol="0" rtlCol="0" fromWordArt="0" anchor="t" anchorCtr="0" forceAA="0" compatLnSpc="1">
+                        <a:prstTxWarp prst="textNoShape">
+                          <a:avLst/>
+                        </a:prstTxWarp>
+                        <a:noAutofit/>
+                      </wps:bodyPr>
+                    </wps:wsp>
+                  </a:graphicData>
+                </a:graphic>
+                <wp14:sizeRelH relativeFrom="margin">
+                  <wp14:pctWidth>0</wp14:pctWidth>
+                </wp14:sizeRelH>
+                <wp14:sizeRelV relativeFrom="margin">
+                  <wp14:pctHeight>0</wp14:pctHeight>
+                </wp14:sizeRelV>
+              </wp:anchor>
+            </w:drawing>
+          </mc:Choice>
+          <mc:Fallback>
+            <w:pict>
+              <v:oval w14:anchorId="597C0344" id="Ellipse 102" o:spid="_x0000_s1049" style="position:absolute;left:0;text-align:left;margin-left:399.5pt;margin-top:13.4pt;width:84.3pt;height:60.05pt;z-index:252135424;visibility:visible;mso-wrap-style:square;mso-width-percent:0;mso-height-percent:0;mso-wrap-distance-left:9pt;mso-wrap-distance-top:0;mso-wrap-distance-right:9pt;mso-wrap-distance-bottom:0;mso-position-horizontal:absolute;mso-position-horizontal-relative:text;mso-position-vertical:absolute;mso-position-vertical-relative:text;mso-width-percent:0;mso-height-percent:0;mso-width-relative:margin;mso-height-relative:margin;v-text-anchor:top" o:gfxdata="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" fillcolor="white [3201]" strokecolor="#4bacc6 [3208]" strokeweight="2pt">
+                <v:textbox>
+                  <w:txbxContent>
+                    <w:p>
+                      <w:pPr>
+                        <w:jc w:val="center"/>
+                        <w:rPr>
+                          <w:sz w:val="12"/>
+                          <w:szCs w:val="12"/>
+                        </w:rPr>
+                      </w:pPr>
+                      <w:r>
+                        <w:rPr>
+                          <w:sz w:val="12"/>
+                          <w:szCs w:val="12"/>
+                        </w:rPr>
+                        <w:t>Modifier un rapport (Bilan/motif)</w:t>
+                      </w:r>
+                    </w:p>
+                  </w:txbxContent>
+                </v:textbox>
+              </v:oval>
+            </w:pict>
+          </mc:Fallback>
+        </mc:AlternateContent>
+      </w:r>
+      <w:r>
+        <w:rPr>
+          <w:rFonts w:ascii="Arial" w:hAnsi="Arial" w:cs="Arial"/>
+          <w:noProof/>
+        </w:rPr>
+        <mc:AlternateContent>
+          <mc:Choice Requires="wps">
+            <w:drawing>
+              <wp:anchor distT="0" distB="0" distL="114300" distR="114300" simplePos="0" relativeHeight="251525120" behindDoc="0" locked="0" layoutInCell="1" allowOverlap="1" wp14:anchorId="1CACE40D" wp14:editId="51650019">
+                <wp:simplePos x="0" y="0"/>
+                <wp:positionH relativeFrom="column">
+                  <wp:posOffset>673632</wp:posOffset>
+                </wp:positionH>
+                <wp:positionV relativeFrom="paragraph">
+                  <wp:posOffset>233045</wp:posOffset>
+                </wp:positionV>
+                <wp:extent cx="2734756" cy="153224"/>
+                <wp:effectExtent l="57150" t="76200" r="66040" b="94615"/>
+                <wp:wrapNone/>
+                <wp:docPr id="53" name="Connecteur : en angle 53"/>
+                <wp:cNvGraphicFramePr/>
+                <a:graphic xmlns:a="http://schemas.openxmlformats.org/drawingml/2006/main">
+                  <a:graphicData uri="http://schemas.microsoft.com/office/word/2010/wordprocessingShape">
+                    <wps:wsp>
+                      <wps:cNvCnPr/>
+                      <wps:spPr>
+                        <a:xfrm flipH="1" flipV="1">
+                          <a:off x="0" y="0"/>
+                          <a:ext cx="2734756" cy="153224"/>
+                        </a:xfrm>
+                        <a:prstGeom prst="bentConnector3">
+                          <a:avLst>
+                            <a:gd name="adj1" fmla="val 132"/>
+                          </a:avLst>
+                        </a:prstGeom>
+                        <a:ln>
+                          <a:tailEnd type="triangle"/>
+                        </a:ln>
+                      </wps:spPr>
+                      <wps:style>
+                        <a:lnRef idx="2">
+                          <a:schemeClr val="accent3"/>
+                        </a:lnRef>
+                        <a:fillRef idx="0">
+                          <a:schemeClr val="accent3"/>
+                        </a:fillRef>
+                        <a:effectRef idx="1">
+                          <a:schemeClr val="accent3"/>
+                        </a:effectRef>
+                        <a:fontRef idx="minor">
+                          <a:schemeClr val="tx1"/>
+                        </a:fontRef>
+                      </wps:style>
+                      <wps:bodyPr/>
+                    </wps:wsp>
+                  </a:graphicData>
+                </a:graphic>
+                <wp14:sizeRelH relativeFrom="margin">
+                  <wp14:pctWidth>0</wp14:pctWidth>
+                </wp14:sizeRelH>
+                <wp14:sizeRelV relativeFrom="margin">
+                  <wp14:pctHeight>0</wp14:pctHeight>
+                </wp14:sizeRelV>
+              </wp:anchor>
+            </w:drawing>
+          </mc:Choice>
+          <mc:Fallback>
+            <w:pict>
+              <v:shape w14:anchorId="11A361EC" id="Connecteur : en angle 53" o:spid="_x0000_s1026" type="#_x0000_t34" style="position:absolute;margin-left:53.05pt;margin-top:18.35pt;width:215.35pt;height:12.05pt;flip:x y;z-index:251525120;visibility:visible;mso-wrap-style:square;mso-width-percent:0;mso-height-percent:0;mso-wrap-distance-left:9pt;mso-wrap-distance-top:0;mso-wrap-distance-right:9pt;mso-wrap-distance-bottom:0;mso-position-horizontal:absolute;mso-position-horizontal-relative:text;mso-position-vertical:absolute;mso-position-vertical-relative:text;mso-width-percent:0;mso-height-percent:0;mso-width-relative:margin;mso-height-relative:margin" o:gfxdata="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" adj="29" strokecolor="#9bbb59 [3206]" strokeweight="2pt">
+                <v:stroke endarrow="block"/>
+                <v:shadow on="t" color="black" opacity="24903f" origin=",.5" offset="0,.55556mm"/>
+              </v:shape>
+            </w:pict>
+          </mc:Fallback>
+        </mc:AlternateContent>
+      </w:r>
+    </w:p>
+    <w:p>
+      <w:pPr>
+        <w:pStyle w:val="Paragraphedeliste"/>
+        <w:shd w:val="clear" w:color="auto" w:fill="FFFFFF"/>
+        <w:spacing w:after="0" w:line="420" w:lineRule="atLeast"/>
+        <w:rPr>
+          <w:rFonts w:ascii="Arial" w:hAnsi="Arial" w:cs="Arial"/>
+        </w:rPr>
+      </w:pPr>
+      <w:r>
+        <w:rPr>
+          <w:rFonts w:ascii="Arial" w:hAnsi="Arial" w:cs="Arial"/>
+        </w:rPr>
+        <mc:AlternateContent>
+          <mc:Choice Requires="wps">
+            <w:drawing>
+              <wp:anchor distT="0" distB="0" distL="114300" distR="114300" simplePos="0" relativeHeight="252182528" behindDoc="0" locked="0" layoutInCell="1" allowOverlap="1" wp14:anchorId="0D4A052A" wp14:editId="26FE0E7F">
+                <wp:simplePos x="0" y="0"/>
+                <wp:positionH relativeFrom="column">
+                  <wp:posOffset>4018588</wp:posOffset>
+                </wp:positionH>
+                <wp:positionV relativeFrom="paragraph">
+                  <wp:posOffset>217588</wp:posOffset>
+                </wp:positionV>
+                <wp:extent cx="1064406" cy="74676"/>
+                <wp:effectExtent l="38100" t="76200" r="0" b="97155"/>
+                <wp:wrapNone/>
+                <wp:docPr id="104" name="Connecteur : en angle 104"/>
+                <wp:cNvGraphicFramePr/>
+                <a:graphic xmlns:a="http://schemas.openxmlformats.org/drawingml/2006/main">
+                  <a:graphicData uri="http://schemas.microsoft.com/office/word/2010/wordprocessingShape">
+                    <wps:wsp>
+                      <wps:cNvCnPr/>
+                      <wps:spPr>
+                        <a:xfrm flipV="1">
+                          <a:off x="0" y="0"/>
+                          <a:ext cx="1064406" cy="74676"/>
+                        </a:xfrm>
+                        <a:prstGeom prst="bentConnector3">
+                          <a:avLst>
+                            <a:gd name="adj1" fmla="val 69726"/>
+                          </a:avLst>
+                        </a:prstGeom>
+                        <a:ln>
+                          <a:tailEnd type="triangle"/>
+                        </a:ln>
+                      </wps:spPr>
+                      <wps:style>
+                        <a:lnRef idx="2">
+                          <a:schemeClr val="accent1"/>
+                        </a:lnRef>
+                        <a:fillRef idx="0">
+                          <a:schemeClr val="accent1"/>
+                        </a:fillRef>
+                        <a:effectRef idx="1">
+                          <a:schemeClr val="accent1"/>
+                        </a:effectRef>
+                        <a:fontRef idx="minor">
+                          <a:schemeClr val="tx1"/>
+                        </a:fontRef>
+                      </wps:style>
+                      <wps:bodyPr/>
+                    </wps:wsp>
+                  </a:graphicData>
+                </a:graphic>
+                <wp14:sizeRelH relativeFrom="margin">
+                  <wp14:pctWidth>0</wp14:pctWidth>
+                </wp14:sizeRelH>
+                <wp14:sizeRelV relativeFrom="margin">
+                  <wp14:pctHeight>0</wp14:pctHeight>
+                </wp14:sizeRelV>
+              </wp:anchor>
+            </w:drawing>
+          </mc:Choice>
+          <mc:Fallback>
+            <w:pict>
+              <v:shape w14:anchorId="132A71D4" id="Connecteur : en angle 104" o:spid="_x0000_s1026" type="#_x0000_t34" style="position:absolute;margin-left:316.4pt;margin-top:17.15pt;width:83.8pt;height:5.9pt;flip:y;z-index:252182528;visibility:visible;mso-wrap-style:square;mso-width-percent:0;mso-height-percent:0;mso-wrap-distance-left:9pt;mso-wrap-distance-top:0;mso-wrap-distance-right:9pt;mso-wrap-distance-bottom:0;mso-position-horizontal:absolute;mso-position-horizontal-relative:text;mso-position-vertical:absolute;mso-position-vertical-relative:text;mso-width-percent:0;mso-height-percent:0;mso-width-relative:margin;mso-height-relative:margin" o:gfxdata="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" adj="15061" strokecolor="#4f81bd [3204]" strokeweight="2pt">
+                <v:stroke endarrow="block"/>
+                <v:shadow on="t" color="black" opacity="24903f" origin=",.5" offset="0,.55556mm"/>
+              </v:shape>
+            </w:pict>
+          </mc:Fallback>
+        </mc:AlternateContent>
+      </w:r>
+      <w:r>
+        <w:rPr>
+          <w:rFonts w:ascii="Arial" w:hAnsi="Arial" w:cs="Arial"/>
+          <w:noProof/>
+        </w:rPr>
+        <mc:AlternateContent>
+          <mc:Choice Requires="wps">
+            <w:drawing>
+              <wp:anchor distT="0" distB="0" distL="114300" distR="114300" simplePos="0" relativeHeight="251357184" behindDoc="0" locked="0" layoutInCell="1" allowOverlap="1" wp14:anchorId="257BC6C2" wp14:editId="600BC7CB">
+                <wp:simplePos x="0" y="0"/>
+                <wp:positionH relativeFrom="column">
+                  <wp:posOffset>2691765</wp:posOffset>
+                </wp:positionH>
+                <wp:positionV relativeFrom="paragraph">
+                  <wp:posOffset>109220</wp:posOffset>
+                </wp:positionV>
+                <wp:extent cx="1410970" cy="625475"/>
+                <wp:effectExtent l="0" t="0" r="17780" b="22225"/>
+                <wp:wrapNone/>
+                <wp:docPr id="38" name="Ellipse 38"/>
+                <wp:cNvGraphicFramePr/>
+                <a:graphic xmlns:a="http://schemas.openxmlformats.org/drawingml/2006/main">
+                  <a:graphicData uri="http://schemas.microsoft.com/office/word/2010/wordprocessingShape">
+                    <wps:wsp>
+                      <wps:cNvSpPr/>
+                      <wps:spPr>
+                        <a:xfrm>
+                          <a:off x="0" y="0"/>
+                          <a:ext cx="1410970" cy="625475"/>
+                        </a:xfrm>
+                        <a:prstGeom prst="ellipse">
+                          <a:avLst/>
+                        </a:prstGeom>
+                      </wps:spPr>
+                      <wps:style>
+                        <a:lnRef idx="2">
+                          <a:schemeClr val="accent5"/>
+                        </a:lnRef>
+                        <a:fillRef idx="1">
+                          <a:schemeClr val="lt1"/>
+                        </a:fillRef>
+                        <a:effectRef idx="0">
+                          <a:schemeClr val="accent5"/>
+                        </a:effectRef>
+                        <a:fontRef idx="minor">
+                          <a:schemeClr val="dk1"/>
+                        </a:fontRef>
+                      </wps:style>
+                      <wps:txbx>
+                        <w:txbxContent>
+                          <w:p>
+                            <w:pPr>
+                              <w:jc w:val="center"/>
+                              <w:rPr>
+                                <w:sz w:val="18"/>
+                                <w:szCs w:val="18"/>
+                              </w:rPr>
+                            </w:pPr>
+                            <w:r>
+                              <w:rPr>
+                                <w:sz w:val="18"/>
+                                <w:szCs w:val="18"/>
+                              </w:rPr>
+                              <w:t>G</w:t>
+                            </w:r>
+                            <w:r>
+                              <w:rPr>
+                                <w:sz w:val="18"/>
+                                <w:szCs w:val="18"/>
+                              </w:rPr>
+                              <w:t>érer</w:t>
+                            </w:r>
+                            <w:r>
+                              <w:rPr>
+                                <w:sz w:val="18"/>
+                                <w:szCs w:val="18"/>
+                              </w:rPr>
+                              <w:t xml:space="preserve"> d</w:t>
+                            </w:r>
+                            <w:r>
+                              <w:rPr>
+                                <w:sz w:val="18"/>
+                                <w:szCs w:val="18"/>
+                              </w:rPr>
+                              <w:t>’un rapport</w:t>
+                            </w:r>
+                          </w:p>
+                          <w:p>
+                            <w:pPr>
+                              <w:rPr>
+                                <w:sz w:val="18"/>
+                                <w:szCs w:val="18"/>
+                              </w:rPr>
+                            </w:pPr>
+                          </w:p>
+                        </w:txbxContent>
+                      </wps:txbx>
+                      <wps:bodyPr rot="0" spcFirstLastPara="0" vertOverflow="overflow" horzOverflow="overflow" vert="horz" wrap="square" lIns="91440" tIns="45720" rIns="91440" bIns="45720" numCol="1" spcCol="0" rtlCol="0" fromWordArt="0" anchor="t" anchorCtr="0" forceAA="0" compatLnSpc="1">
+                        <a:prstTxWarp prst="textNoShape">
+                          <a:avLst/>
+                        </a:prstTxWarp>
+                        <a:noAutofit/>
+                      </wps:bodyPr>
+                    </wps:wsp>
+                  </a:graphicData>
+                </a:graphic>
+                <wp14:sizeRelH relativeFrom="margin">
+                  <wp14:pctWidth>0</wp14:pctWidth>
+                </wp14:sizeRelH>
+                <wp14:sizeRelV relativeFrom="margin">
+                  <wp14:pctHeight>0</wp14:pctHeight>
+                </wp14:sizeRelV>
+              </wp:anchor>
+            </w:drawing>
+          </mc:Choice>
+          <mc:Fallback>
+            <w:pict>
+              <v:oval w14:anchorId="257BC6C2" id="Ellipse 38" o:spid="_x0000_s1050" style="position:absolute;left:0;text-align:left;margin-left:211.95pt;margin-top:8.6pt;width:111.1pt;height:49.25pt;z-index:251357184;visibility:visible;mso-wrap-style:square;mso-width-percent:0;mso-height-percent:0;mso-wrap-distance-left:9pt;mso-wrap-distance-top:0;mso-wrap-distance-right:9pt;mso-wrap-distance-bottom:0;mso-position-horizontal:absolute;mso-position-horizontal-relative:text;mso-position-vertical:absolute;mso-position-vertical-relative:text;mso-width-percent:0;mso-height-percent:0;mso-width-relative:margin;mso-height-relative:margin;v-text-anchor:top" o:gfxdata="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" fillcolor="white [3201]" strokecolor="#4bacc6 [3208]" strokeweight="2pt">
+                <v:textbox>
+                  <w:txbxContent>
+                    <w:p>
+                      <w:pPr>
+                        <w:jc w:val="center"/>
+                        <w:rPr>
+                          <w:sz w:val="18"/>
+                          <w:szCs w:val="18"/>
+                        </w:rPr>
+                      </w:pPr>
+                      <w:r>
+                        <w:rPr>
+                          <w:sz w:val="18"/>
+                          <w:szCs w:val="18"/>
+                        </w:rPr>
+                        <w:t>G</w:t>
+                      </w:r>
+                      <w:r>
+                        <w:rPr>
+                          <w:sz w:val="18"/>
+                          <w:szCs w:val="18"/>
+                        </w:rPr>
+                        <w:t>érer</w:t>
+                      </w:r>
+                      <w:r>
+                        <w:rPr>
+                          <w:sz w:val="18"/>
+                          <w:szCs w:val="18"/>
+                        </w:rPr>
+                        <w:t xml:space="preserve"> d</w:t>
+                      </w:r>
+                      <w:r>
+                        <w:rPr>
+                          <w:sz w:val="18"/>
+                          <w:szCs w:val="18"/>
+                        </w:rPr>
+                        <w:t>’un rapport</w:t>
+                      </w:r>
+                    </w:p>
+                    <w:p>
+                      <w:pPr>
+                        <w:rPr>
+                          <w:sz w:val="18"/>
+                          <w:szCs w:val="18"/>
+                        </w:rPr>
+                      </w:pPr>
+                    </w:p>
+                  </w:txbxContent>
+                </v:textbox>
+              </v:oval>
+            </w:pict>
+          </mc:Fallback>
+        </mc:AlternateContent>
+      </w:r>
+    </w:p>
+    <w:p>
+      <w:pPr>
+        <w:pStyle w:val="Paragraphedeliste"/>
+        <w:shd w:val="clear" w:color="auto" w:fill="FFFFFF"/>
+        <w:spacing w:after="0" w:line="420" w:lineRule="atLeast"/>
+        <w:rPr>
+          <w:rFonts w:ascii="Arial" w:hAnsi="Arial" w:cs="Arial"/>
+        </w:rPr>
+      </w:pPr>
+      <w:r>
+        <w:rPr>
+          <w:rFonts w:ascii="Arial" w:hAnsi="Arial" w:cs="Arial"/>
+        </w:rPr>
+        <mc:AlternateContent>
+          <mc:Choice Requires="wps">
+            <w:drawing>
+              <wp:anchor distT="0" distB="0" distL="114300" distR="114300" simplePos="0" relativeHeight="252211200" behindDoc="0" locked="0" layoutInCell="1" allowOverlap="1" wp14:anchorId="7807F1E9" wp14:editId="5E8DF2B3">
+                <wp:simplePos x="0" y="0"/>
+                <wp:positionH relativeFrom="column">
+                  <wp:posOffset>1355725</wp:posOffset>
+                </wp:positionH>
+                <wp:positionV relativeFrom="paragraph">
+                  <wp:posOffset>153035</wp:posOffset>
+                </wp:positionV>
+                <wp:extent cx="1447800" cy="1135380"/>
+                <wp:effectExtent l="38100" t="38100" r="95250" b="140970"/>
+                <wp:wrapNone/>
+                <wp:docPr id="110" name="Connecteur : en angle 110"/>
+                <wp:cNvGraphicFramePr/>
+                <a:graphic xmlns:a="http://schemas.openxmlformats.org/drawingml/2006/main">
+                  <a:graphicData uri="http://schemas.microsoft.com/office/word/2010/wordprocessingShape">
+                    <wps:wsp>
+                      <wps:cNvCnPr/>
+                      <wps:spPr>
+                        <a:xfrm>
+                          <a:off x="0" y="0"/>
+                          <a:ext cx="1447800" cy="1135380"/>
+                        </a:xfrm>
+                        <a:prstGeom prst="bentConnector3">
+                          <a:avLst>
+                            <a:gd name="adj1" fmla="val 252"/>
+                          </a:avLst>
+                        </a:prstGeom>
+                        <a:ln>
+                          <a:tailEnd type="triangle"/>
+                        </a:ln>
+                      </wps:spPr>
+                      <wps:style>
+                        <a:lnRef idx="2">
+                          <a:schemeClr val="accent1"/>
+                        </a:lnRef>
+                        <a:fillRef idx="0">
+                          <a:schemeClr val="accent1"/>
+                        </a:fillRef>
+                        <a:effectRef idx="1">
+                          <a:schemeClr val="accent1"/>
+                        </a:effectRef>
+                        <a:fontRef idx="minor">
+                          <a:schemeClr val="tx1"/>
+                        </a:fontRef>
+                      </wps:style>
+                      <wps:bodyPr/>
+                    </wps:wsp>
+                  </a:graphicData>
+                </a:graphic>
+                <wp14:sizeRelH relativeFrom="margin">
+                  <wp14:pctWidth>0</wp14:pctWidth>
+                </wp14:sizeRelH>
+                <wp14:sizeRelV relativeFrom="margin">
+                  <wp14:pctHeight>0</wp14:pctHeight>
+                </wp14:sizeRelV>
+              </wp:anchor>
+            </w:drawing>
+          </mc:Choice>
+          <mc:Fallback>
+            <w:pict>
+              <v:shape w14:anchorId="5DE52AA5" id="Connecteur : en angle 110" o:spid="_x0000_s1026" type="#_x0000_t34" style="position:absolute;margin-left:106.75pt;margin-top:12.05pt;width:114pt;height:89.4pt;z-index:252211200;visibility:visible;mso-wrap-style:square;mso-width-percent:0;mso-height-percent:0;mso-wrap-distance-left:9pt;mso-wrap-distance-top:0;mso-wrap-distance-right:9pt;mso-wrap-distance-bottom:0;mso-position-horizontal:absolute;mso-position-horizontal-relative:text;mso-position-vertical:absolute;mso-position-vertical-relative:text;mso-width-percent:0;mso-height-percent:0;mso-width-relative:margin;mso-height-relative:margin" o:gfxdata="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" adj="54" strokecolor="#4f81bd [3204]" strokeweight="2pt">
+                <v:stroke endarrow="block"/>
+                <v:shadow on="t" color="black" opacity="24903f" origin=",.5" offset="0,.55556mm"/>
+              </v:shape>
+            </w:pict>
+          </mc:Fallback>
+        </mc:AlternateContent>
+      </w:r>
+      <w:r>
+        <w:rPr>
+          <w:rFonts w:ascii="Arial" w:hAnsi="Arial" w:cs="Arial"/>
+        </w:rPr>
+        <mc:AlternateContent>
+          <mc:Choice Requires="wps">
+            <w:drawing>
+              <wp:anchor distT="0" distB="0" distL="114300" distR="114300" simplePos="0" relativeHeight="252193792" behindDoc="0" locked="0" layoutInCell="1" allowOverlap="1" wp14:anchorId="6663E47C" wp14:editId="10D0BE95">
+                <wp:simplePos x="0" y="0"/>
+                <wp:positionH relativeFrom="column">
+                  <wp:posOffset>4034264</wp:posOffset>
+                </wp:positionH>
+                <wp:positionV relativeFrom="paragraph">
+                  <wp:posOffset>30788</wp:posOffset>
+                </wp:positionV>
+                <wp:extent cx="1033054" cy="714321"/>
+                <wp:effectExtent l="38100" t="38100" r="72390" b="124460"/>
+                <wp:wrapNone/>
+                <wp:docPr id="106" name="Connecteur : en angle 106"/>
+                <wp:cNvGraphicFramePr/>
+                <a:graphic xmlns:a="http://schemas.openxmlformats.org/drawingml/2006/main">
+                  <a:graphicData uri="http://schemas.microsoft.com/office/word/2010/wordprocessingShape">
+                    <wps:wsp>
+                      <wps:cNvCnPr/>
+                      <wps:spPr>
+                        <a:xfrm>
+                          <a:off x="0" y="0"/>
+                          <a:ext cx="1033054" cy="714321"/>
+                        </a:xfrm>
+                        <a:prstGeom prst="bentConnector3">
+                          <a:avLst>
+                            <a:gd name="adj1" fmla="val 69726"/>
+                          </a:avLst>
+                        </a:prstGeom>
+                        <a:ln>
+                          <a:tailEnd type="triangle"/>
+                        </a:ln>
+                      </wps:spPr>
+                      <wps:style>
+                        <a:lnRef idx="2">
+                          <a:schemeClr val="accent1"/>
+                        </a:lnRef>
+                        <a:fillRef idx="0">
+                          <a:schemeClr val="accent1"/>
+                        </a:fillRef>
+                        <a:effectRef idx="1">
+                          <a:schemeClr val="accent1"/>
+                        </a:effectRef>
+                        <a:fontRef idx="minor">
+                          <a:schemeClr val="tx1"/>
+                        </a:fontRef>
+                      </wps:style>
+                      <wps:bodyPr/>
+                    </wps:wsp>
+                  </a:graphicData>
+                </a:graphic>
+                <wp14:sizeRelH relativeFrom="margin">
+                  <wp14:pctWidth>0</wp14:pctWidth>
+                </wp14:sizeRelH>
+                <wp14:sizeRelV relativeFrom="margin">
+                  <wp14:pctHeight>0</wp14:pctHeight>
+                </wp14:sizeRelV>
+              </wp:anchor>
+            </w:drawing>
+          </mc:Choice>
+          <mc:Fallback>
+            <w:pict>
+              <v:shape w14:anchorId="44172598" id="Connecteur : en angle 106" o:spid="_x0000_s1026" type="#_x0000_t34" style="position:absolute;margin-left:317.65pt;margin-top:2.4pt;width:81.35pt;height:56.25pt;z-index:252193792;visibility:visible;mso-wrap-style:square;mso-width-percent:0;mso-height-percent:0;mso-wrap-distance-left:9pt;mso-wrap-distance-top:0;mso-wrap-distance-right:9pt;mso-wrap-distance-bottom:0;mso-position-horizontal:absolute;mso-position-horizontal-relative:text;mso-position-vertical:absolute;mso-position-vertical-relative:text;mso-width-percent:0;mso-height-percent:0;mso-width-relative:margin;mso-height-relative:margin" o:gfxdata="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" adj="15061" strokecolor="#4f81bd [3204]" strokeweight="2pt">
+                <v:stroke endarrow="block"/>
+                <v:shadow on="t" color="black" opacity="24903f" origin=",.5" offset="0,.55556mm"/>
+              </v:shape>
+            </w:pict>
+          </mc:Fallback>
+        </mc:AlternateContent>
+      </w:r>
+    </w:p>
+    <w:p>
+      <w:pPr>
+        <w:pStyle w:val="Paragraphedeliste"/>
+        <w:shd w:val="clear" w:color="auto" w:fill="FFFFFF"/>
+        <w:spacing w:after="0" w:line="420" w:lineRule="atLeast"/>
+        <w:rPr>
+          <w:rFonts w:ascii="Arial" w:hAnsi="Arial" w:cs="Arial"/>
+        </w:rPr>
+      </w:pPr>
+      <w:r>
+        <w:rPr>
+          <w:rFonts w:ascii="Arial" w:hAnsi="Arial" w:cs="Arial"/>
+        </w:rPr>
+        <mc:AlternateContent>
+          <mc:Choice Requires="wps">
+            <w:drawing>
+              <wp:anchor distT="0" distB="0" distL="114300" distR="114300" simplePos="0" relativeHeight="252210176" behindDoc="0" locked="0" layoutInCell="1" allowOverlap="1" wp14:anchorId="063ED75E" wp14:editId="3A79A8C2">
+                <wp:simplePos x="0" y="0"/>
+                <wp:positionH relativeFrom="column">
+                  <wp:posOffset>3927475</wp:posOffset>
+                </wp:positionH>
+                <wp:positionV relativeFrom="paragraph">
+                  <wp:posOffset>1016635</wp:posOffset>
+                </wp:positionV>
+                <wp:extent cx="1093470" cy="58420"/>
+                <wp:effectExtent l="38100" t="38100" r="68580" b="132080"/>
+                <wp:wrapNone/>
+                <wp:docPr id="109" name="Connecteur : en angle 109"/>
+                <wp:cNvGraphicFramePr/>
+                <a:graphic xmlns:a="http://schemas.openxmlformats.org/drawingml/2006/main">
+                  <a:graphicData uri="http://schemas.microsoft.com/office/word/2010/wordprocessingShape">
+                    <wps:wsp>
+                      <wps:cNvCnPr/>
+                      <wps:spPr>
+                        <a:xfrm>
+                          <a:off x="0" y="0"/>
+                          <a:ext cx="1093470" cy="58420"/>
+                        </a:xfrm>
+                        <a:prstGeom prst="bentConnector3">
+                          <a:avLst>
+                            <a:gd name="adj1" fmla="val 69726"/>
+                          </a:avLst>
+                        </a:prstGeom>
+                        <a:ln>
+                          <a:tailEnd type="triangle"/>
+                        </a:ln>
+                      </wps:spPr>
+                      <wps:style>
+                        <a:lnRef idx="2">
+                          <a:schemeClr val="accent1"/>
+                        </a:lnRef>
+                        <a:fillRef idx="0">
+                          <a:schemeClr val="accent1"/>
+                        </a:fillRef>
+                        <a:effectRef idx="1">
+                          <a:schemeClr val="accent1"/>
+                        </a:effectRef>
+                        <a:fontRef idx="minor">
+                          <a:schemeClr val="tx1"/>
+                        </a:fontRef>
+                      </wps:style>
+                      <wps:bodyPr/>
+                    </wps:wsp>
+                  </a:graphicData>
+                </a:graphic>
+                <wp14:sizeRelH relativeFrom="margin">
+                  <wp14:pctWidth>0</wp14:pctWidth>
+                </wp14:sizeRelH>
+                <wp14:sizeRelV relativeFrom="margin">
+                  <wp14:pctHeight>0</wp14:pctHeight>
+                </wp14:sizeRelV>
+              </wp:anchor>
+            </w:drawing>
+          </mc:Choice>
+          <mc:Fallback>
+            <w:pict>
+              <v:shape w14:anchorId="64D5AC17" id="Connecteur : en angle 109" o:spid="_x0000_s1026" type="#_x0000_t34" style="position:absolute;margin-left:309.25pt;margin-top:80.05pt;width:86.1pt;height:4.6pt;z-index:252210176;visibility:visible;mso-wrap-style:square;mso-width-percent:0;mso-height-percent:0;mso-wrap-distance-left:9pt;mso-wrap-distance-top:0;mso-wrap-distance-right:9pt;mso-wrap-distance-bottom:0;mso-position-horizontal:absolute;mso-position-horizontal-relative:text;mso-position-vertical:absolute;mso-position-vertical-relative:text;mso-width-percent:0;mso-height-percent:0;mso-width-relative:margin;mso-height-relative:margin" o:gfxdata="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" adj="15061" strokecolor="#4f81bd [3204]" strokeweight="2pt">
+                <v:stroke endarrow="block"/>
+                <v:shadow on="t" color="black" opacity="24903f" origin=",.5" offset="0,.55556mm"/>
+              </v:shape>
+            </w:pict>
+          </mc:Fallback>
+        </mc:AlternateContent>
+      </w:r>
+      <w:r>
+        <w:rPr>
+          <w:rFonts w:ascii="Arial" w:hAnsi="Arial" w:cs="Arial"/>
+          <w:noProof/>
+        </w:rPr>
+        <mc:AlternateContent>
+          <mc:Choice Requires="wps">
+            <w:drawing>
+              <wp:anchor distT="0" distB="0" distL="114300" distR="114300" simplePos="0" relativeHeight="252207104" behindDoc="0" locked="0" layoutInCell="1" allowOverlap="1" wp14:anchorId="39C51076" wp14:editId="16518271">
+                <wp:simplePos x="0" y="0"/>
+                <wp:positionH relativeFrom="column">
+                  <wp:posOffset>5013960</wp:posOffset>
+                </wp:positionH>
+                <wp:positionV relativeFrom="paragraph">
+                  <wp:posOffset>793115</wp:posOffset>
+                </wp:positionV>
+                <wp:extent cx="1143000" cy="625475"/>
+                <wp:effectExtent l="0" t="0" r="19050" b="22225"/>
+                <wp:wrapNone/>
+                <wp:docPr id="108" name="Ellipse 108"/>
+                <wp:cNvGraphicFramePr/>
+                <a:graphic xmlns:a="http://schemas.openxmlformats.org/drawingml/2006/main">
+                  <a:graphicData uri="http://schemas.microsoft.com/office/word/2010/wordprocessingShape">
+                    <wps:wsp>
+                      <wps:cNvSpPr/>
+                      <wps:spPr>
+                        <a:xfrm>
+                          <a:off x="0" y="0"/>
+                          <a:ext cx="1143000" cy="625475"/>
+                        </a:xfrm>
+                        <a:prstGeom prst="ellipse">
+                          <a:avLst/>
+                        </a:prstGeom>
+                      </wps:spPr>
+                      <wps:style>
+                        <a:lnRef idx="2">
+                          <a:schemeClr val="accent5"/>
+                        </a:lnRef>
+                        <a:fillRef idx="1">
+                          <a:schemeClr val="lt1"/>
+                        </a:fillRef>
+                        <a:effectRef idx="0">
+                          <a:schemeClr val="accent5"/>
+                        </a:effectRef>
+                        <a:fontRef idx="minor">
+                          <a:schemeClr val="dk1"/>
+                        </a:fontRef>
+                      </wps:style>
+                      <wps:txbx>
+                        <w:txbxContent>
+                          <w:p>
+                            <w:pPr>
+                              <w:rPr>
+                                <w:sz w:val="18"/>
+                                <w:szCs w:val="18"/>
+                              </w:rPr>
+                            </w:pPr>
+                            <w:r>
+                              <w:rPr>
+                                <w:sz w:val="18"/>
+                                <w:szCs w:val="18"/>
+                              </w:rPr>
+                              <w:t>Fermer l’application</w:t>
+                            </w:r>
+                          </w:p>
+                        </w:txbxContent>
+                      </wps:txbx>
+                      <wps:bodyPr rot="0" spcFirstLastPara="0" vertOverflow="overflow" horzOverflow="overflow" vert="horz" wrap="square" lIns="91440" tIns="45720" rIns="91440" bIns="45720" numCol="1" spcCol="0" rtlCol="0" fromWordArt="0" anchor="t" anchorCtr="0" forceAA="0" compatLnSpc="1">
+                        <a:prstTxWarp prst="textNoShape">
+                          <a:avLst/>
+                        </a:prstTxWarp>
+                        <a:noAutofit/>
+                      </wps:bodyPr>
+                    </wps:wsp>
+                  </a:graphicData>
+                </a:graphic>
+                <wp14:sizeRelH relativeFrom="margin">
+                  <wp14:pctWidth>0</wp14:pctWidth>
+                </wp14:sizeRelH>
+                <wp14:sizeRelV relativeFrom="margin">
+                  <wp14:pctHeight>0</wp14:pctHeight>
+                </wp14:sizeRelV>
+              </wp:anchor>
+            </w:drawing>
+          </mc:Choice>
+          <mc:Fallback>
+            <w:pict>
+              <v:oval w14:anchorId="39C51076" id="Ellipse 108" o:spid="_x0000_s1051" style="position:absolute;left:0;text-align:left;margin-left:394.8pt;margin-top:62.45pt;width:90pt;height:49.25pt;z-index:252207104;visibility:visible;mso-wrap-style:square;mso-width-percent:0;mso-height-percent:0;mso-wrap-distance-left:9pt;mso-wrap-distance-top:0;mso-wrap-distance-right:9pt;mso-wrap-distance-bottom:0;mso-position-horizontal:absolute;mso-position-horizontal-relative:text;mso-position-vertical:absolute;mso-position-vertical-relative:text;mso-width-percent:0;mso-height-percent:0;mso-width-relative:margin;mso-height-relative:margin;v-text-anchor:top" o:gfxdata="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" fillcolor="white [3201]" strokecolor="#4bacc6 [3208]" strokeweight="2pt">
+                <v:textbox>
+                  <w:txbxContent>
+                    <w:p>
+                      <w:pPr>
+                        <w:rPr>
+                          <w:sz w:val="18"/>
+                          <w:szCs w:val="18"/>
+                        </w:rPr>
+                      </w:pPr>
+                      <w:r>
+                        <w:rPr>
+                          <w:sz w:val="18"/>
+                          <w:szCs w:val="18"/>
+                        </w:rPr>
+                        <w:t>Fermer l’application</w:t>
+                      </w:r>
+                    </w:p>
+                  </w:txbxContent>
+                </v:textbox>
+              </v:oval>
+            </w:pict>
+          </mc:Fallback>
+        </mc:AlternateContent>
+      </w:r>
+      <w:r>
+        <w:rPr>
+          <w:rFonts w:ascii="Arial" w:hAnsi="Arial" w:cs="Arial"/>
+          <w:noProof/>
+        </w:rPr>
+        <mc:AlternateContent>
+          <mc:Choice Requires="wps">
+            <w:drawing>
+              <wp:anchor distT="0" distB="0" distL="114300" distR="114300" simplePos="0" relativeHeight="252201984" behindDoc="0" locked="0" layoutInCell="1" allowOverlap="1" wp14:anchorId="502E2EC8" wp14:editId="3314F77F">
+                <wp:simplePos x="0" y="0"/>
+                <wp:positionH relativeFrom="column">
+                  <wp:posOffset>2807335</wp:posOffset>
+                </wp:positionH>
+                <wp:positionV relativeFrom="paragraph">
+                  <wp:posOffset>718185</wp:posOffset>
+                </wp:positionV>
+                <wp:extent cx="1143000" cy="625475"/>
+                <wp:effectExtent l="0" t="0" r="19050" b="22225"/>
+                <wp:wrapNone/>
+                <wp:docPr id="107" name="Ellipse 107"/>
+                <wp:cNvGraphicFramePr/>
+                <a:graphic xmlns:a="http://schemas.openxmlformats.org/drawingml/2006/main">
+                  <a:graphicData uri="http://schemas.microsoft.com/office/word/2010/wordprocessingShape">
+                    <wps:wsp>
+                      <wps:cNvSpPr/>
+                      <wps:spPr>
+                        <a:xfrm>
+                          <a:off x="0" y="0"/>
+                          <a:ext cx="1143000" cy="625475"/>
+                        </a:xfrm>
+                        <a:prstGeom prst="ellipse">
+                          <a:avLst/>
+                        </a:prstGeom>
+                      </wps:spPr>
+                      <wps:style>
+                        <a:lnRef idx="2">
+                          <a:schemeClr val="accent5"/>
+                        </a:lnRef>
+                        <a:fillRef idx="1">
+                          <a:schemeClr val="lt1"/>
+                        </a:fillRef>
+                        <a:effectRef idx="0">
+                          <a:schemeClr val="accent5"/>
+                        </a:effectRef>
+                        <a:fontRef idx="minor">
+                          <a:schemeClr val="dk1"/>
+                        </a:fontRef>
+                      </wps:style>
+                      <wps:txbx>
+                        <w:txbxContent>
+                          <w:p>
+                            <w:pPr>
+                              <w:rPr>
+                                <w:sz w:val="18"/>
+                                <w:szCs w:val="18"/>
+                              </w:rPr>
+                            </w:pPr>
+                            <w:r>
+                              <w:rPr>
+                                <w:sz w:val="18"/>
+                                <w:szCs w:val="18"/>
+                              </w:rPr>
+                              <w:t>Quitter</w:t>
+                            </w:r>
+                          </w:p>
+                        </w:txbxContent>
+                      </wps:txbx>
+                      <wps:bodyPr rot="0" spcFirstLastPara="0" vertOverflow="overflow" horzOverflow="overflow" vert="horz" wrap="square" lIns="91440" tIns="45720" rIns="91440" bIns="45720" numCol="1" spcCol="0" rtlCol="0" fromWordArt="0" anchor="t" anchorCtr="0" forceAA="0" compatLnSpc="1">
+                        <a:prstTxWarp prst="textNoShape">
+                          <a:avLst/>
+                        </a:prstTxWarp>
+                        <a:noAutofit/>
+                      </wps:bodyPr>
+                    </wps:wsp>
+                  </a:graphicData>
+                </a:graphic>
+                <wp14:sizeRelH relativeFrom="margin">
+                  <wp14:pctWidth>0</wp14:pctWidth>
+                </wp14:sizeRelH>
+                <wp14:sizeRelV relativeFrom="margin">
+                  <wp14:pctHeight>0</wp14:pctHeight>
+                </wp14:sizeRelV>
+              </wp:anchor>
+            </w:drawing>
+          </mc:Choice>
+          <mc:Fallback>
+            <w:pict>
+              <v:oval w14:anchorId="502E2EC8" id="Ellipse 107" o:spid="_x0000_s1052" style="position:absolute;left:0;text-align:left;margin-left:221.05pt;margin-top:56.55pt;width:90pt;height:49.25pt;z-index:252201984;visibility:visible;mso-wrap-style:square;mso-width-percent:0;mso-height-percent:0;mso-wrap-distance-left:9pt;mso-wrap-distance-top:0;mso-wrap-distance-right:9pt;mso-wrap-distance-bottom:0;mso-position-horizontal:absolute;mso-position-horizontal-relative:text;mso-position-vertical:absolute;mso-position-vertical-relative:text;mso-width-percent:0;mso-height-percent:0;mso-width-relative:margin;mso-height-relative:margin;v-text-anchor:top" o:gfxdata="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" fillcolor="white [3201]" strokecolor="#4bacc6 [3208]" strokeweight="2pt">
+                <v:textbox>
+                  <w:txbxContent>
+                    <w:p>
+                      <w:pPr>
+                        <w:rPr>
+                          <w:sz w:val="18"/>
+                          <w:szCs w:val="18"/>
+                        </w:rPr>
+                      </w:pPr>
+                      <w:r>
+                        <w:rPr>
+                          <w:sz w:val="18"/>
+                          <w:szCs w:val="18"/>
+                        </w:rPr>
+                        <w:t>Quitter</w:t>
+                      </w:r>
+                    </w:p>
+                  </w:txbxContent>
+                </v:textbox>
+              </v:oval>
+            </w:pict>
+          </mc:Fallback>
+        </mc:AlternateContent>
+      </w:r>
+      <w:r>
+        <w:rPr>
+          <w:rFonts w:ascii="Arial" w:hAnsi="Arial" w:cs="Arial"/>
+        </w:rPr>
+        <mc:AlternateContent>
+          <mc:Choice Requires="wps">
+            <w:drawing>
+              <wp:anchor distT="0" distB="0" distL="114300" distR="114300" simplePos="0" relativeHeight="252185600" behindDoc="0" locked="0" layoutInCell="1" allowOverlap="1" wp14:anchorId="75950EC3" wp14:editId="7C0CA799">
+                <wp:simplePos x="0" y="0"/>
+                <wp:positionH relativeFrom="column">
+                  <wp:posOffset>5066882</wp:posOffset>
+                </wp:positionH>
+                <wp:positionV relativeFrom="paragraph">
+                  <wp:posOffset>211818</wp:posOffset>
+                </wp:positionV>
+                <wp:extent cx="1070610" cy="512064"/>
+                <wp:effectExtent l="0" t="0" r="15240" b="21590"/>
+                <wp:wrapNone/>
+                <wp:docPr id="105" name="Ellipse 105"/>
+                <wp:cNvGraphicFramePr/>
+                <a:graphic xmlns:a="http://schemas.openxmlformats.org/drawingml/2006/main">
+                  <a:graphicData uri="http://schemas.microsoft.com/office/word/2010/wordprocessingShape">
+                    <wps:wsp>
+                      <wps:cNvSpPr/>
+                      <wps:spPr>
+                        <a:xfrm>
+                          <a:off x="0" y="0"/>
+                          <a:ext cx="1070610" cy="512064"/>
+                        </a:xfrm>
+                        <a:prstGeom prst="ellipse">
+                          <a:avLst/>
+                        </a:prstGeom>
+                      </wps:spPr>
+                      <wps:style>
+                        <a:lnRef idx="2">
+                          <a:schemeClr val="accent5"/>
+                        </a:lnRef>
+                        <a:fillRef idx="1">
+                          <a:schemeClr val="lt1"/>
+                        </a:fillRef>
+                        <a:effectRef idx="0">
+                          <a:schemeClr val="accent5"/>
+                        </a:effectRef>
+                        <a:fontRef idx="minor">
+                          <a:schemeClr val="dk1"/>
+                        </a:fontRef>
+                      </wps:style>
+                      <wps:txbx>
+                        <w:txbxContent>
+                          <w:p>
+                            <w:pPr>
+                              <w:jc w:val="center"/>
+                              <w:rPr>
+                                <w:sz w:val="12"/>
+                                <w:szCs w:val="12"/>
+                              </w:rPr>
+                            </w:pPr>
+                            <w:r>
+                              <w:rPr>
+                                <w:sz w:val="12"/>
+                                <w:szCs w:val="12"/>
+                              </w:rPr>
+                              <w:t>Supprimer un rapport</w:t>
+                            </w:r>
+                          </w:p>
+                        </w:txbxContent>
+                      </wps:txbx>
+                      <wps:bodyPr rot="0" spcFirstLastPara="0" vertOverflow="overflow" horzOverflow="overflow" vert="horz" wrap="square" lIns="91440" tIns="45720" rIns="91440" bIns="45720" numCol="1" spcCol="0" rtlCol="0" fromWordArt="0" anchor="t" anchorCtr="0" forceAA="0" compatLnSpc="1">
+                        <a:prstTxWarp prst="textNoShape">
+                          <a:avLst/>
+                        </a:prstTxWarp>
+                        <a:noAutofit/>
+                      </wps:bodyPr>
+                    </wps:wsp>
+                  </a:graphicData>
+                </a:graphic>
+                <wp14:sizeRelH relativeFrom="margin">
+                  <wp14:pctWidth>0</wp14:pctWidth>
+                </wp14:sizeRelH>
+                <wp14:sizeRelV relativeFrom="margin">
+                  <wp14:pctHeight>0</wp14:pctHeight>
+                </wp14:sizeRelV>
+              </wp:anchor>
+            </w:drawing>
+          </mc:Choice>
+          <mc:Fallback>
+            <w:pict>
+              <v:oval w14:anchorId="75950EC3" id="Ellipse 105" o:spid="_x0000_s1053" style="position:absolute;left:0;text-align:left;margin-left:398.95pt;margin-top:16.7pt;width:84.3pt;height:40.3pt;z-index:252185600;visibility:visible;mso-wrap-style:square;mso-width-percent:0;mso-height-percent:0;mso-wrap-distance-left:9pt;mso-wrap-distance-top:0;mso-wrap-distance-right:9pt;mso-wrap-distance-bottom:0;mso-position-horizontal:absolute;mso-position-horizontal-relative:text;mso-position-vertical:absolute;mso-position-vertical-relative:text;mso-width-percent:0;mso-height-percent:0;mso-width-relative:margin;mso-height-relative:margin;v-text-anchor:top" o:gfxdata="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" fillcolor="white [3201]" strokecolor="#4bacc6 [3208]" strokeweight="2pt">
+                <v:textbox>
+                  <w:txbxContent>
+                    <w:p>
+                      <w:pPr>
+                        <w:jc w:val="center"/>
+                        <w:rPr>
+                          <w:sz w:val="12"/>
+                          <w:szCs w:val="12"/>
+                        </w:rPr>
+                      </w:pPr>
+                      <w:r>
+                        <w:rPr>
+                          <w:sz w:val="12"/>
+                          <w:szCs w:val="12"/>
+                        </w:rPr>
+                        <w:t>Supprimer un rapport</w:t>
+                      </w:r>
+                    </w:p>
+                  </w:txbxContent>
+                </v:textbox>
+              </v:oval>
+            </w:pict>
+          </mc:Fallback>
+        </mc:AlternateContent>
+      </w:r>
+      <w:r>
+        <w:rPr>
+          <w:rFonts w:ascii="Arial" w:hAnsi="Arial" w:cs="Arial"/>
+          <w:noProof/>
+        </w:rPr>
+        <mc:AlternateContent>
+          <mc:Choice Requires="wps">
+            <w:drawing>
+              <wp:anchor distT="0" distB="0" distL="114300" distR="114300" simplePos="0" relativeHeight="251506688" behindDoc="0" locked="0" layoutInCell="1" allowOverlap="1" wp14:anchorId="13E8E273" wp14:editId="0C869544">
+                <wp:simplePos x="0" y="0"/>
+                <wp:positionH relativeFrom="column">
+                  <wp:posOffset>2324409</wp:posOffset>
+                </wp:positionH>
+                <wp:positionV relativeFrom="paragraph">
+                  <wp:posOffset>148058</wp:posOffset>
+                </wp:positionV>
+                <wp:extent cx="1123435" cy="181576"/>
+                <wp:effectExtent l="57150" t="38100" r="57785" b="123825"/>
+                <wp:wrapNone/>
+                <wp:docPr id="52" name="Connecteur : en angle 52"/>
+                <wp:cNvGraphicFramePr/>
+                <a:graphic xmlns:a="http://schemas.openxmlformats.org/drawingml/2006/main">
+                  <a:graphicData uri="http://schemas.microsoft.com/office/word/2010/wordprocessingShape">
+                    <wps:wsp>
+                      <wps:cNvCnPr/>
+                      <wps:spPr>
+                        <a:xfrm flipH="1">
+                          <a:off x="0" y="0"/>
+                          <a:ext cx="1123435" cy="181576"/>
+                        </a:xfrm>
+                        <a:prstGeom prst="bentConnector3">
+                          <a:avLst>
+                            <a:gd name="adj1" fmla="val 132"/>
+                          </a:avLst>
+                        </a:prstGeom>
+                        <a:ln>
+                          <a:tailEnd type="triangle"/>
+                        </a:ln>
+                      </wps:spPr>
+                      <wps:style>
+                        <a:lnRef idx="2">
+                          <a:schemeClr val="accent2"/>
+                        </a:lnRef>
+                        <a:fillRef idx="0">
+                          <a:schemeClr val="accent2"/>
+                        </a:fillRef>
+                        <a:effectRef idx="1">
+                          <a:schemeClr val="accent2"/>
+                        </a:effectRef>
+                        <a:fontRef idx="minor">
+                          <a:schemeClr val="tx1"/>
+                        </a:fontRef>
+                      </wps:style>
+                      <wps:bodyPr/>
+                    </wps:wsp>
+                  </a:graphicData>
+                </a:graphic>
+                <wp14:sizeRelH relativeFrom="margin">
+                  <wp14:pctWidth>0</wp14:pctWidth>
+                </wp14:sizeRelH>
+                <wp14:sizeRelV relativeFrom="margin">
+                  <wp14:pctHeight>0</wp14:pctHeight>
+                </wp14:sizeRelV>
+              </wp:anchor>
+            </w:drawing>
+          </mc:Choice>
+          <mc:Fallback>
+            <w:pict>
+              <v:shape w14:anchorId="126450EE" id="Connecteur : en angle 52" o:spid="_x0000_s1026" type="#_x0000_t34" style="position:absolute;margin-left:183pt;margin-top:11.65pt;width:88.45pt;height:14.3pt;flip:x;z-index:251506688;visibility:visible;mso-wrap-style:square;mso-width-percent:0;mso-height-percent:0;mso-wrap-distance-left:9pt;mso-wrap-distance-top:0;mso-wrap-distance-right:9pt;mso-wrap-distance-bottom:0;mso-position-horizontal:absolute;mso-position-horizontal-relative:text;mso-position-vertical:absolute;mso-position-vertical-relative:text;mso-width-percent:0;mso-height-percent:0;mso-width-relative:margin;mso-height-relative:margin" o:gfxdata="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" adj="29" strokecolor="#c0504d [3205]" strokeweight="2pt">
+                <v:stroke endarrow="block"/>
+                <v:shadow on="t" color="black" opacity="24903f" origin=",.5" offset="0,.55556mm"/>
+              </v:shape>
+            </w:pict>
+          </mc:Fallback>
+        </mc:AlternateContent>
+      </w:r>
+      <w:r>
+        <w:rPr>
+          <w:noProof/>
+        </w:rPr>
+        <mc:AlternateContent>
+          <mc:Choice Requires="wps">
+            <w:drawing>
+              <wp:anchor distT="0" distB="0" distL="114300" distR="114300" simplePos="0" relativeHeight="251109376" behindDoc="0" locked="0" layoutInCell="1" allowOverlap="1" wp14:anchorId="031D9C78" wp14:editId="22190EC6">
+                <wp:simplePos x="0" y="0"/>
+                <wp:positionH relativeFrom="column">
+                  <wp:posOffset>-4960871</wp:posOffset>
+                </wp:positionH>
+                <wp:positionV relativeFrom="paragraph">
+                  <wp:posOffset>83983</wp:posOffset>
+                </wp:positionV>
+                <wp:extent cx="255090" cy="255090"/>
+                <wp:effectExtent l="0" t="0" r="12065" b="12065"/>
+                <wp:wrapNone/>
+                <wp:docPr id="3" name="Émoticône 3"/>
+                <wp:cNvGraphicFramePr/>
+                <a:graphic xmlns:a="http://schemas.openxmlformats.org/drawingml/2006/main">
+                  <a:graphicData uri="http://schemas.microsoft.com/office/word/2010/wordprocessingShape">
+                    <wps:wsp>
+                      <wps:cNvSpPr/>
+                      <wps:spPr>
+                        <a:xfrm>
+                          <a:off x="0" y="0"/>
+                          <a:ext cx="255090" cy="255090"/>
+                        </a:xfrm>
+                        <a:prstGeom prst="smileyFace">
+                          <a:avLst/>
+                        </a:prstGeom>
+                      </wps:spPr>
+                      <wps:style>
+                        <a:lnRef idx="2">
+                          <a:schemeClr val="accent1">
+                            <a:shade val="50000"/>
+                          </a:schemeClr>
+                        </a:lnRef>
+                        <a:fillRef idx="1">
+                          <a:schemeClr val="accent1"/>
+                        </a:fillRef>
+                        <a:effectRef idx="0">
+                          <a:schemeClr val="accent1"/>
+                        </a:effectRef>
+                        <a:fontRef idx="minor">
+                          <a:schemeClr val="lt1"/>
+                        </a:fontRef>
+                      </wps:style>
+                      <wps:bodyPr rot="0" spcFirstLastPara="0" vertOverflow="overflow" horzOverflow="overflow" vert="horz" wrap="square" lIns="91440" tIns="45720" rIns="91440" bIns="45720" numCol="1" spcCol="0" rtlCol="0" fromWordArt="0" anchor="ctr" anchorCtr="0" forceAA="0" compatLnSpc="1">
+                        <a:prstTxWarp prst="textNoShape">
+                          <a:avLst/>
+                        </a:prstTxWarp>
+                        <a:noAutofit/>
+                      </wps:bodyPr>
+                    </wps:wsp>
+                  </a:graphicData>
+                </a:graphic>
+              </wp:anchor>
+            </w:drawing>
+          </mc:Choice>
+          <mc:Fallback>
+            <w:pict>
+              <v:shape w14:anchorId="4F79FE5C" id="Émoticône 3" o:spid="_x0000_s1026" type="#_x0000_t96" style="position:absolute;margin-left:-390.6pt;margin-top:6.6pt;width:20.1pt;height:20.1pt;z-index:251109376;visibility:visible;mso-wrap-style:square;mso-wrap-distance-left:9pt;mso-wrap-distance-top:0;mso-wrap-distance-right:9pt;mso-wrap-distance-bottom:0;mso-position-horizontal:absolute;mso-position-horizontal-relative:text;mso-position-vertical:absolute;mso-position-vertical-relative:text;v-text-anchor:middle" o:gfxdata="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" fillcolor="#4f81bd [3204]" strokecolor="#243f60 [1604]" strokeweight="2pt"/>
+            </w:pict>
+          </mc:Fallback>
+        </mc:AlternateContent>
       </w:r>
     </w:p>
     <w:p>
@@ -2946,7 +9887,7 @@
           <w:noProof/>
         </w:rPr>
         <w:drawing>
-          <wp:anchor distT="0" distB="0" distL="0" distR="0" simplePos="0" relativeHeight="251656704" behindDoc="0" locked="0" layoutInCell="1" allowOverlap="1" wp14:anchorId="09ADCF2F" wp14:editId="6BF1F1EC">
+          <wp:anchor distT="0" distB="0" distL="0" distR="0" simplePos="0" relativeHeight="251660800" behindDoc="0" locked="0" layoutInCell="1" allowOverlap="1" wp14:anchorId="09ADCF2F" wp14:editId="365876D4">
             <wp:simplePos x="0" y="0"/>
             <wp:positionH relativeFrom="column">
               <wp:posOffset>-15240</wp:posOffset>
@@ -2971,7 +9912,7 @@
                     </pic:cNvPicPr>
                   </pic:nvPicPr>
                   <pic:blipFill>
-                    <a:blip r:embed="rId10"/>
+                    <a:blip r:embed="rId9"/>
                     <a:stretch>
                       <a:fillRect/>
                     </a:stretch>
@@ -4010,10 +10951,83 @@
           <w:noProof/>
         </w:rPr>
         <w:drawing>
-          <wp:inline distT="0" distB="0" distL="0" distR="0" wp14:anchorId="32A38FB0" wp14:editId="51516C15">
+          <wp:inline distT="0" distB="0" distL="0" distR="0" wp14:anchorId="32A38FB0" wp14:editId="7AD385FE">
             <wp:extent cx="5760720" cy="3198495"/>
             <wp:effectExtent l="0" t="0" r="0" b="1905"/>
             <wp:docPr id="10" name="Image 10"/>
+            <wp:cNvGraphicFramePr>
+              <a:graphicFrameLocks xmlns:a="http://schemas.openxmlformats.org/drawingml/2006/main" noChangeAspect="1"/>
+            </wp:cNvGraphicFramePr>
+            <a:graphic xmlns:a="http://schemas.openxmlformats.org/drawingml/2006/main">
+              <a:graphicData uri="http://schemas.openxmlformats.org/drawingml/2006/picture">
+                <pic:pic xmlns:pic="http://schemas.openxmlformats.org/drawingml/2006/picture">
+                  <pic:nvPicPr>
+                    <pic:cNvPr id="1" name=""/>
+                    <pic:cNvPicPr/>
+                  </pic:nvPicPr>
+                  <pic:blipFill>
+                    <a:blip r:embed="rId10"/>
+                    <a:stretch>
+                      <a:fillRect/>
+                    </a:stretch>
+                  </pic:blipFill>
+                  <pic:spPr>
+                    <a:xfrm>
+                      <a:off x="0" y="0"/>
+                      <a:ext cx="5760720" cy="3198495"/>
+                    </a:xfrm>
+                    <a:prstGeom prst="rect">
+                      <a:avLst/>
+                    </a:prstGeom>
+                  </pic:spPr>
+                </pic:pic>
+              </a:graphicData>
+            </a:graphic>
+          </wp:inline>
+        </w:drawing>
+      </w:r>
+    </w:p>
+    <w:p>
+      <w:pPr>
+        <w:shd w:val="clear" w:color="auto" w:fill="FFFFFF"/>
+        <w:spacing w:before="0" w:after="0" w:line="420" w:lineRule="atLeast"/>
+        <w:jc w:val="left"/>
+        <w:rPr>
+          <w:rFonts w:ascii="Arial" w:hAnsi="Arial" w:cs="Arial"/>
+          <w:szCs w:val="22"/>
+        </w:rPr>
+      </w:pPr>
+    </w:p>
+    <w:p>
+      <w:pPr>
+        <w:shd w:val="clear" w:color="auto" w:fill="FFFFFF"/>
+        <w:spacing w:before="0" w:after="0" w:line="420" w:lineRule="atLeast"/>
+        <w:jc w:val="left"/>
+        <w:rPr>
+          <w:rFonts w:ascii="Arial" w:hAnsi="Arial" w:cs="Arial"/>
+          <w:b/>
+        </w:rPr>
+      </w:pPr>
+    </w:p>
+    <w:p>
+      <w:pPr>
+        <w:shd w:val="clear" w:color="auto" w:fill="FFFFFF"/>
+        <w:spacing w:before="0" w:after="0" w:line="420" w:lineRule="atLeast"/>
+        <w:jc w:val="left"/>
+        <w:rPr>
+          <w:rFonts w:ascii="Arial" w:hAnsi="Arial" w:cs="Arial"/>
+          <w:b/>
+        </w:rPr>
+      </w:pPr>
+      <w:r>
+        <w:rPr>
+          <w:noProof/>
+        </w:rPr>
+        <w:drawing>
+          <wp:inline distT="0" distB="0" distL="0" distR="0" wp14:anchorId="608C1733" wp14:editId="1FC85F74">
+            <wp:extent cx="5760720" cy="3200400"/>
+            <wp:effectExtent l="0" t="0" r="0" b="0"/>
+            <wp:docPr id="11" name="Image 11"/>
             <wp:cNvGraphicFramePr>
               <a:graphicFrameLocks xmlns:a="http://schemas.openxmlformats.org/drawingml/2006/main" noChangeAspect="1"/>
             </wp:cNvGraphicFramePr>
@@ -4033,79 +11047,6 @@
                   <pic:spPr>
                     <a:xfrm>
                       <a:off x="0" y="0"/>
-                      <a:ext cx="5760720" cy="3198495"/>
-                    </a:xfrm>
-                    <a:prstGeom prst="rect">
-                      <a:avLst/>
-                    </a:prstGeom>
-                  </pic:spPr>
-                </pic:pic>
-              </a:graphicData>
-            </a:graphic>
-          </wp:inline>
-        </w:drawing>
-      </w:r>
-    </w:p>
-    <w:p>
-      <w:pPr>
-        <w:shd w:val="clear" w:color="auto" w:fill="FFFFFF"/>
-        <w:spacing w:before="0" w:after="0" w:line="420" w:lineRule="atLeast"/>
-        <w:jc w:val="left"/>
-        <w:rPr>
-          <w:rFonts w:ascii="Arial" w:hAnsi="Arial" w:cs="Arial"/>
-          <w:szCs w:val="22"/>
-        </w:rPr>
-      </w:pPr>
-    </w:p>
-    <w:p>
-      <w:pPr>
-        <w:shd w:val="clear" w:color="auto" w:fill="FFFFFF"/>
-        <w:spacing w:before="0" w:after="0" w:line="420" w:lineRule="atLeast"/>
-        <w:jc w:val="left"/>
-        <w:rPr>
-          <w:rFonts w:ascii="Arial" w:hAnsi="Arial" w:cs="Arial"/>
-          <w:b/>
-        </w:rPr>
-      </w:pPr>
-    </w:p>
-    <w:p>
-      <w:pPr>
-        <w:shd w:val="clear" w:color="auto" w:fill="FFFFFF"/>
-        <w:spacing w:before="0" w:after="0" w:line="420" w:lineRule="atLeast"/>
-        <w:jc w:val="left"/>
-        <w:rPr>
-          <w:rFonts w:ascii="Arial" w:hAnsi="Arial" w:cs="Arial"/>
-          <w:b/>
-        </w:rPr>
-      </w:pPr>
-      <w:r>
-        <w:rPr>
-          <w:noProof/>
-        </w:rPr>
-        <w:drawing>
-          <wp:inline distT="0" distB="0" distL="0" distR="0" wp14:anchorId="608C1733" wp14:editId="21F9496B">
-            <wp:extent cx="5760720" cy="3200400"/>
-            <wp:effectExtent l="0" t="0" r="0" b="0"/>
-            <wp:docPr id="11" name="Image 11"/>
-            <wp:cNvGraphicFramePr>
-              <a:graphicFrameLocks xmlns:a="http://schemas.openxmlformats.org/drawingml/2006/main" noChangeAspect="1"/>
-            </wp:cNvGraphicFramePr>
-            <a:graphic xmlns:a="http://schemas.openxmlformats.org/drawingml/2006/main">
-              <a:graphicData uri="http://schemas.openxmlformats.org/drawingml/2006/picture">
-                <pic:pic xmlns:pic="http://schemas.openxmlformats.org/drawingml/2006/picture">
-                  <pic:nvPicPr>
-                    <pic:cNvPr id="1" name=""/>
-                    <pic:cNvPicPr/>
-                  </pic:nvPicPr>
-                  <pic:blipFill>
-                    <a:blip r:embed="rId12"/>
-                    <a:stretch>
-                      <a:fillRect/>
-                    </a:stretch>
-                  </pic:blipFill>
-                  <pic:spPr>
-                    <a:xfrm>
-                      <a:off x="0" y="0"/>
                       <a:ext cx="5760720" cy="3200400"/>
                     </a:xfrm>
                     <a:prstGeom prst="rect">
@@ -4340,7 +11281,7 @@
           <w:noProof/>
         </w:rPr>
         <w:drawing>
-          <wp:anchor distT="0" distB="0" distL="114300" distR="114300" simplePos="0" relativeHeight="251658752" behindDoc="0" locked="0" layoutInCell="1" allowOverlap="1" wp14:anchorId="23C5F8E4" wp14:editId="43ADC5B5">
+          <wp:anchor distT="0" distB="0" distL="114300" distR="114300" simplePos="0" relativeHeight="251663872" behindDoc="0" locked="0" layoutInCell="1" allowOverlap="1" wp14:anchorId="23C5F8E4" wp14:editId="6502BA7B">
             <wp:simplePos x="0" y="0"/>
             <wp:positionH relativeFrom="column">
               <wp:posOffset>-2648</wp:posOffset>
@@ -4363,7 +11304,7 @@
                     <pic:cNvPicPr/>
                   </pic:nvPicPr>
                   <pic:blipFill>
-                    <a:blip r:embed="rId13">
+                    <a:blip r:embed="rId12">
                       <a:extLst>
                         <a:ext uri="{28A0092B-C50C-407E-A947-70E740481C1C}">
                           <a14:useLocalDpi xmlns:a14="http://schemas.microsoft.com/office/drawing/2010/main" val="0"/>
@@ -4485,7 +11426,7 @@
           <w:noProof/>
         </w:rPr>
         <w:drawing>
-          <wp:inline distT="0" distB="0" distL="0" distR="0" wp14:anchorId="7FB70967" wp14:editId="0E23BD44">
+          <wp:inline distT="0" distB="0" distL="0" distR="0" wp14:anchorId="7FB70967" wp14:editId="34B8FC9E">
             <wp:extent cx="5760720" cy="3169920"/>
             <wp:effectExtent l="0" t="0" r="0" b="0"/>
             <wp:docPr id="19" name="Image 19"/>
@@ -4500,7 +11441,7 @@
                     <pic:cNvPicPr/>
                   </pic:nvPicPr>
                   <pic:blipFill>
-                    <a:blip r:embed="rId14"/>
+                    <a:blip r:embed="rId13"/>
                     <a:stretch>
                       <a:fillRect/>
                     </a:stretch>
@@ -5324,7 +12265,7 @@
           <w:szCs w:val="22"/>
         </w:rPr>
         <w:drawing>
-          <wp:inline distT="0" distB="0" distL="0" distR="0" wp14:anchorId="78D6A9E5" wp14:editId="5E40B771">
+          <wp:inline distT="0" distB="0" distL="0" distR="0" wp14:anchorId="78D6A9E5" wp14:editId="37BFFD82">
             <wp:extent cx="5756910" cy="1637665"/>
             <wp:effectExtent l="0" t="0" r="0" b="635"/>
             <wp:docPr id="8" name="Image 8"/>
@@ -5341,7 +12282,7 @@
                     </pic:cNvPicPr>
                   </pic:nvPicPr>
                   <pic:blipFill>
-                    <a:blip r:embed="rId15">
+                    <a:blip r:embed="rId14">
                       <a:extLst>
                         <a:ext uri="{28A0092B-C50C-407E-A947-70E740481C1C}">
                           <a14:useLocalDpi xmlns:a14="http://schemas.microsoft.com/office/drawing/2010/main" val="0"/>
@@ -5581,10 +12522,76 @@
         </w:rPr>
         <w:lastRenderedPageBreak/>
         <w:drawing>
-          <wp:inline distT="0" distB="0" distL="0" distR="0" wp14:anchorId="3C2FAB14" wp14:editId="4C007139">
+          <wp:inline distT="0" distB="0" distL="0" distR="0" wp14:anchorId="3C2FAB14" wp14:editId="5B6D4256">
             <wp:extent cx="5760720" cy="3249295"/>
             <wp:effectExtent l="0" t="0" r="0" b="8255"/>
             <wp:docPr id="20" name="Image 20"/>
+            <wp:cNvGraphicFramePr>
+              <a:graphicFrameLocks xmlns:a="http://schemas.openxmlformats.org/drawingml/2006/main" noChangeAspect="1"/>
+            </wp:cNvGraphicFramePr>
+            <a:graphic xmlns:a="http://schemas.openxmlformats.org/drawingml/2006/main">
+              <a:graphicData uri="http://schemas.openxmlformats.org/drawingml/2006/picture">
+                <pic:pic xmlns:pic="http://schemas.openxmlformats.org/drawingml/2006/picture">
+                  <pic:nvPicPr>
+                    <pic:cNvPr id="1" name=""/>
+                    <pic:cNvPicPr/>
+                  </pic:nvPicPr>
+                  <pic:blipFill>
+                    <a:blip r:embed="rId15"/>
+                    <a:stretch>
+                      <a:fillRect/>
+                    </a:stretch>
+                  </pic:blipFill>
+                  <pic:spPr>
+                    <a:xfrm>
+                      <a:off x="0" y="0"/>
+                      <a:ext cx="5760720" cy="3249295"/>
+                    </a:xfrm>
+                    <a:prstGeom prst="rect">
+                      <a:avLst/>
+                    </a:prstGeom>
+                  </pic:spPr>
+                </pic:pic>
+              </a:graphicData>
+            </a:graphic>
+          </wp:inline>
+        </w:drawing>
+      </w:r>
+    </w:p>
+    <w:p>
+      <w:pPr>
+        <w:shd w:val="clear" w:color="auto" w:fill="FFFFFF"/>
+        <w:spacing w:before="0" w:after="0" w:line="420" w:lineRule="atLeast"/>
+        <w:jc w:val="left"/>
+      </w:pPr>
+      <w:r>
+        <w:t xml:space="preserve">Pour modifier un </w:t>
+      </w:r>
+      <w:proofErr w:type="gramStart"/>
+      <w:r>
+        <w:t>rapport:</w:t>
+      </w:r>
+      <w:proofErr w:type="gramEnd"/>
+    </w:p>
+    <w:p>
+      <w:pPr>
+        <w:shd w:val="clear" w:color="auto" w:fill="FFFFFF"/>
+        <w:spacing w:before="0" w:after="0" w:line="420" w:lineRule="atLeast"/>
+        <w:jc w:val="left"/>
+        <w:rPr>
+          <w:sz w:val="21"/>
+          <w:szCs w:val="21"/>
+        </w:rPr>
+      </w:pPr>
+      <w:r>
+        <w:rPr>
+          <w:noProof/>
+        </w:rPr>
+        <w:drawing>
+          <wp:inline distT="0" distB="0" distL="0" distR="0" wp14:anchorId="258AB9A8" wp14:editId="0996BC7B">
+            <wp:extent cx="5760720" cy="3208020"/>
+            <wp:effectExtent l="0" t="0" r="0" b="0"/>
+            <wp:docPr id="21" name="Image 21"/>
             <wp:cNvGraphicFramePr>
               <a:graphicFrameLocks xmlns:a="http://schemas.openxmlformats.org/drawingml/2006/main" noChangeAspect="1"/>
             </wp:cNvGraphicFramePr>
@@ -5604,72 +12611,6 @@
                   <pic:spPr>
                     <a:xfrm>
                       <a:off x="0" y="0"/>
-                      <a:ext cx="5760720" cy="3249295"/>
-                    </a:xfrm>
-                    <a:prstGeom prst="rect">
-                      <a:avLst/>
-                    </a:prstGeom>
-                  </pic:spPr>
-                </pic:pic>
-              </a:graphicData>
-            </a:graphic>
-          </wp:inline>
-        </w:drawing>
-      </w:r>
-    </w:p>
-    <w:p>
-      <w:pPr>
-        <w:shd w:val="clear" w:color="auto" w:fill="FFFFFF"/>
-        <w:spacing w:before="0" w:after="0" w:line="420" w:lineRule="atLeast"/>
-        <w:jc w:val="left"/>
-      </w:pPr>
-      <w:r>
-        <w:t xml:space="preserve">Pour modifier un </w:t>
-      </w:r>
-      <w:proofErr w:type="gramStart"/>
-      <w:r>
-        <w:t>rapport:</w:t>
-      </w:r>
-      <w:proofErr w:type="gramEnd"/>
-    </w:p>
-    <w:p>
-      <w:pPr>
-        <w:shd w:val="clear" w:color="auto" w:fill="FFFFFF"/>
-        <w:spacing w:before="0" w:after="0" w:line="420" w:lineRule="atLeast"/>
-        <w:jc w:val="left"/>
-        <w:rPr>
-          <w:sz w:val="21"/>
-          <w:szCs w:val="21"/>
-        </w:rPr>
-      </w:pPr>
-      <w:r>
-        <w:rPr>
-          <w:noProof/>
-        </w:rPr>
-        <w:drawing>
-          <wp:inline distT="0" distB="0" distL="0" distR="0" wp14:anchorId="258AB9A8" wp14:editId="044E77DF">
-            <wp:extent cx="5760720" cy="3208020"/>
-            <wp:effectExtent l="0" t="0" r="0" b="0"/>
-            <wp:docPr id="21" name="Image 21"/>
-            <wp:cNvGraphicFramePr>
-              <a:graphicFrameLocks xmlns:a="http://schemas.openxmlformats.org/drawingml/2006/main" noChangeAspect="1"/>
-            </wp:cNvGraphicFramePr>
-            <a:graphic xmlns:a="http://schemas.openxmlformats.org/drawingml/2006/main">
-              <a:graphicData uri="http://schemas.openxmlformats.org/drawingml/2006/picture">
-                <pic:pic xmlns:pic="http://schemas.openxmlformats.org/drawingml/2006/picture">
-                  <pic:nvPicPr>
-                    <pic:cNvPr id="1" name=""/>
-                    <pic:cNvPicPr/>
-                  </pic:nvPicPr>
-                  <pic:blipFill>
-                    <a:blip r:embed="rId17"/>
-                    <a:stretch>
-                      <a:fillRect/>
-                    </a:stretch>
-                  </pic:blipFill>
-                  <pic:spPr>
-                    <a:xfrm>
-                      <a:off x="0" y="0"/>
                       <a:ext cx="5760720" cy="3208020"/>
                     </a:xfrm>
                     <a:prstGeom prst="rect">
@@ -5770,7 +12711,7 @@
           <w:noProof/>
         </w:rPr>
         <w:drawing>
-          <wp:inline distT="0" distB="0" distL="0" distR="0" wp14:anchorId="06FEE599" wp14:editId="000402A4">
+          <wp:inline distT="0" distB="0" distL="0" distR="0" wp14:anchorId="06FEE599" wp14:editId="76C968FC">
             <wp:extent cx="5760720" cy="3261360"/>
             <wp:effectExtent l="0" t="0" r="0" b="0"/>
             <wp:docPr id="22" name="Image 22"/>
@@ -5785,7 +12726,7 @@
                     <pic:cNvPicPr/>
                   </pic:nvPicPr>
                   <pic:blipFill>
-                    <a:blip r:embed="rId18"/>
+                    <a:blip r:embed="rId17"/>
                     <a:stretch>
                       <a:fillRect/>
                     </a:stretch>
@@ -6765,7 +13706,7 @@
           <w:noProof/>
         </w:rPr>
         <w:drawing>
-          <wp:inline distT="0" distB="0" distL="114300" distR="114300" wp14:anchorId="02FB63A5" wp14:editId="012A59EE">
+          <wp:inline distT="0" distB="0" distL="114300" distR="114300" wp14:anchorId="02FB63A5" wp14:editId="27CD957E">
             <wp:extent cx="5758815" cy="2148205"/>
             <wp:effectExtent l="0" t="0" r="1905" b="635"/>
             <wp:docPr id="17" name="Picture 6"/>
@@ -6782,7 +13723,7 @@
                     </pic:cNvPicPr>
                   </pic:nvPicPr>
                   <pic:blipFill>
-                    <a:blip r:embed="rId19"/>
+                    <a:blip r:embed="rId18"/>
                     <a:stretch>
                       <a:fillRect/>
                     </a:stretch>
@@ -6990,19 +13931,7 @@
           <w:szCs w:val="24"/>
           <w:u w:val="single"/>
         </w:rPr>
-        <w:t xml:space="preserve"> Consultation des </w:t>
-      </w:r>
-      <w:r>
-        <w:rPr>
-          <w:rFonts w:ascii="Verdana" w:eastAsiaTheme="minorHAnsi" w:hAnsi="Verdana" w:cs="Arial"/>
-          <w:b/>
-          <w:bCs/>
-          <w:color w:val="C9211E"/>
-          <w:sz w:val="24"/>
-          <w:szCs w:val="24"/>
-          <w:u w:val="single"/>
-        </w:rPr>
-        <w:t>Praticiens</w:t>
+        <w:t xml:space="preserve"> Consultation des Praticiens</w:t>
       </w:r>
     </w:p>
     <w:p>
@@ -7062,21 +13991,7 @@
           <w:rFonts w:ascii="Arial" w:hAnsi="Arial" w:cs="Arial"/>
           <w:szCs w:val="22"/>
         </w:rPr>
-        <w:t>de</w:t>
-      </w:r>
-      <w:r>
-        <w:rPr>
-          <w:rFonts w:ascii="Arial" w:hAnsi="Arial" w:cs="Arial"/>
-          <w:szCs w:val="22"/>
-        </w:rPr>
-        <w:t>s praticiens</w:t>
-      </w:r>
-      <w:r>
-        <w:rPr>
-          <w:rFonts w:ascii="Arial" w:hAnsi="Arial" w:cs="Arial"/>
-          <w:szCs w:val="22"/>
-        </w:rPr>
-        <w:t>.</w:t>
+        <w:t>des praticiens.</w:t>
       </w:r>
     </w:p>
     <w:p>
@@ -7108,14 +14023,7 @@
           <w:rFonts w:ascii="Arial" w:hAnsi="Arial" w:cs="Arial"/>
           <w:szCs w:val="22"/>
         </w:rPr>
-        <w:t xml:space="preserve"> permet de visualiser la liste des </w:t>
-      </w:r>
-      <w:r>
-        <w:rPr>
-          <w:rFonts w:ascii="Arial" w:hAnsi="Arial" w:cs="Arial"/>
-          <w:szCs w:val="22"/>
-        </w:rPr>
-        <w:t>praticiens.</w:t>
+        <w:t xml:space="preserve"> permet de visualiser la liste des praticiens.</w:t>
       </w:r>
     </w:p>
     <w:p>
@@ -7133,35 +14041,7 @@
           <w:rFonts w:ascii="Arial" w:hAnsi="Arial" w:cs="Arial"/>
           <w:szCs w:val="22"/>
         </w:rPr>
-        <w:t>Lors de l’ouverture du formulaire nous accédons à la liste complète de</w:t>
-      </w:r>
-      <w:r>
-        <w:rPr>
-          <w:rFonts w:ascii="Arial" w:hAnsi="Arial" w:cs="Arial"/>
-          <w:szCs w:val="22"/>
-        </w:rPr>
-        <w:t>s</w:t>
-      </w:r>
-      <w:r>
-        <w:rPr>
-          <w:rFonts w:ascii="Arial" w:hAnsi="Arial" w:cs="Arial"/>
-          <w:szCs w:val="22"/>
-        </w:rPr>
-        <w:t xml:space="preserve"> </w:t>
-      </w:r>
-      <w:r>
-        <w:rPr>
-          <w:rFonts w:ascii="Arial" w:hAnsi="Arial" w:cs="Arial"/>
-          <w:szCs w:val="22"/>
-        </w:rPr>
-        <w:t>praticiens</w:t>
-      </w:r>
-      <w:r>
-        <w:rPr>
-          <w:rFonts w:ascii="Arial" w:hAnsi="Arial" w:cs="Arial"/>
-          <w:szCs w:val="22"/>
-        </w:rPr>
-        <w:t xml:space="preserve"> de la base de données nous pouvons effectuer une trie via </w:t>
+        <w:t xml:space="preserve">Lors de l’ouverture du formulaire nous accédons à la liste complète des praticiens de la base de données nous pouvons effectuer une trie via </w:t>
       </w:r>
       <w:proofErr w:type="gramStart"/>
       <w:r>
@@ -7228,7 +14108,7 @@
           <w:noProof/>
         </w:rPr>
         <w:drawing>
-          <wp:inline distT="0" distB="0" distL="0" distR="0" wp14:anchorId="7BAEBFC3" wp14:editId="5EF7D948">
+          <wp:inline distT="0" distB="0" distL="0" distR="0" wp14:anchorId="7BAEBFC3" wp14:editId="14ECC5B0">
             <wp:extent cx="5760720" cy="2058670"/>
             <wp:effectExtent l="0" t="0" r="0" b="0"/>
             <wp:docPr id="15" name="Image 15"/>
@@ -7245,7 +14125,7 @@
                     </pic:cNvPicPr>
                   </pic:nvPicPr>
                   <pic:blipFill>
-                    <a:blip r:embed="rId20">
+                    <a:blip r:embed="rId19">
                       <a:extLst>
                         <a:ext uri="{28A0092B-C50C-407E-A947-70E740481C1C}">
                           <a14:useLocalDpi xmlns:a14="http://schemas.microsoft.com/office/drawing/2010/main" val="0"/>
@@ -7343,7 +14223,7 @@
           <w:noProof/>
         </w:rPr>
         <w:drawing>
-          <wp:inline distT="0" distB="0" distL="0" distR="0" wp14:anchorId="15B9A197" wp14:editId="27576FE1">
+          <wp:inline distT="0" distB="0" distL="0" distR="0" wp14:anchorId="15B9A197" wp14:editId="5A68AC48">
             <wp:extent cx="5760720" cy="3550285"/>
             <wp:effectExtent l="0" t="0" r="0" b="0"/>
             <wp:docPr id="16" name="Image 16"/>
@@ -7360,7 +14240,7 @@
                     </pic:cNvPicPr>
                   </pic:nvPicPr>
                   <pic:blipFill>
-                    <a:blip r:embed="rId21">
+                    <a:blip r:embed="rId20">
                       <a:extLst>
                         <a:ext uri="{28A0092B-C50C-407E-A947-70E740481C1C}">
                           <a14:useLocalDpi xmlns:a14="http://schemas.microsoft.com/office/drawing/2010/main" val="0"/>
@@ -8249,7 +15129,7 @@
           <w:noProof/>
         </w:rPr>
         <w:drawing>
-          <wp:inline distT="0" distB="0" distL="0" distR="0" wp14:anchorId="11FF0A02" wp14:editId="0686B5E8">
+          <wp:inline distT="0" distB="0" distL="0" distR="0" wp14:anchorId="11FF0A02" wp14:editId="7CA61A99">
             <wp:extent cx="5760720" cy="1657985"/>
             <wp:effectExtent l="0" t="0" r="0" b="0"/>
             <wp:docPr id="9" name="Image 9"/>
@@ -8266,7 +15146,7 @@
                     </pic:cNvPicPr>
                   </pic:nvPicPr>
                   <pic:blipFill>
-                    <a:blip r:embed="rId22">
+                    <a:blip r:embed="rId21">
                       <a:extLst>
                         <a:ext uri="{28A0092B-C50C-407E-A947-70E740481C1C}">
                           <a14:useLocalDpi xmlns:a14="http://schemas.microsoft.com/office/drawing/2010/main" val="0"/>
@@ -8372,19 +15252,7 @@
           <w:szCs w:val="24"/>
           <w:u w:val="single"/>
         </w:rPr>
-        <w:t xml:space="preserve"> Consultation des </w:t>
-      </w:r>
-      <w:r>
-        <w:rPr>
-          <w:rFonts w:ascii="Verdana" w:eastAsiaTheme="minorHAnsi" w:hAnsi="Verdana" w:cs="Arial"/>
-          <w:b/>
-          <w:bCs/>
-          <w:color w:val="C9211E"/>
-          <w:sz w:val="24"/>
-          <w:szCs w:val="24"/>
-          <w:u w:val="single"/>
-        </w:rPr>
-        <w:t>médicaments offert</w:t>
+        <w:t xml:space="preserve"> Consultation des médicaments offert</w:t>
       </w:r>
     </w:p>
     <w:p>
@@ -8402,51 +15270,23 @@
           <w:rFonts w:ascii="Arial" w:hAnsi="Arial" w:cs="Arial"/>
           <w:szCs w:val="22"/>
         </w:rPr>
-        <w:t xml:space="preserve">L’application GSB </w:t>
-      </w:r>
+        <w:t xml:space="preserve">L’application GSB possède une fonctionnalité de consultation </w:t>
+      </w:r>
+      <w:proofErr w:type="gramStart"/>
       <w:r>
         <w:rPr>
           <w:rFonts w:ascii="Arial" w:hAnsi="Arial" w:cs="Arial"/>
           <w:szCs w:val="22"/>
         </w:rPr>
-        <w:t>possède</w:t>
-      </w:r>
+        <w:t>des médicament</w:t>
+      </w:r>
+      <w:proofErr w:type="gramEnd"/>
       <w:r>
         <w:rPr>
           <w:rFonts w:ascii="Arial" w:hAnsi="Arial" w:cs="Arial"/>
           <w:szCs w:val="22"/>
         </w:rPr>
-        <w:t xml:space="preserve"> une </w:t>
-      </w:r>
-      <w:r>
-        <w:rPr>
-          <w:rFonts w:ascii="Arial" w:hAnsi="Arial" w:cs="Arial"/>
-          <w:szCs w:val="22"/>
-        </w:rPr>
-        <w:t xml:space="preserve">fonctionnalité de consultation </w:t>
-      </w:r>
-      <w:proofErr w:type="gramStart"/>
-      <w:r>
-        <w:rPr>
-          <w:rFonts w:ascii="Arial" w:hAnsi="Arial" w:cs="Arial"/>
-          <w:szCs w:val="22"/>
-        </w:rPr>
-        <w:t>des médicament</w:t>
-      </w:r>
-      <w:proofErr w:type="gramEnd"/>
-      <w:r>
-        <w:rPr>
-          <w:rFonts w:ascii="Arial" w:hAnsi="Arial" w:cs="Arial"/>
-          <w:szCs w:val="22"/>
-        </w:rPr>
-        <w:t xml:space="preserve"> offert</w:t>
-      </w:r>
-      <w:r>
-        <w:rPr>
-          <w:rFonts w:ascii="Arial" w:hAnsi="Arial" w:cs="Arial"/>
-          <w:szCs w:val="22"/>
-        </w:rPr>
-        <w:t>.</w:t>
+        <w:t xml:space="preserve"> offert.</w:t>
       </w:r>
     </w:p>
     <w:p>
@@ -8464,51 +15304,23 @@
           <w:rFonts w:ascii="Arial" w:hAnsi="Arial" w:cs="Arial"/>
           <w:szCs w:val="22"/>
         </w:rPr>
-        <w:t xml:space="preserve">Cette </w:t>
-      </w:r>
+        <w:t xml:space="preserve">Cette fonctionnalité permet de visualiser la liste </w:t>
+      </w:r>
+      <w:proofErr w:type="gramStart"/>
       <w:r>
         <w:rPr>
           <w:rFonts w:ascii="Arial" w:hAnsi="Arial" w:cs="Arial"/>
           <w:szCs w:val="22"/>
         </w:rPr>
-        <w:t>fonctionnalité</w:t>
-      </w:r>
+        <w:t>des médicament</w:t>
+      </w:r>
+      <w:proofErr w:type="gramEnd"/>
       <w:r>
         <w:rPr>
           <w:rFonts w:ascii="Arial" w:hAnsi="Arial" w:cs="Arial"/>
           <w:szCs w:val="22"/>
         </w:rPr>
-        <w:t xml:space="preserve"> permet de visualiser la liste </w:t>
-      </w:r>
-      <w:proofErr w:type="gramStart"/>
-      <w:r>
-        <w:rPr>
-          <w:rFonts w:ascii="Arial" w:hAnsi="Arial" w:cs="Arial"/>
-          <w:szCs w:val="22"/>
-        </w:rPr>
-        <w:t>des</w:t>
-      </w:r>
-      <w:r>
-        <w:rPr>
-          <w:rFonts w:ascii="Arial" w:hAnsi="Arial" w:cs="Arial"/>
-          <w:szCs w:val="22"/>
-        </w:rPr>
-        <w:t xml:space="preserve"> médicament</w:t>
-      </w:r>
-      <w:proofErr w:type="gramEnd"/>
-      <w:r>
-        <w:rPr>
-          <w:rFonts w:ascii="Arial" w:hAnsi="Arial" w:cs="Arial"/>
-          <w:szCs w:val="22"/>
-        </w:rPr>
-        <w:t xml:space="preserve"> offert par les visiteurs</w:t>
-      </w:r>
-      <w:r>
-        <w:rPr>
-          <w:rFonts w:ascii="Arial" w:hAnsi="Arial" w:cs="Arial"/>
-          <w:szCs w:val="22"/>
-        </w:rPr>
-        <w:t>.</w:t>
+        <w:t xml:space="preserve"> offert par les visiteurs.</w:t>
       </w:r>
     </w:p>
     <w:p>
@@ -8534,29 +15346,15 @@
           <w:rFonts w:ascii="Arial" w:hAnsi="Arial" w:cs="Arial"/>
           <w:szCs w:val="22"/>
         </w:rPr>
-        <w:t xml:space="preserve">des </w:t>
-      </w:r>
+        <w:t>des médicament</w:t>
+      </w:r>
+      <w:proofErr w:type="gramEnd"/>
       <w:r>
         <w:rPr>
           <w:rFonts w:ascii="Arial" w:hAnsi="Arial" w:cs="Arial"/>
           <w:szCs w:val="22"/>
         </w:rPr>
-        <w:t>médicament</w:t>
-      </w:r>
-      <w:proofErr w:type="gramEnd"/>
-      <w:r>
-        <w:rPr>
-          <w:rFonts w:ascii="Arial" w:hAnsi="Arial" w:cs="Arial"/>
-          <w:szCs w:val="22"/>
-        </w:rPr>
-        <w:t xml:space="preserve"> offert</w:t>
-      </w:r>
-      <w:r>
-        <w:rPr>
-          <w:rFonts w:ascii="Arial" w:hAnsi="Arial" w:cs="Arial"/>
-          <w:szCs w:val="22"/>
-        </w:rPr>
-        <w:t xml:space="preserve"> de la base de données nous pouvons effectuer une trie via les différentes information de la </w:t>
+        <w:t xml:space="preserve"> offert de la base de données nous pouvons effectuer une trie via les différentes information de la </w:t>
       </w:r>
       <w:proofErr w:type="spellStart"/>
       <w:r>
@@ -8593,7 +15391,7 @@
           <w:noProof/>
         </w:rPr>
         <w:drawing>
-          <wp:inline distT="0" distB="0" distL="0" distR="0" wp14:anchorId="0BFF44A5" wp14:editId="0935F8FB">
+          <wp:inline distT="0" distB="0" distL="0" distR="0" wp14:anchorId="0BFF44A5" wp14:editId="0B5754A0">
             <wp:extent cx="5760720" cy="2781300"/>
             <wp:effectExtent l="0" t="0" r="0" b="0"/>
             <wp:docPr id="23" name="Image 23"/>
@@ -8610,7 +15408,7 @@
                     </pic:cNvPicPr>
                   </pic:nvPicPr>
                   <pic:blipFill>
-                    <a:blip r:embed="rId23">
+                    <a:blip r:embed="rId22">
                       <a:extLst>
                         <a:ext uri="{28A0092B-C50C-407E-A947-70E740481C1C}">
                           <a14:useLocalDpi xmlns:a14="http://schemas.microsoft.com/office/drawing/2010/main" val="0"/>
@@ -8657,28 +15455,7 @@
           <w:rFonts w:ascii="Arial" w:hAnsi="Arial" w:cs="Arial"/>
           <w:szCs w:val="22"/>
         </w:rPr>
-        <w:t xml:space="preserve">En sélectionnant un </w:t>
-      </w:r>
-      <w:r>
-        <w:rPr>
-          <w:rFonts w:ascii="Arial" w:hAnsi="Arial" w:cs="Arial"/>
-          <w:szCs w:val="22"/>
-        </w:rPr>
-        <w:t>médicament</w:t>
-      </w:r>
-      <w:r>
-        <w:rPr>
-          <w:rFonts w:ascii="Arial" w:hAnsi="Arial" w:cs="Arial"/>
-          <w:szCs w:val="22"/>
-        </w:rPr>
-        <w:t xml:space="preserve"> l</w:t>
-      </w:r>
-      <w:r>
-        <w:rPr>
-          <w:rFonts w:ascii="Arial" w:hAnsi="Arial" w:cs="Arial"/>
-          <w:szCs w:val="22"/>
-        </w:rPr>
-        <w:t xml:space="preserve">a liste des praticiens ayant </w:t>
+        <w:t xml:space="preserve">En sélectionnant un médicament la liste des praticiens ayant </w:t>
       </w:r>
       <w:r>
         <w:rPr>
@@ -8727,7 +15504,7 @@
           <w:noProof/>
         </w:rPr>
         <w:drawing>
-          <wp:inline distT="0" distB="0" distL="0" distR="0" wp14:anchorId="14B44CF5" wp14:editId="612FE135">
+          <wp:inline distT="0" distB="0" distL="0" distR="0" wp14:anchorId="14B44CF5" wp14:editId="3056271D">
             <wp:extent cx="5760720" cy="2647315"/>
             <wp:effectExtent l="0" t="0" r="0" b="635"/>
             <wp:docPr id="24" name="Image 24"/>
@@ -8744,7 +15521,7 @@
                     </pic:cNvPicPr>
                   </pic:nvPicPr>
                   <pic:blipFill>
-                    <a:blip r:embed="rId24">
+                    <a:blip r:embed="rId23">
                       <a:extLst>
                         <a:ext uri="{28A0092B-C50C-407E-A947-70E740481C1C}">
                           <a14:useLocalDpi xmlns:a14="http://schemas.microsoft.com/office/drawing/2010/main" val="0"/>
@@ -9403,6 +16180,7 @@
               </w:rPr>
               <w:t xml:space="preserve">a liste des praticiens qui </w:t>
             </w:r>
+            <w:proofErr w:type="spellStart"/>
             <w:proofErr w:type="gramStart"/>
             <w:r>
               <w:rPr>
@@ -9412,6 +16190,7 @@
               </w:rPr>
               <w:t>ce</w:t>
             </w:r>
+            <w:proofErr w:type="spellEnd"/>
             <w:proofErr w:type="gramEnd"/>
             <w:r>
               <w:rPr>
@@ -9663,7 +16442,7 @@
           <w:noProof/>
         </w:rPr>
         <w:drawing>
-          <wp:inline distT="0" distB="0" distL="0" distR="0" wp14:anchorId="222D5B41" wp14:editId="77D8E89D">
+          <wp:inline distT="0" distB="0" distL="0" distR="0" wp14:anchorId="222D5B41" wp14:editId="742744B8">
             <wp:extent cx="5760720" cy="1706880"/>
             <wp:effectExtent l="0" t="0" r="0" b="7620"/>
             <wp:docPr id="13" name="Image 13"/>
@@ -9680,7 +16459,7 @@
                     </pic:cNvPicPr>
                   </pic:nvPicPr>
                   <pic:blipFill>
-                    <a:blip r:embed="rId25">
+                    <a:blip r:embed="rId24">
                       <a:extLst>
                         <a:ext uri="{28A0092B-C50C-407E-A947-70E740481C1C}">
                           <a14:useLocalDpi xmlns:a14="http://schemas.microsoft.com/office/drawing/2010/main" val="0"/>
@@ -9768,7 +16547,7 @@
           <w:noProof/>
         </w:rPr>
         <w:drawing>
-          <wp:anchor distT="0" distB="0" distL="0" distR="0" simplePos="0" relativeHeight="251657728" behindDoc="0" locked="0" layoutInCell="1" allowOverlap="1" wp14:anchorId="50C8C0A6" wp14:editId="40939231">
+          <wp:anchor distT="0" distB="0" distL="0" distR="0" simplePos="0" relativeHeight="251662848" behindDoc="0" locked="0" layoutInCell="1" allowOverlap="1" wp14:anchorId="50C8C0A6" wp14:editId="21844819">
             <wp:simplePos x="0" y="0"/>
             <wp:positionH relativeFrom="column">
               <wp:align>center</wp:align>
@@ -9793,7 +16572,7 @@
                     </pic:cNvPicPr>
                   </pic:nvPicPr>
                   <pic:blipFill>
-                    <a:blip r:embed="rId26"/>
+                    <a:blip r:embed="rId25"/>
                     <a:stretch>
                       <a:fillRect/>
                     </a:stretch>
@@ -10012,7 +16791,7 @@
       </w:r>
     </w:p>
     <w:sectPr>
-      <w:footerReference w:type="default" r:id="rId27"/>
+      <w:footerReference w:type="default" r:id="rId26"/>
       <w:pgSz w:w="11906" w:h="16838"/>
       <w:pgMar w:top="1417" w:right="1417" w:bottom="1417" w:left="1417" w:header="720" w:footer="720" w:gutter="0"/>
       <w:cols w:space="720"/>
@@ -10160,7 +16939,7 @@
               <v:stroke joinstyle="miter"/>
               <v:path gradientshapeok="t" o:connecttype="rect"/>
             </v:shapetype>
-            <v:shape id="Text Box 18" o:spid="_x0000_s1026" type="#_x0000_t202" style="position:absolute;margin-left:92.8pt;margin-top:0;width:2in;height:2in;z-index:251658240;visibility:visible;mso-wrap-style:none;mso-wrap-distance-left:9pt;mso-wrap-distance-top:0;mso-wrap-distance-right:9pt;mso-wrap-distance-bottom:0;mso-position-horizontal:right;mso-position-horizontal-relative:margin;mso-position-vertical:absolute;mso-position-vertical-relative:text;v-text-anchor:top" o:gfxdata="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" filled="f" fillcolor="white [3201]" stroked="f" strokeweight=".5pt">
+            <v:shape id="Text Box 18" o:spid="_x0000_s1054" type="#_x0000_t202" style="position:absolute;margin-left:92.8pt;margin-top:0;width:2in;height:2in;z-index:251658240;visibility:visible;mso-wrap-style:none;mso-wrap-distance-left:9pt;mso-wrap-distance-top:0;mso-wrap-distance-right:9pt;mso-wrap-distance-bottom:0;mso-position-horizontal:right;mso-position-horizontal-relative:margin;mso-position-vertical:absolute;mso-position-vertical-relative:text;v-text-anchor:top" o:gfxdata="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" filled="f" fillcolor="white [3201]" stroked="f" strokeweight=".5pt">
               <v:textbox style="mso-fit-shape-to-text:t" inset="0,0,0,0">
                 <w:txbxContent>
                   <w:p>
@@ -12593,10 +19372,6 @@
 </file>
 
 <file path=customXml/item1.xml><?xml version="1.0" encoding="utf-8"?>
-<b:Sources xmlns:b="http://schemas.openxmlformats.org/officeDocument/2006/bibliography" xmlns="http://schemas.openxmlformats.org/officeDocument/2006/bibliography" SelectedStyle="\APA.XSL" StyleName="APA"/>
-</file>
-
-<file path=customXml/item2.xml><?xml version="1.0" encoding="utf-8"?>
 <s:customData xmlns="http://www.wps.cn/officeDocument/2013/wpsCustomData" xmlns:s="http://www.wps.cn/officeDocument/2013/wpsCustomData">
   <customSectProps>
     <customSectPr/>
@@ -12607,18 +19382,22 @@
 </s:customData>
 </file>
 
+<file path=customXml/item2.xml><?xml version="1.0" encoding="utf-8"?>
+<b:Sources xmlns:b="http://schemas.openxmlformats.org/officeDocument/2006/bibliography" xmlns="http://schemas.openxmlformats.org/officeDocument/2006/bibliography" SelectedStyle="\APA.XSL" StyleName="APA"/>
+</file>
+
 <file path=customXml/itemProps1.xml><?xml version="1.0" encoding="utf-8"?>
+<ds:datastoreItem xmlns:ds="http://schemas.openxmlformats.org/officeDocument/2006/customXml" ds:itemID="{B1977F7D-205B-4081-913C-38D41E755F92}">
+  <ds:schemaRefs>
+    <ds:schemaRef ds:uri="http://www.wps.cn/officeDocument/2013/wpsCustomData"/>
+  </ds:schemaRefs>
+</ds:datastoreItem>
+</file>
+
+<file path=customXml/itemProps2.xml><?xml version="1.0" encoding="utf-8"?>
 <ds:datastoreItem xmlns:ds="http://schemas.openxmlformats.org/officeDocument/2006/customXml" ds:itemID="{68AF7C98-6083-485B-978C-406D0363B98F}">
   <ds:schemaRefs>
     <ds:schemaRef ds:uri="http://schemas.openxmlformats.org/officeDocument/2006/bibliography"/>
   </ds:schemaRefs>
 </ds:datastoreItem>
-</file>
-
-<file path=customXml/itemProps2.xml><?xml version="1.0" encoding="utf-8"?>
-<ds:datastoreItem xmlns:ds="http://schemas.openxmlformats.org/officeDocument/2006/customXml" ds:itemID="{B1977F7D-205B-4081-913C-38D41E755F92}">
-  <ds:schemaRefs>
-    <ds:schemaRef ds:uri="http://www.wps.cn/officeDocument/2013/wpsCustomData"/>
-  </ds:schemaRefs>
-</ds:datastoreItem>
 </file>